--- a/003-1-Requerimientos Asociados.docx
+++ b/003-1-Requerimientos Asociados.docx
@@ -1,6 +1,6 @@
 
 <file path=word/document.xml><?xml version="1.0" encoding="utf-8"?>
-<w:document xmlns:wpc="http://schemas.microsoft.com/office/word/2010/wordprocessingCanvas" xmlns:mc="http://schemas.openxmlformats.org/markup-compatibility/2006" xmlns:o="urn:schemas-microsoft-com:office:office" xmlns:r="http://schemas.openxmlformats.org/officeDocument/2006/relationships" xmlns:m="http://schemas.openxmlformats.org/officeDocument/2006/math" xmlns:v="urn:schemas-microsoft-com:vml" xmlns:wp14="http://schemas.microsoft.com/office/word/2010/wordprocessingDrawing" xmlns:wp="http://schemas.openxmlformats.org/drawingml/2006/wordprocessingDrawing" xmlns:w10="urn:schemas-microsoft-com:office:word" xmlns:w="http://schemas.openxmlformats.org/wordprocessingml/2006/main" xmlns:w14="http://schemas.microsoft.com/office/word/2010/wordml" xmlns:wpg="http://schemas.microsoft.com/office/word/2010/wordprocessingGroup" xmlns:wpi="http://schemas.microsoft.com/office/word/2010/wordprocessingInk" xmlns:wne="http://schemas.microsoft.com/office/word/2006/wordml" xmlns:wps="http://schemas.microsoft.com/office/word/2010/wordprocessingShape" mc:Ignorable="w14 wp14">
+<w:document xmlns:ve="http://schemas.openxmlformats.org/markup-compatibility/2006" xmlns:o="urn:schemas-microsoft-com:office:office" xmlns:r="http://schemas.openxmlformats.org/officeDocument/2006/relationships" xmlns:m="http://schemas.openxmlformats.org/officeDocument/2006/math" xmlns:v="urn:schemas-microsoft-com:vml" xmlns:wp="http://schemas.openxmlformats.org/drawingml/2006/wordprocessingDrawing" xmlns:w10="urn:schemas-microsoft-com:office:word" xmlns:w="http://schemas.openxmlformats.org/wordprocessingml/2006/main" xmlns:wne="http://schemas.microsoft.com/office/word/2006/wordml">
   <w:body>
     <w:p>
       <w:pPr>
@@ -126,10 +126,7 @@
         <w:t xml:space="preserve">Informes UIF.- </w:t>
       </w:r>
       <w:r>
-        <w:t xml:space="preserve">Contiene la información obtenida </w:t>
-      </w:r>
-      <w:r>
-        <w:t>mediante la importación de los informes de inteligencia financiera.</w:t>
+        <w:t>Contiene la información obtenida mediante la importación de los informes de inteligencia financiera.</w:t>
       </w:r>
     </w:p>
     <w:p>
@@ -160,16 +157,7 @@
         <w:pStyle w:val="Ttulo2"/>
       </w:pPr>
       <w:r>
-        <w:t>Requerimiento asociado 002</w:t>
-      </w:r>
-      <w:r>
-        <w:t xml:space="preserve"> – </w:t>
-      </w:r>
-      <w:r>
-        <w:t>roles de usuario</w:t>
-      </w:r>
-      <w:r>
-        <w:t>:</w:t>
+        <w:t>Requerimiento asociado 002 – roles de usuario:</w:t>
       </w:r>
     </w:p>
     <w:p/>
@@ -185,972 +173,911 @@
         <w:rPr>
           <w:b/>
         </w:rPr>
-        <w:t>Rol usuario registro</w:t>
-      </w:r>
-      <w:r>
-        <w:t>.- cuenta con los permisos para todas las secciones del menú excepto la administración de los usuarios.</w:t>
-      </w:r>
-    </w:p>
+        <w:t xml:space="preserve">Rol usuario </w:t>
+      </w:r>
+      <w:r>
+        <w:rPr>
+          <w:b/>
+        </w:rPr>
+        <w:t>registro</w:t>
+      </w:r>
+      <w:r>
+        <w:t xml:space="preserve">.- Cuenta con todos los accesos del modulo de registro de </w:t>
+      </w:r>
+      <w:r>
+        <w:t>información</w:t>
+      </w:r>
+      <w:r>
+        <w:t xml:space="preserve"> de la UIF.</w:t>
+      </w:r>
+    </w:p>
+    <w:p/>
+    <w:p>
+      <w:pPr>
+        <w:pStyle w:val="Ttulo2"/>
+      </w:pPr>
+      <w:r>
+        <w:t>Requerimiento asociado 003 – clasificación del ROS</w:t>
+      </w:r>
+    </w:p>
+    <w:p/>
     <w:p>
       <w:pPr>
         <w:pStyle w:val="Prrafodelista"/>
         <w:numPr>
           <w:ilvl w:val="0"/>
-          <w:numId w:val="3"/>
-        </w:numPr>
-      </w:pPr>
-      <w:r>
-        <w:rPr>
-          <w:b/>
-        </w:rPr>
-        <w:t>Rol usuario administrador</w:t>
-      </w:r>
-      <w:r>
-        <w:t xml:space="preserve">.- Cuenta con todos los accesos del </w:t>
+          <w:numId w:val="4"/>
+        </w:numPr>
+      </w:pPr>
+      <w:r>
+        <w:t>Administradoras de Fondos de Pensiones</w:t>
+      </w:r>
+    </w:p>
+    <w:p>
+      <w:pPr>
+        <w:pStyle w:val="Prrafodelista"/>
+        <w:numPr>
+          <w:ilvl w:val="0"/>
+          <w:numId w:val="4"/>
+        </w:numPr>
+      </w:pPr>
+      <w:r>
+        <w:t>Agencias de Aduanas</w:t>
+      </w:r>
+    </w:p>
+    <w:p>
+      <w:pPr>
+        <w:pStyle w:val="Prrafodelista"/>
+        <w:numPr>
+          <w:ilvl w:val="0"/>
+          <w:numId w:val="4"/>
+        </w:numPr>
+      </w:pPr>
+      <w:r>
+        <w:t>Bancos</w:t>
+      </w:r>
+    </w:p>
+    <w:p>
+      <w:pPr>
+        <w:pStyle w:val="Prrafodelista"/>
+        <w:numPr>
+          <w:ilvl w:val="0"/>
+          <w:numId w:val="4"/>
+        </w:numPr>
+      </w:pPr>
+      <w:r>
+        <w:t>Cajas Municipales de Ahorro y Crédito</w:t>
+      </w:r>
+    </w:p>
+    <w:p>
+      <w:pPr>
+        <w:pStyle w:val="Prrafodelista"/>
+        <w:numPr>
+          <w:ilvl w:val="0"/>
+          <w:numId w:val="4"/>
+        </w:numPr>
+      </w:pPr>
+      <w:r>
+        <w:t>Cajas Rurales de Ahorro y Crédito</w:t>
+      </w:r>
+    </w:p>
+    <w:p>
+      <w:pPr>
+        <w:pStyle w:val="Prrafodelista"/>
+        <w:numPr>
+          <w:ilvl w:val="0"/>
+          <w:numId w:val="4"/>
+        </w:numPr>
+      </w:pPr>
+      <w:r>
+        <w:t>Casinos y Tragamonedas</w:t>
+      </w:r>
+    </w:p>
+    <w:p>
+      <w:pPr>
+        <w:pStyle w:val="Prrafodelista"/>
+        <w:numPr>
+          <w:ilvl w:val="0"/>
+          <w:numId w:val="4"/>
+        </w:numPr>
+      </w:pPr>
+      <w:r>
+        <w:t>Compañías de Seguro</w:t>
+      </w:r>
+    </w:p>
+    <w:p>
+      <w:pPr>
+        <w:pStyle w:val="Prrafodelista"/>
+        <w:numPr>
+          <w:ilvl w:val="0"/>
+          <w:numId w:val="4"/>
+        </w:numPr>
+      </w:pPr>
+      <w:r>
+        <w:t>Compra y Venta de Divisas</w:t>
+      </w:r>
+    </w:p>
+    <w:p>
+      <w:pPr>
+        <w:pStyle w:val="Prrafodelista"/>
+        <w:numPr>
+          <w:ilvl w:val="0"/>
+          <w:numId w:val="4"/>
+        </w:numPr>
+      </w:pPr>
+      <w:r>
+        <w:t>Construcción e Inmobiliaria</w:t>
+      </w:r>
+    </w:p>
+    <w:p>
+      <w:pPr>
+        <w:pStyle w:val="Prrafodelista"/>
+        <w:numPr>
+          <w:ilvl w:val="0"/>
+          <w:numId w:val="4"/>
+        </w:numPr>
+      </w:pPr>
+      <w:r>
+        <w:t>Cooperativas de Ahorro y Crédito no autorizadas a operar con terceros</w:t>
+      </w:r>
+    </w:p>
+    <w:p>
+      <w:pPr>
+        <w:pStyle w:val="Prrafodelista"/>
+        <w:numPr>
+          <w:ilvl w:val="0"/>
+          <w:numId w:val="4"/>
+        </w:numPr>
+      </w:pPr>
+      <w:r>
+        <w:t>EDPYME</w:t>
+      </w:r>
+    </w:p>
+    <w:p>
+      <w:pPr>
+        <w:pStyle w:val="Prrafodelista"/>
+        <w:numPr>
+          <w:ilvl w:val="0"/>
+          <w:numId w:val="4"/>
+        </w:numPr>
+      </w:pPr>
+      <w:r>
+        <w:lastRenderedPageBreak/>
+        <w:t>Empresas Administradoras de Fondos</w:t>
+      </w:r>
+    </w:p>
+    <w:p>
+      <w:pPr>
+        <w:pStyle w:val="Prrafodelista"/>
+        <w:numPr>
+          <w:ilvl w:val="0"/>
+          <w:numId w:val="4"/>
+        </w:numPr>
+      </w:pPr>
+      <w:r>
+        <w:t>Empresas de Transferencia de Fondos</w:t>
+      </w:r>
+    </w:p>
+    <w:p>
+      <w:pPr>
+        <w:pStyle w:val="Prrafodelista"/>
+        <w:numPr>
+          <w:ilvl w:val="0"/>
+          <w:numId w:val="4"/>
+        </w:numPr>
+      </w:pPr>
+      <w:r>
+        <w:t>Empresas Financieras</w:t>
+      </w:r>
+    </w:p>
+    <w:p>
+      <w:pPr>
+        <w:pStyle w:val="Prrafodelista"/>
+        <w:numPr>
+          <w:ilvl w:val="0"/>
+          <w:numId w:val="4"/>
+        </w:numPr>
+      </w:pPr>
+      <w:r>
+        <w:t>Empresas o personas naturales dedicadas a la compra y venta de vehículos</w:t>
+      </w:r>
+    </w:p>
+    <w:p>
+      <w:pPr>
+        <w:pStyle w:val="Prrafodelista"/>
+        <w:numPr>
+          <w:ilvl w:val="0"/>
+          <w:numId w:val="4"/>
+        </w:numPr>
+      </w:pPr>
+      <w:r>
+        <w:t>Instituciones de Compensación y Liquidación de Valores</w:t>
+      </w:r>
+    </w:p>
+    <w:p>
+      <w:pPr>
+        <w:pStyle w:val="Prrafodelista"/>
+        <w:numPr>
+          <w:ilvl w:val="0"/>
+          <w:numId w:val="4"/>
+        </w:numPr>
+      </w:pPr>
+      <w:r>
+        <w:t>Notarios</w:t>
+      </w:r>
+    </w:p>
+    <w:p>
+      <w:pPr>
+        <w:pStyle w:val="Prrafodelista"/>
+        <w:numPr>
+          <w:ilvl w:val="0"/>
+          <w:numId w:val="4"/>
+        </w:numPr>
+      </w:pPr>
+      <w:r>
+        <w:t>Préstamos y empeño</w:t>
+      </w:r>
+    </w:p>
+    <w:p>
+      <w:pPr>
+        <w:pStyle w:val="Prrafodelista"/>
+        <w:numPr>
+          <w:ilvl w:val="0"/>
+          <w:numId w:val="4"/>
+        </w:numPr>
+      </w:pPr>
+      <w:r>
+        <w:t>Sociedades Agentes de Bolsa y/o Sociedades Intermediarias de Valores</w:t>
+      </w:r>
+    </w:p>
+    <w:p>
+      <w:pPr>
+        <w:pStyle w:val="Prrafodelista"/>
+        <w:numPr>
+          <w:ilvl w:val="0"/>
+          <w:numId w:val="4"/>
+        </w:numPr>
+      </w:pPr>
+      <w:r>
+        <w:t>Otros</w:t>
+      </w:r>
+    </w:p>
+    <w:p/>
+    <w:p>
+      <w:pPr>
+        <w:pStyle w:val="Ttulo2"/>
+      </w:pPr>
+      <w:r>
+        <w:t>Requerimiento asociado 004 – tipo de informes de Inteligencia financiera</w:t>
+      </w:r>
+    </w:p>
+    <w:p/>
+    <w:p>
+      <w:pPr>
+        <w:pStyle w:val="Text"/>
+        <w:numPr>
+          <w:ilvl w:val="0"/>
+          <w:numId w:val="5"/>
+        </w:numPr>
+        <w:rPr>
+          <w:lang w:val="es-PE"/>
+        </w:rPr>
+      </w:pPr>
+      <w:r>
+        <w:rPr>
+          <w:lang w:val="es-PE"/>
+        </w:rPr>
+        <w:t>Informes de inteligencia financiera por tipología</w:t>
+      </w:r>
+    </w:p>
+    <w:p>
+      <w:pPr>
+        <w:pStyle w:val="Text"/>
+        <w:numPr>
+          <w:ilvl w:val="0"/>
+          <w:numId w:val="5"/>
+        </w:numPr>
+        <w:rPr>
+          <w:lang w:val="es-PE"/>
+        </w:rPr>
+      </w:pPr>
+      <w:r>
+        <w:rPr>
+          <w:lang w:val="es-PE"/>
+        </w:rPr>
+        <w:t xml:space="preserve">Informes de inteligencia financiera por delito precedente </w:t>
+      </w:r>
+    </w:p>
+    <w:p>
+      <w:pPr>
+        <w:pStyle w:val="Text"/>
+        <w:numPr>
+          <w:ilvl w:val="0"/>
+          <w:numId w:val="5"/>
+        </w:numPr>
+        <w:rPr>
+          <w:lang w:val="es-PE"/>
+        </w:rPr>
+      </w:pPr>
+      <w:r>
+        <w:rPr>
+          <w:lang w:val="es-PE"/>
+        </w:rPr>
+        <w:t>Informes de inteligencia remitidos a la fiscalía y otras autoridades</w:t>
+      </w:r>
+    </w:p>
+    <w:p>
+      <w:pPr>
+        <w:pStyle w:val="Text"/>
+        <w:numPr>
+          <w:ilvl w:val="0"/>
+          <w:numId w:val="5"/>
+        </w:numPr>
+        <w:rPr>
+          <w:lang w:val="es-PE"/>
+        </w:rPr>
+      </w:pPr>
+      <w:r>
+        <w:rPr>
+          <w:lang w:val="es-PE"/>
+        </w:rPr>
+        <w:t>Informes en los que ha colaborado</w:t>
+      </w:r>
+    </w:p>
+    <w:p/>
+    <w:p>
+      <w:pPr>
+        <w:pStyle w:val="Ttulo2"/>
+      </w:pPr>
+      <w:r>
+        <w:t>Requerimiento asociado 005 – clasificación por tipo de informes de Inteligencia financiera</w:t>
+      </w:r>
+    </w:p>
+    <w:p/>
+    <w:p>
+      <w:pPr>
+        <w:pStyle w:val="Text"/>
+        <w:numPr>
+          <w:ilvl w:val="0"/>
+          <w:numId w:val="5"/>
+        </w:numPr>
+        <w:rPr>
+          <w:lang w:val="es-PE"/>
+        </w:rPr>
+      </w:pPr>
+      <w:r>
+        <w:rPr>
+          <w:lang w:val="es-PE"/>
+        </w:rPr>
+        <w:t>Informes de inteligencia financiera por tipología</w:t>
+      </w:r>
+    </w:p>
+    <w:p>
+      <w:pPr>
+        <w:pStyle w:val="Text"/>
+        <w:numPr>
+          <w:ilvl w:val="1"/>
+          <w:numId w:val="5"/>
+        </w:numPr>
+        <w:rPr>
+          <w:lang w:val="es-PE"/>
+        </w:rPr>
+      </w:pPr>
+      <w:r>
+        <w:rPr>
+          <w:lang w:val="es-PE"/>
+        </w:rPr>
+        <w:t>Arbitraje cambiario nacional y/o internacional ó mediante transporte de dinero ilícito o no justificado</w:t>
+      </w:r>
+    </w:p>
+    <w:p>
+      <w:pPr>
+        <w:pStyle w:val="Text"/>
+        <w:numPr>
+          <w:ilvl w:val="1"/>
+          <w:numId w:val="5"/>
+        </w:numPr>
+        <w:rPr>
+          <w:lang w:val="es-PE"/>
+        </w:rPr>
+      </w:pPr>
+      <w:r>
+        <w:rPr>
+          <w:lang w:val="es-PE"/>
+        </w:rPr>
+        <w:t>Depósitos y/o transferencias fraccionadas de dinero ilícito o no justificado (estructuración)</w:t>
+      </w:r>
+    </w:p>
+    <w:p>
+      <w:pPr>
+        <w:pStyle w:val="Text"/>
+        <w:numPr>
+          <w:ilvl w:val="1"/>
+          <w:numId w:val="5"/>
+        </w:numPr>
+        <w:rPr>
+          <w:lang w:val="es-PE"/>
+        </w:rPr>
+      </w:pPr>
+      <w:r>
+        <w:rPr>
+          <w:lang w:val="es-PE"/>
+        </w:rPr>
+        <w:t>Fondos ilícitos o no justificados canalizados a través de productos o instrumentos financieros y/o de inversión</w:t>
+      </w:r>
+    </w:p>
+    <w:p>
+      <w:pPr>
+        <w:pStyle w:val="Text"/>
+        <w:numPr>
+          <w:ilvl w:val="1"/>
+          <w:numId w:val="5"/>
+        </w:numPr>
+        <w:rPr>
+          <w:lang w:val="es-PE"/>
+        </w:rPr>
+      </w:pPr>
+      <w:r>
+        <w:rPr>
+          <w:lang w:val="es-PE"/>
+        </w:rPr>
+        <w:t>Fondos ilícitos o no justificados canalizados a través del Sistema de las Empresas de Transferencias de Fondos (</w:t>
       </w:r>
       <w:proofErr w:type="spellStart"/>
       <w:r>
-        <w:t>modulo</w:t>
+        <w:rPr>
+          <w:lang w:val="es-PE"/>
+        </w:rPr>
+        <w:t>ETFs</w:t>
       </w:r>
       <w:proofErr w:type="spellEnd"/>
       <w:r>
-        <w:t xml:space="preserve"> de registro de </w:t>
-      </w:r>
-      <w:r>
-        <w:t>información</w:t>
-      </w:r>
-      <w:r>
-        <w:t xml:space="preserve"> de la UIF.</w:t>
+        <w:rPr>
+          <w:lang w:val="es-PE"/>
+        </w:rPr>
+        <w:t>)</w:t>
+      </w:r>
+    </w:p>
+    <w:p>
+      <w:pPr>
+        <w:pStyle w:val="Text"/>
+        <w:numPr>
+          <w:ilvl w:val="1"/>
+          <w:numId w:val="5"/>
+        </w:numPr>
+        <w:rPr>
+          <w:lang w:val="es-PE"/>
+        </w:rPr>
+      </w:pPr>
+      <w:r>
+        <w:rPr>
+          <w:lang w:val="es-PE"/>
+        </w:rPr>
+        <w:t>Inversión extranjera ficticia en una empresa local con fondos ilícitos o no justificados</w:t>
+      </w:r>
+    </w:p>
+    <w:p>
+      <w:pPr>
+        <w:pStyle w:val="Text"/>
+        <w:numPr>
+          <w:ilvl w:val="1"/>
+          <w:numId w:val="5"/>
+        </w:numPr>
+        <w:rPr>
+          <w:lang w:val="es-PE"/>
+        </w:rPr>
+      </w:pPr>
+      <w:r>
+        <w:rPr>
+          <w:lang w:val="es-PE"/>
+        </w:rPr>
+        <w:t>Justificación de recursos ilícitos o no sustentados a través de la obtención y/o compra de premios en Casinos y/o juegos de azar</w:t>
+      </w:r>
+    </w:p>
+    <w:p>
+      <w:pPr>
+        <w:pStyle w:val="Text"/>
+        <w:numPr>
+          <w:ilvl w:val="1"/>
+          <w:numId w:val="5"/>
+        </w:numPr>
+        <w:rPr>
+          <w:lang w:val="es-PE"/>
+        </w:rPr>
+      </w:pPr>
+      <w:r>
+        <w:rPr>
+          <w:lang w:val="es-PE"/>
+        </w:rPr>
+        <w:lastRenderedPageBreak/>
+        <w:t xml:space="preserve">Reclutamiento de personas para realizar operaciones financieras por encargo - </w:t>
+      </w:r>
+      <w:proofErr w:type="spellStart"/>
+      <w:r>
+        <w:rPr>
+          <w:lang w:val="es-PE"/>
+        </w:rPr>
+        <w:t>Pitufeo</w:t>
+      </w:r>
+      <w:proofErr w:type="spellEnd"/>
+    </w:p>
+    <w:p>
+      <w:pPr>
+        <w:pStyle w:val="Text"/>
+        <w:numPr>
+          <w:ilvl w:val="1"/>
+          <w:numId w:val="5"/>
+        </w:numPr>
+        <w:rPr>
+          <w:lang w:val="es-PE"/>
+        </w:rPr>
+      </w:pPr>
+      <w:r>
+        <w:rPr>
+          <w:lang w:val="es-PE"/>
+        </w:rPr>
+        <w:t>Subvaluación de mercaderías</w:t>
+      </w:r>
+    </w:p>
+    <w:p>
+      <w:pPr>
+        <w:pStyle w:val="Text"/>
+        <w:numPr>
+          <w:ilvl w:val="1"/>
+          <w:numId w:val="5"/>
+        </w:numPr>
+        <w:rPr>
+          <w:lang w:val="es-PE"/>
+        </w:rPr>
+      </w:pPr>
+      <w:r>
+        <w:rPr>
+          <w:lang w:val="es-PE"/>
+        </w:rPr>
+        <w:t>Transferencias remitidas o recibidas al/del exterior producto de exportaciones o importaciones ficticia de bienes, no concordantes o relacionadas a mercancías sobrevaloradas</w:t>
+      </w:r>
+    </w:p>
+    <w:p>
+      <w:pPr>
+        <w:pStyle w:val="Text"/>
+        <w:numPr>
+          <w:ilvl w:val="1"/>
+          <w:numId w:val="5"/>
+        </w:numPr>
+        <w:rPr>
+          <w:lang w:val="es-PE"/>
+        </w:rPr>
+      </w:pPr>
+      <w:r>
+        <w:rPr>
+          <w:lang w:val="es-PE"/>
+        </w:rPr>
+        <w:t>Transferencias remitidas o recibidas al/del exterior producto de exportaciones o importaciones ficticia de servicios, no concordantes o relacionados con servicios sobrevalorados</w:t>
+      </w:r>
+    </w:p>
+    <w:p>
+      <w:pPr>
+        <w:pStyle w:val="Text"/>
+        <w:numPr>
+          <w:ilvl w:val="1"/>
+          <w:numId w:val="5"/>
+        </w:numPr>
+        <w:rPr>
+          <w:lang w:val="es-PE"/>
+        </w:rPr>
+      </w:pPr>
+      <w:r>
+        <w:rPr>
+          <w:lang w:val="es-PE"/>
+        </w:rPr>
+        <w:t>Transporte físico de dinero ilícito o no justificado</w:t>
+      </w:r>
+    </w:p>
+    <w:p>
+      <w:pPr>
+        <w:pStyle w:val="Text"/>
+        <w:numPr>
+          <w:ilvl w:val="1"/>
+          <w:numId w:val="5"/>
+        </w:numPr>
+        <w:rPr>
+          <w:lang w:val="es-PE"/>
+        </w:rPr>
+      </w:pPr>
+      <w:r>
+        <w:rPr>
+          <w:lang w:val="es-PE"/>
+        </w:rPr>
+        <w:t>Uso de identificación o documentos falsos o utilización de testaferros</w:t>
+      </w:r>
+    </w:p>
+    <w:p>
+      <w:pPr>
+        <w:pStyle w:val="Text"/>
+        <w:numPr>
+          <w:ilvl w:val="1"/>
+          <w:numId w:val="5"/>
+        </w:numPr>
+        <w:rPr>
+          <w:lang w:val="es-PE"/>
+        </w:rPr>
+      </w:pPr>
+      <w:r>
+        <w:rPr>
+          <w:lang w:val="es-PE"/>
+        </w:rPr>
+        <w:t>Uso de intermediarios financieros informales</w:t>
+      </w:r>
+    </w:p>
+    <w:p>
+      <w:pPr>
+        <w:pStyle w:val="Text"/>
+        <w:numPr>
+          <w:ilvl w:val="1"/>
+          <w:numId w:val="5"/>
+        </w:numPr>
+        <w:rPr>
+          <w:lang w:val="es-PE"/>
+        </w:rPr>
+      </w:pPr>
+      <w:r>
+        <w:rPr>
+          <w:lang w:val="es-PE"/>
+        </w:rPr>
+        <w:t>Uso de recursos ilícitos o no justificados destinados a la inversión en el sector construcción o inmobiliario</w:t>
+      </w:r>
+    </w:p>
+    <w:p>
+      <w:pPr>
+        <w:pStyle w:val="Text"/>
+        <w:numPr>
+          <w:ilvl w:val="1"/>
+          <w:numId w:val="5"/>
+        </w:numPr>
+        <w:rPr>
+          <w:lang w:val="es-PE"/>
+        </w:rPr>
+      </w:pPr>
+      <w:r>
+        <w:rPr>
+          <w:lang w:val="es-PE"/>
+        </w:rPr>
+        <w:t>Uso de recursos ilícitos o no justificados destinados u obtenidos de la inversión en el sector minero (oro ilegal y otros minerales)</w:t>
+      </w:r>
+    </w:p>
+    <w:p>
+      <w:pPr>
+        <w:pStyle w:val="Text"/>
+        <w:numPr>
+          <w:ilvl w:val="1"/>
+          <w:numId w:val="5"/>
+        </w:numPr>
+        <w:rPr>
+          <w:lang w:val="es-PE"/>
+        </w:rPr>
+      </w:pPr>
+      <w:r>
+        <w:rPr>
+          <w:lang w:val="es-PE"/>
+        </w:rPr>
+        <w:t>Uso de recursos ilícitos o no justificados en la adquisición de bienes muebles e inmuebles</w:t>
+      </w:r>
+    </w:p>
+    <w:p>
+      <w:pPr>
+        <w:pStyle w:val="Text"/>
+        <w:numPr>
+          <w:ilvl w:val="1"/>
+          <w:numId w:val="5"/>
+        </w:numPr>
+        <w:rPr>
+          <w:lang w:val="es-PE"/>
+        </w:rPr>
+      </w:pPr>
+      <w:r>
+        <w:rPr>
+          <w:lang w:val="es-PE"/>
+        </w:rPr>
+        <w:t>Uso de Sistemas Piramidales</w:t>
+      </w:r>
+    </w:p>
+    <w:p>
+      <w:pPr>
+        <w:pStyle w:val="Text"/>
+        <w:numPr>
+          <w:ilvl w:val="1"/>
+          <w:numId w:val="5"/>
+        </w:numPr>
+        <w:rPr>
+          <w:lang w:val="es-PE"/>
+        </w:rPr>
+      </w:pPr>
+      <w:r>
+        <w:rPr>
+          <w:lang w:val="es-PE"/>
+        </w:rPr>
+        <w:t>Utilización de empresas de fachada</w:t>
+      </w:r>
+    </w:p>
+    <w:p>
+      <w:pPr>
+        <w:pStyle w:val="Text"/>
+        <w:numPr>
+          <w:ilvl w:val="1"/>
+          <w:numId w:val="5"/>
+        </w:numPr>
+        <w:rPr>
+          <w:lang w:val="es-PE"/>
+        </w:rPr>
+      </w:pPr>
+      <w:r>
+        <w:rPr>
+          <w:lang w:val="es-PE"/>
+        </w:rPr>
+        <w:t>Utilización de empresas offshore en "paraíso fiscal"</w:t>
+      </w:r>
+    </w:p>
+    <w:p>
+      <w:pPr>
+        <w:pStyle w:val="Text"/>
+        <w:numPr>
+          <w:ilvl w:val="1"/>
+          <w:numId w:val="5"/>
+        </w:numPr>
+        <w:rPr>
+          <w:lang w:val="es-PE"/>
+        </w:rPr>
+      </w:pPr>
+      <w:r>
+        <w:rPr>
+          <w:lang w:val="es-PE"/>
+        </w:rPr>
+        <w:t>Utilización de fondos ilícitos o no justificados para disminuir el endeudamiento o capitalizar empresas legitimas</w:t>
+      </w:r>
+    </w:p>
+    <w:p>
+      <w:pPr>
+        <w:pStyle w:val="Text"/>
+        <w:numPr>
+          <w:ilvl w:val="1"/>
+          <w:numId w:val="5"/>
+        </w:numPr>
+        <w:rPr>
+          <w:lang w:val="es-PE"/>
+        </w:rPr>
+      </w:pPr>
+      <w:r>
+        <w:rPr>
+          <w:lang w:val="es-PE"/>
+        </w:rPr>
+        <w:t>Utilización de organizaciones sin fines de lucro para el lavado de dinero</w:t>
+      </w:r>
+    </w:p>
+    <w:p>
+      <w:pPr>
+        <w:pStyle w:val="Text"/>
+        <w:numPr>
+          <w:ilvl w:val="1"/>
+          <w:numId w:val="5"/>
+        </w:numPr>
+        <w:rPr>
+          <w:lang w:val="es-PE"/>
+        </w:rPr>
+      </w:pPr>
+      <w:r>
+        <w:rPr>
+          <w:lang w:val="es-PE"/>
+        </w:rPr>
+        <w:t>Utilización de productos de compañías de seguros</w:t>
+      </w:r>
+    </w:p>
+    <w:p>
+      <w:pPr>
+        <w:pStyle w:val="Text"/>
+        <w:numPr>
+          <w:ilvl w:val="1"/>
+          <w:numId w:val="5"/>
+        </w:numPr>
+        <w:rPr>
+          <w:lang w:val="es-PE"/>
+        </w:rPr>
+      </w:pPr>
+      <w:r>
+        <w:rPr>
+          <w:lang w:val="es-PE"/>
+        </w:rPr>
+        <w:t>Otros</w:t>
       </w:r>
     </w:p>
     <w:p/>
     <w:p>
       <w:pPr>
-        <w:pStyle w:val="Ttulo2"/>
-      </w:pPr>
-      <w:r>
-        <w:t>Requerimiento asociado 003</w:t>
-      </w:r>
-      <w:r>
-        <w:t xml:space="preserve"> – </w:t>
-      </w:r>
-      <w:r>
-        <w:t>clasificación del ROS</w:t>
-      </w:r>
-    </w:p>
-    <w:p/>
-    <w:p>
-      <w:pPr>
-        <w:pStyle w:val="Prrafodelista"/>
-        <w:numPr>
-          <w:ilvl w:val="0"/>
-          <w:numId w:val="4"/>
-        </w:numPr>
-      </w:pPr>
-      <w:r>
-        <w:t>Administradoras de Fondos de Pensiones</w:t>
-      </w:r>
-    </w:p>
-    <w:p>
-      <w:pPr>
-        <w:pStyle w:val="Prrafodelista"/>
-        <w:numPr>
-          <w:ilvl w:val="0"/>
-          <w:numId w:val="4"/>
-        </w:numPr>
-      </w:pPr>
-      <w:r>
-        <w:t>Agencias de Aduanas</w:t>
-      </w:r>
-    </w:p>
-    <w:p>
-      <w:pPr>
-        <w:pStyle w:val="Prrafodelista"/>
-        <w:numPr>
-          <w:ilvl w:val="0"/>
-          <w:numId w:val="4"/>
-        </w:numPr>
-      </w:pPr>
-      <w:r>
-        <w:t>Bancos</w:t>
-      </w:r>
-    </w:p>
-    <w:p>
-      <w:pPr>
-        <w:pStyle w:val="Prrafodelista"/>
-        <w:numPr>
-          <w:ilvl w:val="0"/>
-          <w:numId w:val="4"/>
-        </w:numPr>
-      </w:pPr>
-      <w:r>
-        <w:t>Cajas Municipales de Ahorro y Crédito</w:t>
-      </w:r>
-    </w:p>
-    <w:p>
-      <w:pPr>
-        <w:pStyle w:val="Prrafodelista"/>
-        <w:numPr>
-          <w:ilvl w:val="0"/>
-          <w:numId w:val="4"/>
-        </w:numPr>
-      </w:pPr>
-      <w:r>
-        <w:t>Cajas Rurales de Ahorro y Crédito</w:t>
-      </w:r>
-    </w:p>
-    <w:p>
-      <w:pPr>
-        <w:pStyle w:val="Prrafodelista"/>
-        <w:numPr>
-          <w:ilvl w:val="0"/>
-          <w:numId w:val="4"/>
-        </w:numPr>
-      </w:pPr>
-      <w:r>
-        <w:t>Casinos y Tragamonedas</w:t>
-      </w:r>
-    </w:p>
-    <w:p>
-      <w:pPr>
-        <w:pStyle w:val="Prrafodelista"/>
-        <w:numPr>
-          <w:ilvl w:val="0"/>
-          <w:numId w:val="4"/>
-        </w:numPr>
-      </w:pPr>
-      <w:r>
-        <w:t>Compañías de Seguro</w:t>
-      </w:r>
-    </w:p>
-    <w:p>
-      <w:pPr>
-        <w:pStyle w:val="Prrafodelista"/>
-        <w:numPr>
-          <w:ilvl w:val="0"/>
-          <w:numId w:val="4"/>
-        </w:numPr>
-      </w:pPr>
-      <w:r>
-        <w:t>Compra y Venta de Divisas</w:t>
-      </w:r>
-    </w:p>
-    <w:p>
-      <w:pPr>
-        <w:pStyle w:val="Prrafodelista"/>
-        <w:numPr>
-          <w:ilvl w:val="0"/>
-          <w:numId w:val="4"/>
-        </w:numPr>
-      </w:pPr>
-      <w:r>
-        <w:t>Construcción e Inmobiliaria</w:t>
-      </w:r>
-    </w:p>
-    <w:p>
-      <w:pPr>
-        <w:pStyle w:val="Prrafodelista"/>
-        <w:numPr>
-          <w:ilvl w:val="0"/>
-          <w:numId w:val="4"/>
-        </w:numPr>
-      </w:pPr>
-      <w:r>
+        <w:pStyle w:val="Text"/>
+        <w:numPr>
+          <w:ilvl w:val="0"/>
+          <w:numId w:val="5"/>
+        </w:numPr>
+        <w:rPr>
+          <w:lang w:val="es-PE"/>
+        </w:rPr>
+      </w:pPr>
+      <w:r>
+        <w:rPr>
+          <w:lang w:val="es-PE"/>
+        </w:rPr>
+        <w:t xml:space="preserve">Informes de inteligencia financiera por delito precedente </w:t>
+      </w:r>
+    </w:p>
+    <w:p>
+      <w:pPr>
+        <w:pStyle w:val="Text"/>
+        <w:numPr>
+          <w:ilvl w:val="1"/>
+          <w:numId w:val="5"/>
+        </w:numPr>
+        <w:rPr>
+          <w:lang w:val="es-PE"/>
+        </w:rPr>
+      </w:pPr>
+      <w:r>
+        <w:rPr>
+          <w:lang w:val="es-PE"/>
+        </w:rPr>
+        <w:t>Defraudación de Rentas de Aduanas / Contrabando</w:t>
+      </w:r>
+    </w:p>
+    <w:p>
+      <w:pPr>
+        <w:pStyle w:val="Text"/>
+        <w:numPr>
+          <w:ilvl w:val="1"/>
+          <w:numId w:val="5"/>
+        </w:numPr>
+        <w:rPr>
+          <w:lang w:val="es-PE"/>
+        </w:rPr>
+      </w:pPr>
+      <w:r>
+        <w:rPr>
+          <w:lang w:val="es-PE"/>
+        </w:rPr>
+        <w:t>Defraudación tributaria</w:t>
+      </w:r>
+    </w:p>
+    <w:p>
+      <w:pPr>
+        <w:pStyle w:val="Text"/>
+        <w:numPr>
+          <w:ilvl w:val="1"/>
+          <w:numId w:val="5"/>
+        </w:numPr>
+        <w:rPr>
+          <w:lang w:val="es-PE"/>
+        </w:rPr>
+      </w:pPr>
+      <w:r>
+        <w:rPr>
+          <w:lang w:val="es-PE"/>
+        </w:rPr>
+        <w:t>Delitos contra el orden financiero y monetario</w:t>
+      </w:r>
+    </w:p>
+    <w:p>
+      <w:pPr>
+        <w:pStyle w:val="Text"/>
+        <w:numPr>
+          <w:ilvl w:val="1"/>
+          <w:numId w:val="5"/>
+        </w:numPr>
+        <w:rPr>
+          <w:lang w:val="es-PE"/>
+        </w:rPr>
+      </w:pPr>
+      <w:r>
+        <w:rPr>
+          <w:lang w:val="es-PE"/>
+        </w:rPr>
         <w:lastRenderedPageBreak/>
-        <w:t>Cooperativas de Ahorro y Crédito no autorizadas a operar con terceros</w:t>
-      </w:r>
-    </w:p>
-    <w:p>
-      <w:pPr>
-        <w:pStyle w:val="Prrafodelista"/>
-        <w:numPr>
-          <w:ilvl w:val="0"/>
-          <w:numId w:val="4"/>
-        </w:numPr>
-      </w:pPr>
-      <w:r>
-        <w:t>EDPYME</w:t>
-      </w:r>
-    </w:p>
-    <w:p>
-      <w:pPr>
-        <w:pStyle w:val="Prrafodelista"/>
-        <w:numPr>
-          <w:ilvl w:val="0"/>
-          <w:numId w:val="4"/>
-        </w:numPr>
-      </w:pPr>
-      <w:r>
-        <w:t>Empresas Administradoras de Fondos</w:t>
-      </w:r>
-    </w:p>
-    <w:p>
-      <w:pPr>
-        <w:pStyle w:val="Prrafodelista"/>
-        <w:numPr>
-          <w:ilvl w:val="0"/>
-          <w:numId w:val="4"/>
-        </w:numPr>
-      </w:pPr>
-      <w:r>
-        <w:t>Empresas de Transferencia de Fondos</w:t>
-      </w:r>
-    </w:p>
-    <w:p>
-      <w:pPr>
-        <w:pStyle w:val="Prrafodelista"/>
-        <w:numPr>
-          <w:ilvl w:val="0"/>
-          <w:numId w:val="4"/>
-        </w:numPr>
-      </w:pPr>
-      <w:r>
-        <w:t>Empresas Financieras</w:t>
-      </w:r>
-    </w:p>
-    <w:p>
-      <w:pPr>
-        <w:pStyle w:val="Prrafodelista"/>
-        <w:numPr>
-          <w:ilvl w:val="0"/>
-          <w:numId w:val="4"/>
-        </w:numPr>
-      </w:pPr>
-      <w:r>
-        <w:t>Empresas o personas naturales dedicadas a la compra y venta de vehículos</w:t>
-      </w:r>
-    </w:p>
-    <w:p>
-      <w:pPr>
-        <w:pStyle w:val="Prrafodelista"/>
-        <w:numPr>
-          <w:ilvl w:val="0"/>
-          <w:numId w:val="4"/>
-        </w:numPr>
-      </w:pPr>
-      <w:r>
-        <w:t>Instituciones de Compensación y Liquidación de Valores</w:t>
-      </w:r>
-    </w:p>
-    <w:p>
-      <w:pPr>
-        <w:pStyle w:val="Prrafodelista"/>
-        <w:numPr>
-          <w:ilvl w:val="0"/>
-          <w:numId w:val="4"/>
-        </w:numPr>
-      </w:pPr>
-      <w:r>
-        <w:t>Notarios</w:t>
-      </w:r>
-    </w:p>
-    <w:p>
-      <w:pPr>
-        <w:pStyle w:val="Prrafodelista"/>
-        <w:numPr>
-          <w:ilvl w:val="0"/>
-          <w:numId w:val="4"/>
-        </w:numPr>
-      </w:pPr>
-      <w:r>
-        <w:t>Préstamos y empeño</w:t>
-      </w:r>
-    </w:p>
-    <w:p>
-      <w:pPr>
-        <w:pStyle w:val="Prrafodelista"/>
-        <w:numPr>
-          <w:ilvl w:val="0"/>
-          <w:numId w:val="4"/>
-        </w:numPr>
-      </w:pPr>
-      <w:r>
-        <w:t>Sociedades Agentes de Bolsa y/o Sociedades Intermediarias de Valores</w:t>
-      </w:r>
-    </w:p>
-    <w:p>
-      <w:pPr>
-        <w:pStyle w:val="Prrafodelista"/>
-        <w:numPr>
-          <w:ilvl w:val="0"/>
-          <w:numId w:val="4"/>
-        </w:numPr>
-      </w:pPr>
-      <w:r>
-        <w:t>Otros</w:t>
-      </w:r>
-    </w:p>
-    <w:p/>
-    <w:p>
-      <w:pPr>
-        <w:pStyle w:val="Ttulo2"/>
-      </w:pPr>
-      <w:r>
-        <w:t>Requerimiento asociado 00</w:t>
-      </w:r>
-      <w:r>
-        <w:t>4</w:t>
-      </w:r>
-      <w:r>
-        <w:t xml:space="preserve"> – </w:t>
-      </w:r>
-      <w:r>
-        <w:t>tipo de informes de Inteligencia financiera</w:t>
-      </w:r>
-    </w:p>
-    <w:p/>
-    <w:p>
-      <w:pPr>
-        <w:pStyle w:val="Text"/>
-        <w:numPr>
-          <w:ilvl w:val="0"/>
-          <w:numId w:val="5"/>
-        </w:numPr>
-        <w:rPr>
-          <w:lang w:val="es-PE"/>
-        </w:rPr>
-      </w:pPr>
-      <w:r>
-        <w:rPr>
-          <w:lang w:val="es-PE"/>
-        </w:rPr>
-        <w:t>Informes de inteligencia financiera por tipología</w:t>
-      </w:r>
-    </w:p>
-    <w:p>
-      <w:pPr>
-        <w:pStyle w:val="Text"/>
-        <w:numPr>
-          <w:ilvl w:val="0"/>
-          <w:numId w:val="5"/>
-        </w:numPr>
-        <w:rPr>
-          <w:lang w:val="es-PE"/>
-        </w:rPr>
-      </w:pPr>
-      <w:r>
-        <w:rPr>
-          <w:lang w:val="es-PE"/>
-        </w:rPr>
-        <w:t xml:space="preserve">Informes de inteligencia financiera por delito precedente </w:t>
-      </w:r>
-    </w:p>
-    <w:p>
-      <w:pPr>
-        <w:pStyle w:val="Text"/>
-        <w:numPr>
-          <w:ilvl w:val="0"/>
-          <w:numId w:val="5"/>
-        </w:numPr>
-        <w:rPr>
-          <w:lang w:val="es-PE"/>
-        </w:rPr>
-      </w:pPr>
-      <w:r>
-        <w:rPr>
-          <w:lang w:val="es-PE"/>
-        </w:rPr>
-        <w:t>Informes de inteligencia remitidos a la fiscalía y otras autoridades</w:t>
-      </w:r>
-    </w:p>
-    <w:p>
-      <w:pPr>
-        <w:pStyle w:val="Text"/>
-        <w:numPr>
-          <w:ilvl w:val="0"/>
-          <w:numId w:val="5"/>
-        </w:numPr>
-        <w:rPr>
-          <w:lang w:val="es-PE"/>
-        </w:rPr>
-      </w:pPr>
-      <w:r>
-        <w:rPr>
-          <w:lang w:val="es-PE"/>
-        </w:rPr>
-        <w:t>Informes en los que ha colaborado</w:t>
-      </w:r>
-    </w:p>
-    <w:p/>
-    <w:p>
-      <w:pPr>
-        <w:pStyle w:val="Ttulo2"/>
-      </w:pPr>
-      <w:r>
-        <w:t>Requerimiento asociado 00</w:t>
-      </w:r>
-      <w:r>
-        <w:t>5</w:t>
-      </w:r>
-      <w:r>
-        <w:t xml:space="preserve"> – </w:t>
-      </w:r>
-      <w:r>
-        <w:t>clasificación por tipo</w:t>
-      </w:r>
-      <w:r>
-        <w:t xml:space="preserve"> de informes de Inteligencia financiera</w:t>
-      </w:r>
-    </w:p>
-    <w:p/>
-    <w:p>
-      <w:pPr>
-        <w:pStyle w:val="Text"/>
-        <w:numPr>
-          <w:ilvl w:val="0"/>
-          <w:numId w:val="5"/>
-        </w:numPr>
-        <w:rPr>
-          <w:lang w:val="es-PE"/>
-        </w:rPr>
-      </w:pPr>
-      <w:r>
-        <w:rPr>
-          <w:lang w:val="es-PE"/>
-        </w:rPr>
-        <w:t>Informes de inteligencia financiera por tipología</w:t>
-      </w:r>
-    </w:p>
-    <w:p>
-      <w:pPr>
-        <w:pStyle w:val="Text"/>
-        <w:numPr>
-          <w:ilvl w:val="1"/>
-          <w:numId w:val="5"/>
-        </w:numPr>
-        <w:rPr>
-          <w:lang w:val="es-PE"/>
-        </w:rPr>
-      </w:pPr>
-      <w:r>
-        <w:rPr>
-          <w:lang w:val="es-PE"/>
-        </w:rPr>
-        <w:t xml:space="preserve">Arbitraje cambiario nacional y/o internacional </w:t>
-      </w:r>
-      <w:proofErr w:type="spellStart"/>
-      <w:r>
-        <w:rPr>
-          <w:lang w:val="es-PE"/>
-        </w:rPr>
-        <w:t>ó</w:t>
-      </w:r>
-      <w:proofErr w:type="spellEnd"/>
-      <w:r>
-        <w:rPr>
-          <w:lang w:val="es-PE"/>
-        </w:rPr>
-        <w:t xml:space="preserve"> mediante transporte de dinero ilícito o no justificado</w:t>
-      </w:r>
-    </w:p>
-    <w:p>
-      <w:pPr>
-        <w:pStyle w:val="Text"/>
-        <w:numPr>
-          <w:ilvl w:val="1"/>
-          <w:numId w:val="5"/>
-        </w:numPr>
-        <w:rPr>
-          <w:lang w:val="es-PE"/>
-        </w:rPr>
-      </w:pPr>
-      <w:r>
-        <w:rPr>
-          <w:lang w:val="es-PE"/>
-        </w:rPr>
-        <w:t>Depósitos y/o transferencias fraccionadas de dinero ilícito o no justificado (estructuración)</w:t>
-      </w:r>
-    </w:p>
-    <w:p>
-      <w:pPr>
-        <w:pStyle w:val="Text"/>
-        <w:numPr>
-          <w:ilvl w:val="1"/>
-          <w:numId w:val="5"/>
-        </w:numPr>
-        <w:rPr>
-          <w:lang w:val="es-PE"/>
-        </w:rPr>
-      </w:pPr>
-      <w:r>
-        <w:rPr>
-          <w:lang w:val="es-PE"/>
-        </w:rPr>
-        <w:t>Fondos ilícitos o no justificados canalizados a través de productos o instrumentos financieros y/o de inversión</w:t>
-      </w:r>
-    </w:p>
-    <w:p>
-      <w:pPr>
-        <w:pStyle w:val="Text"/>
-        <w:numPr>
-          <w:ilvl w:val="1"/>
-          <w:numId w:val="5"/>
-        </w:numPr>
-        <w:rPr>
-          <w:lang w:val="es-PE"/>
-        </w:rPr>
-      </w:pPr>
-      <w:r>
-        <w:rPr>
-          <w:lang w:val="es-PE"/>
-        </w:rPr>
-        <w:t>Fondos ilícitos o no justificados canalizados a través del Sistema de las Empresas de Transferencias de Fondos (</w:t>
-      </w:r>
-      <w:proofErr w:type="spellStart"/>
-      <w:r>
-        <w:rPr>
-          <w:lang w:val="es-PE"/>
-        </w:rPr>
-        <w:t>ETFs</w:t>
-      </w:r>
-      <w:proofErr w:type="spellEnd"/>
-      <w:r>
-        <w:rPr>
-          <w:lang w:val="es-PE"/>
-        </w:rPr>
-        <w:t>)</w:t>
-      </w:r>
-    </w:p>
-    <w:p>
-      <w:pPr>
-        <w:pStyle w:val="Text"/>
-        <w:numPr>
-          <w:ilvl w:val="1"/>
-          <w:numId w:val="5"/>
-        </w:numPr>
-        <w:rPr>
-          <w:lang w:val="es-PE"/>
-        </w:rPr>
-      </w:pPr>
-      <w:r>
-        <w:rPr>
-          <w:lang w:val="es-PE"/>
-        </w:rPr>
-        <w:t>Inversión extranjera ficticia en una empresa local con fondos ilícitos o no justificados</w:t>
-      </w:r>
-    </w:p>
-    <w:p>
-      <w:pPr>
-        <w:pStyle w:val="Text"/>
-        <w:numPr>
-          <w:ilvl w:val="1"/>
-          <w:numId w:val="5"/>
-        </w:numPr>
-        <w:rPr>
-          <w:lang w:val="es-PE"/>
-        </w:rPr>
-      </w:pPr>
-      <w:r>
-        <w:rPr>
-          <w:lang w:val="es-PE"/>
-        </w:rPr>
-        <w:lastRenderedPageBreak/>
-        <w:t>Justificación de recursos ilícitos o no sustentados a través de la obtención y/o compra de premios en Casinos y/o juegos de azar</w:t>
-      </w:r>
-    </w:p>
-    <w:p>
-      <w:pPr>
-        <w:pStyle w:val="Text"/>
-        <w:numPr>
-          <w:ilvl w:val="1"/>
-          <w:numId w:val="5"/>
-        </w:numPr>
-        <w:rPr>
-          <w:lang w:val="es-PE"/>
-        </w:rPr>
-      </w:pPr>
-      <w:r>
-        <w:rPr>
-          <w:lang w:val="es-PE"/>
-        </w:rPr>
-        <w:t xml:space="preserve">Reclutamiento de personas para realizar operaciones financieras por encargo - </w:t>
-      </w:r>
-      <w:proofErr w:type="spellStart"/>
-      <w:r>
-        <w:rPr>
-          <w:lang w:val="es-PE"/>
-        </w:rPr>
-        <w:t>Pitufeo</w:t>
-      </w:r>
-      <w:proofErr w:type="spellEnd"/>
-    </w:p>
-    <w:p>
-      <w:pPr>
-        <w:pStyle w:val="Text"/>
-        <w:numPr>
-          <w:ilvl w:val="1"/>
-          <w:numId w:val="5"/>
-        </w:numPr>
-        <w:rPr>
-          <w:lang w:val="es-PE"/>
-        </w:rPr>
-      </w:pPr>
-      <w:r>
-        <w:rPr>
-          <w:lang w:val="es-PE"/>
-        </w:rPr>
-        <w:t>Subvaluación de mercaderías</w:t>
-      </w:r>
-    </w:p>
-    <w:p>
-      <w:pPr>
-        <w:pStyle w:val="Text"/>
-        <w:numPr>
-          <w:ilvl w:val="1"/>
-          <w:numId w:val="5"/>
-        </w:numPr>
-        <w:rPr>
-          <w:lang w:val="es-PE"/>
-        </w:rPr>
-      </w:pPr>
-      <w:r>
-        <w:rPr>
-          <w:lang w:val="es-PE"/>
-        </w:rPr>
-        <w:t>Transferencias remitidas o recibidas al/del exterior producto de exportaciones o importaciones ficticia de bienes, no concordantes o relacionadas a mercancías sobrevaloradas</w:t>
-      </w:r>
-    </w:p>
-    <w:p>
-      <w:pPr>
-        <w:pStyle w:val="Text"/>
-        <w:numPr>
-          <w:ilvl w:val="1"/>
-          <w:numId w:val="5"/>
-        </w:numPr>
-        <w:rPr>
-          <w:lang w:val="es-PE"/>
-        </w:rPr>
-      </w:pPr>
-      <w:r>
-        <w:rPr>
-          <w:lang w:val="es-PE"/>
-        </w:rPr>
-        <w:t>Transferencias remitidas o recibidas al/del exterior producto de exportaciones o importaciones ficticia de servicios, no concordantes o relacionados con servicios sobrevalorados</w:t>
-      </w:r>
-    </w:p>
-    <w:p>
-      <w:pPr>
-        <w:pStyle w:val="Text"/>
-        <w:numPr>
-          <w:ilvl w:val="1"/>
-          <w:numId w:val="5"/>
-        </w:numPr>
-        <w:rPr>
-          <w:lang w:val="es-PE"/>
-        </w:rPr>
-      </w:pPr>
-      <w:r>
-        <w:rPr>
-          <w:lang w:val="es-PE"/>
-        </w:rPr>
-        <w:t>Transporte físico de dinero ilícito o no justificado</w:t>
-      </w:r>
-    </w:p>
-    <w:p>
-      <w:pPr>
-        <w:pStyle w:val="Text"/>
-        <w:numPr>
-          <w:ilvl w:val="1"/>
-          <w:numId w:val="5"/>
-        </w:numPr>
-        <w:rPr>
-          <w:lang w:val="es-PE"/>
-        </w:rPr>
-      </w:pPr>
-      <w:r>
-        <w:rPr>
-          <w:lang w:val="es-PE"/>
-        </w:rPr>
-        <w:t>Uso de identificación o documentos falsos o utilización de testaferros</w:t>
-      </w:r>
-    </w:p>
-    <w:p>
-      <w:pPr>
-        <w:pStyle w:val="Text"/>
-        <w:numPr>
-          <w:ilvl w:val="1"/>
-          <w:numId w:val="5"/>
-        </w:numPr>
-        <w:rPr>
-          <w:lang w:val="es-PE"/>
-        </w:rPr>
-      </w:pPr>
-      <w:r>
-        <w:rPr>
-          <w:lang w:val="es-PE"/>
-        </w:rPr>
-        <w:t>Uso de intermediarios financieros informales</w:t>
-      </w:r>
-    </w:p>
-    <w:p>
-      <w:pPr>
-        <w:pStyle w:val="Text"/>
-        <w:numPr>
-          <w:ilvl w:val="1"/>
-          <w:numId w:val="5"/>
-        </w:numPr>
-        <w:rPr>
-          <w:lang w:val="es-PE"/>
-        </w:rPr>
-      </w:pPr>
-      <w:r>
-        <w:rPr>
-          <w:lang w:val="es-PE"/>
-        </w:rPr>
-        <w:t>Uso de recursos ilícitos o no justificados destinados a la inversión en el sector construcción o inmobiliario</w:t>
-      </w:r>
-    </w:p>
-    <w:p>
-      <w:pPr>
-        <w:pStyle w:val="Text"/>
-        <w:numPr>
-          <w:ilvl w:val="1"/>
-          <w:numId w:val="5"/>
-        </w:numPr>
-        <w:rPr>
-          <w:lang w:val="es-PE"/>
-        </w:rPr>
-      </w:pPr>
-      <w:r>
-        <w:rPr>
-          <w:lang w:val="es-PE"/>
-        </w:rPr>
-        <w:t>Uso de recursos ilícitos o no justificados destinados u obtenidos de la inversión en el sector minero (oro ilegal y otros minerales)</w:t>
-      </w:r>
-    </w:p>
-    <w:p>
-      <w:pPr>
-        <w:pStyle w:val="Text"/>
-        <w:numPr>
-          <w:ilvl w:val="1"/>
-          <w:numId w:val="5"/>
-        </w:numPr>
-        <w:rPr>
-          <w:lang w:val="es-PE"/>
-        </w:rPr>
-      </w:pPr>
-      <w:r>
-        <w:rPr>
-          <w:lang w:val="es-PE"/>
-        </w:rPr>
-        <w:t>Uso de recursos ilícitos o no justificados en la adquisición de bienes muebles e inmuebles</w:t>
-      </w:r>
-    </w:p>
-    <w:p>
-      <w:pPr>
-        <w:pStyle w:val="Text"/>
-        <w:numPr>
-          <w:ilvl w:val="1"/>
-          <w:numId w:val="5"/>
-        </w:numPr>
-        <w:rPr>
-          <w:lang w:val="es-PE"/>
-        </w:rPr>
-      </w:pPr>
-      <w:r>
-        <w:rPr>
-          <w:lang w:val="es-PE"/>
-        </w:rPr>
-        <w:t>Uso de Sistemas Piramidales</w:t>
-      </w:r>
-    </w:p>
-    <w:p>
-      <w:pPr>
-        <w:pStyle w:val="Text"/>
-        <w:numPr>
-          <w:ilvl w:val="1"/>
-          <w:numId w:val="5"/>
-        </w:numPr>
-        <w:rPr>
-          <w:lang w:val="es-PE"/>
-        </w:rPr>
-      </w:pPr>
-      <w:r>
-        <w:rPr>
-          <w:lang w:val="es-PE"/>
-        </w:rPr>
-        <w:t>Utilización de empresas de fachada</w:t>
-      </w:r>
-    </w:p>
-    <w:p>
-      <w:pPr>
-        <w:pStyle w:val="Text"/>
-        <w:numPr>
-          <w:ilvl w:val="1"/>
-          <w:numId w:val="5"/>
-        </w:numPr>
-        <w:rPr>
-          <w:lang w:val="es-PE"/>
-        </w:rPr>
-      </w:pPr>
-      <w:r>
-        <w:rPr>
-          <w:lang w:val="es-PE"/>
-        </w:rPr>
-        <w:t>Utilización de empresas offshore en "paraíso fiscal"</w:t>
-      </w:r>
-    </w:p>
-    <w:p>
-      <w:pPr>
-        <w:pStyle w:val="Text"/>
-        <w:numPr>
-          <w:ilvl w:val="1"/>
-          <w:numId w:val="5"/>
-        </w:numPr>
-        <w:rPr>
-          <w:lang w:val="es-PE"/>
-        </w:rPr>
-      </w:pPr>
-      <w:r>
-        <w:rPr>
-          <w:lang w:val="es-PE"/>
-        </w:rPr>
-        <w:t>Utilización de fondos ilícitos o no justificados para disminuir el endeudamiento o capitalizar empresas legitimas</w:t>
-      </w:r>
-    </w:p>
-    <w:p>
-      <w:pPr>
-        <w:pStyle w:val="Text"/>
-        <w:numPr>
-          <w:ilvl w:val="1"/>
-          <w:numId w:val="5"/>
-        </w:numPr>
-        <w:rPr>
-          <w:lang w:val="es-PE"/>
-        </w:rPr>
-      </w:pPr>
-      <w:r>
-        <w:rPr>
-          <w:lang w:val="es-PE"/>
-        </w:rPr>
-        <w:t>Utilización de organizaciones sin fines de lucro para el lavado de dinero</w:t>
-      </w:r>
-    </w:p>
-    <w:p>
-      <w:pPr>
-        <w:pStyle w:val="Text"/>
-        <w:numPr>
-          <w:ilvl w:val="1"/>
-          <w:numId w:val="5"/>
-        </w:numPr>
-        <w:rPr>
-          <w:lang w:val="es-PE"/>
-        </w:rPr>
-      </w:pPr>
-      <w:r>
-        <w:rPr>
-          <w:lang w:val="es-PE"/>
-        </w:rPr>
-        <w:t>Utilización de productos de compañías de seguros</w:t>
-      </w:r>
-    </w:p>
-    <w:p>
-      <w:pPr>
-        <w:pStyle w:val="Text"/>
-        <w:numPr>
-          <w:ilvl w:val="1"/>
-          <w:numId w:val="5"/>
-        </w:numPr>
-        <w:rPr>
-          <w:lang w:val="es-PE"/>
-        </w:rPr>
-      </w:pPr>
-      <w:r>
-        <w:rPr>
-          <w:lang w:val="es-PE"/>
-        </w:rPr>
-        <w:t>Otros</w:t>
-      </w:r>
-    </w:p>
-    <w:p/>
-    <w:p>
-      <w:pPr>
-        <w:pStyle w:val="Text"/>
-        <w:numPr>
-          <w:ilvl w:val="0"/>
-          <w:numId w:val="5"/>
-        </w:numPr>
-        <w:rPr>
-          <w:lang w:val="es-PE"/>
-        </w:rPr>
-      </w:pPr>
-      <w:r>
-        <w:rPr>
-          <w:lang w:val="es-PE"/>
-        </w:rPr>
-        <w:t xml:space="preserve">Informes de inteligencia financiera por delito precedente </w:t>
-      </w:r>
-    </w:p>
-    <w:p>
-      <w:pPr>
-        <w:pStyle w:val="Text"/>
-        <w:numPr>
-          <w:ilvl w:val="1"/>
-          <w:numId w:val="5"/>
-        </w:numPr>
-        <w:rPr>
-          <w:lang w:val="es-PE"/>
-        </w:rPr>
-      </w:pPr>
-      <w:r>
-        <w:rPr>
-          <w:lang w:val="es-PE"/>
-        </w:rPr>
-        <w:t>Defraudación de Rentas de Aduanas / Contrabando</w:t>
-      </w:r>
-    </w:p>
-    <w:p>
-      <w:pPr>
-        <w:pStyle w:val="Text"/>
-        <w:numPr>
-          <w:ilvl w:val="1"/>
-          <w:numId w:val="5"/>
-        </w:numPr>
-        <w:rPr>
-          <w:lang w:val="es-PE"/>
-        </w:rPr>
-      </w:pPr>
-      <w:r>
-        <w:rPr>
-          <w:lang w:val="es-PE"/>
-        </w:rPr>
-        <w:lastRenderedPageBreak/>
-        <w:t>Defraudación tributaria</w:t>
-      </w:r>
-    </w:p>
-    <w:p>
-      <w:pPr>
-        <w:pStyle w:val="Text"/>
-        <w:numPr>
-          <w:ilvl w:val="1"/>
-          <w:numId w:val="5"/>
-        </w:numPr>
-        <w:rPr>
-          <w:lang w:val="es-PE"/>
-        </w:rPr>
-      </w:pPr>
-      <w:r>
-        <w:rPr>
-          <w:lang w:val="es-PE"/>
-        </w:rPr>
-        <w:t>Delitos contra el orden financiero y monetario</w:t>
-      </w:r>
-    </w:p>
-    <w:p>
-      <w:pPr>
-        <w:pStyle w:val="Text"/>
-        <w:numPr>
-          <w:ilvl w:val="1"/>
-          <w:numId w:val="5"/>
-        </w:numPr>
-        <w:rPr>
-          <w:lang w:val="es-PE"/>
-        </w:rPr>
-      </w:pPr>
-      <w:r>
-        <w:rPr>
-          <w:lang w:val="es-PE"/>
-        </w:rPr>
         <w:t>Delitos contra el patrimonio</w:t>
       </w:r>
     </w:p>
@@ -1535,6 +1462,31 @@
       </w:r>
       <w:bookmarkStart w:id="0" w:name="_GoBack"/>
       <w:bookmarkEnd w:id="0"/>
+    </w:p>
+    <w:p>
+      <w:pPr>
+        <w:pStyle w:val="Text"/>
+        <w:rPr>
+          <w:lang w:val="es-PE"/>
+        </w:rPr>
+      </w:pPr>
+    </w:p>
+    <w:p>
+      <w:pPr>
+        <w:pStyle w:val="Ttulo2"/>
+      </w:pPr>
+      <w:r>
+        <w:lastRenderedPageBreak/>
+        <w:t>Requerimiento asociado 006 – Listado de acciones de auditoria</w:t>
+      </w:r>
+    </w:p>
+    <w:p>
+      <w:pPr>
+        <w:pStyle w:val="Text"/>
+        <w:rPr>
+          <w:lang w:val="es-PE"/>
+        </w:rPr>
+      </w:pPr>
     </w:p>
     <w:sectPr>
       <w:pgSz w:w="12240" w:h="15840"/>
@@ -1547,7 +1499,7 @@
 </file>
 
 <file path=word/numbering.xml><?xml version="1.0" encoding="utf-8"?>
-<w:numbering xmlns:wpc="http://schemas.microsoft.com/office/word/2010/wordprocessingCanvas" xmlns:mc="http://schemas.openxmlformats.org/markup-compatibility/2006" xmlns:o="urn:schemas-microsoft-com:office:office" xmlns:r="http://schemas.openxmlformats.org/officeDocument/2006/relationships" xmlns:m="http://schemas.openxmlformats.org/officeDocument/2006/math" xmlns:v="urn:schemas-microsoft-com:vml" xmlns:wp14="http://schemas.microsoft.com/office/word/2010/wordprocessingDrawing" xmlns:wp="http://schemas.openxmlformats.org/drawingml/2006/wordprocessingDrawing" xmlns:w10="urn:schemas-microsoft-com:office:word" xmlns:w="http://schemas.openxmlformats.org/wordprocessingml/2006/main" xmlns:w14="http://schemas.microsoft.com/office/word/2010/wordml" xmlns:wpg="http://schemas.microsoft.com/office/word/2010/wordprocessingGroup" xmlns:wpi="http://schemas.microsoft.com/office/word/2010/wordprocessingInk" xmlns:wne="http://schemas.microsoft.com/office/word/2006/wordml" xmlns:wps="http://schemas.microsoft.com/office/word/2010/wordprocessingShape" mc:Ignorable="w14 wp14">
+<w:numbering xmlns:ve="http://schemas.openxmlformats.org/markup-compatibility/2006" xmlns:o="urn:schemas-microsoft-com:office:office" xmlns:r="http://schemas.openxmlformats.org/officeDocument/2006/relationships" xmlns:m="http://schemas.openxmlformats.org/officeDocument/2006/math" xmlns:v="urn:schemas-microsoft-com:vml" xmlns:wp="http://schemas.openxmlformats.org/drawingml/2006/wordprocessingDrawing" xmlns:w10="urn:schemas-microsoft-com:office:word" xmlns:w="http://schemas.openxmlformats.org/wordprocessingml/2006/main" xmlns:wne="http://schemas.microsoft.com/office/word/2006/wordml">
   <w:abstractNum w:abstractNumId="0">
     <w:nsid w:val="073D5080"/>
     <w:multiLevelType w:val="hybridMultilevel"/>
@@ -2108,7 +2060,7 @@
 </file>
 
 <file path=word/styles.xml><?xml version="1.0" encoding="utf-8"?>
-<w:styles xmlns:mc="http://schemas.openxmlformats.org/markup-compatibility/2006" xmlns:r="http://schemas.openxmlformats.org/officeDocument/2006/relationships" xmlns:w="http://schemas.openxmlformats.org/wordprocessingml/2006/main" xmlns:w14="http://schemas.microsoft.com/office/word/2010/wordml" mc:Ignorable="w14">
+<w:styles xmlns:r="http://schemas.openxmlformats.org/officeDocument/2006/relationships" xmlns:w="http://schemas.openxmlformats.org/wordprocessingml/2006/main">
   <w:docDefaults>
     <w:rPrDefault>
       <w:rPr>
@@ -2266,6 +2218,7 @@
   <w:style w:type="paragraph" w:default="1" w:styleId="Normal">
     <w:name w:val="Normal"/>
     <w:qFormat/>
+    <w:rsid w:val="003E7AFB"/>
   </w:style>
   <w:style w:type="paragraph" w:styleId="Ttulo1">
     <w:name w:val="heading 1"/>
@@ -2325,6 +2278,7 @@
     <w:uiPriority w:val="99"/>
     <w:semiHidden/>
     <w:unhideWhenUsed/>
+    <w:qFormat/>
     <w:tblPr>
       <w:tblInd w:w="0" w:type="dxa"/>
       <w:tblCellMar>

--- a/003-1-Requerimientos Asociados.docx
+++ b/003-1-Requerimientos Asociados.docx
@@ -17,12 +17,88 @@
         <w:pStyle w:val="Ttulo2"/>
       </w:pPr>
       <w:r>
-        <w:t>Requerimiento asociado 001 – opciones del menú:</w:t>
+        <w:t>Requerimiento asociado 001 – Roles del sistema:</w:t>
+      </w:r>
+    </w:p>
+    <w:p>
+      <w:pPr>
+        <w:pStyle w:val="Prrafodelista"/>
+        <w:numPr>
+          <w:ilvl w:val="0"/>
+          <w:numId w:val="6"/>
+        </w:numPr>
+        <w:jc w:val="both"/>
+      </w:pPr>
+      <w:r>
+        <w:t>Para la utilización de las funcionalidades definidas en el modulo de envió de estadísticas de la Unidad de Inteligencia Financiera (UIF) se ha definido un solo rol.</w:t>
+      </w:r>
+    </w:p>
+    <w:p>
+      <w:pPr>
+        <w:pStyle w:val="Prrafodelista"/>
+        <w:numPr>
+          <w:ilvl w:val="0"/>
+          <w:numId w:val="6"/>
+        </w:numPr>
+        <w:jc w:val="both"/>
+      </w:pPr>
+      <w:r>
+        <w:t xml:space="preserve">Este nuevo rol podrá ser creado en el directorio de </w:t>
+      </w:r>
+      <w:proofErr w:type="spellStart"/>
+      <w:r>
+        <w:t>windows</w:t>
+      </w:r>
+      <w:proofErr w:type="spellEnd"/>
+      <w:r>
+        <w:t xml:space="preserve"> o se podrá utilizar uno ya existente, esto dependerá de la persona encargada de realizar la remisión de estadísticas al INEI.</w:t>
+      </w:r>
+    </w:p>
+    <w:p>
+      <w:pPr>
+        <w:pStyle w:val="Prrafodelista"/>
+        <w:numPr>
+          <w:ilvl w:val="0"/>
+          <w:numId w:val="6"/>
+        </w:numPr>
+        <w:jc w:val="both"/>
+      </w:pPr>
+      <w:r>
+        <w:t>En la especificación de los casos de uso, se ha definido el rol con la siguiente nomenclatura:</w:t>
+      </w:r>
+      <w:r>
+        <w:t xml:space="preserve"> </w:t>
+      </w:r>
+      <w:r>
+        <w:t>"</w:t>
+      </w:r>
+      <w:r>
+        <w:rPr>
+          <w:b/>
+        </w:rPr>
+        <w:t>UIF.ACT.001 Usuario</w:t>
+      </w:r>
+      <w:r>
+        <w:t>".</w:t>
       </w:r>
     </w:p>
     <w:p/>
     <w:p>
       <w:pPr>
+        <w:pStyle w:val="Ttulo2"/>
+      </w:pPr>
+      <w:r>
+        <w:t>Requerimiento asociado 00</w:t>
+      </w:r>
+      <w:r>
+        <w:t>2</w:t>
+      </w:r>
+      <w:r>
+        <w:t xml:space="preserve"> – opciones del menú:</w:t>
+      </w:r>
+    </w:p>
+    <w:p>
+      <w:pPr>
         <w:pStyle w:val="Prrafodelista"/>
         <w:numPr>
           <w:ilvl w:val="0"/>
@@ -33,10 +109,10 @@
         <w:rPr>
           <w:b/>
         </w:rPr>
-        <w:t>Inicio</w:t>
-      </w:r>
-      <w:r>
-        <w:t>.- Página de inicio del módulo de registro de la UIF</w:t>
+        <w:t>ROS</w:t>
+      </w:r>
+      <w:r>
+        <w:t>.- Contiene la información obtenida de los sistemas institucionales de la UIF relacionados a los reportes de operaciones sospechosas (ROS).</w:t>
       </w:r>
     </w:p>
     <w:p>
@@ -51,10 +127,10 @@
         <w:rPr>
           <w:b/>
         </w:rPr>
-        <w:t>Perfil</w:t>
-      </w:r>
-      <w:r>
-        <w:t xml:space="preserve">.- Contiene los datos de sesión del usuario </w:t>
+        <w:t xml:space="preserve">Importación de Informes.- </w:t>
+      </w:r>
+      <w:r>
+        <w:t>Contiene el formulario de carga del archivo que contiene los bloques de reportes de Inteligencia financiera.</w:t>
       </w:r>
     </w:p>
     <w:p>
@@ -69,10 +145,10 @@
         <w:rPr>
           <w:b/>
         </w:rPr>
-        <w:t>Permisos</w:t>
-      </w:r>
-      <w:r>
-        <w:t>.- Contiene la administración de los usuarios del módulo de registro de la UIF</w:t>
+        <w:t xml:space="preserve">Informes UIF.- </w:t>
+      </w:r>
+      <w:r>
+        <w:t>Contiene la información obtenida mediante la importación de los informes de inteligencia financiera.</w:t>
       </w:r>
     </w:p>
     <w:p>
@@ -87,28 +163,236 @@
         <w:rPr>
           <w:b/>
         </w:rPr>
-        <w:t>ROS</w:t>
-      </w:r>
-      <w:r>
-        <w:t>.- Contiene la información obtenida de los sistemas institucionales de la UIF relacionados a los reportes de operaciones sospechosas (ROS).</w:t>
-      </w:r>
-    </w:p>
+        <w:t xml:space="preserve">Envió de estadísticas.- </w:t>
+      </w:r>
+      <w:r>
+        <w:t>Contiene las funcionalidades de generación de matrices y remisión de datos al INEI.</w:t>
+      </w:r>
+    </w:p>
+    <w:p>
+      <w:pPr>
+        <w:pStyle w:val="Ttulo2"/>
+      </w:pPr>
+    </w:p>
+    <w:p>
+      <w:pPr>
+        <w:pStyle w:val="Ttulo2"/>
+      </w:pPr>
+      <w:r>
+        <w:t>Requerimiento asociado 003 – Acciones de auditoría:</w:t>
+      </w:r>
+    </w:p>
+    <w:p>
+      <w:r>
+        <w:rPr>
+          <w:b/>
+        </w:rPr>
+        <w:t>AC</w:t>
+      </w:r>
+      <w:r>
+        <w:rPr>
+          <w:b/>
+        </w:rPr>
+        <w:t>001</w:t>
+      </w:r>
+      <w:r>
+        <w:t>: "Ingresar al sistema"</w:t>
+      </w:r>
+    </w:p>
+    <w:p>
+      <w:r>
+        <w:rPr>
+          <w:b/>
+        </w:rPr>
+        <w:t>AC</w:t>
+      </w:r>
+      <w:r>
+        <w:rPr>
+          <w:b/>
+        </w:rPr>
+        <w:t>00</w:t>
+      </w:r>
+      <w:r>
+        <w:rPr>
+          <w:b/>
+        </w:rPr>
+        <w:t>2</w:t>
+      </w:r>
+      <w:r>
+        <w:t>: "Búsqueda de ROS"</w:t>
+      </w:r>
+    </w:p>
+    <w:p>
+      <w:r>
+        <w:rPr>
+          <w:b/>
+        </w:rPr>
+        <w:t>AC</w:t>
+      </w:r>
+      <w:r>
+        <w:rPr>
+          <w:b/>
+        </w:rPr>
+        <w:t>00</w:t>
+      </w:r>
+      <w:r>
+        <w:rPr>
+          <w:b/>
+        </w:rPr>
+        <w:t>3</w:t>
+      </w:r>
+      <w:r>
+        <w:t>: "</w:t>
+      </w:r>
+      <w:r>
+        <w:t>Cargar informes de inteligencia financiera</w:t>
+      </w:r>
+      <w:r>
+        <w:t>"</w:t>
+      </w:r>
+    </w:p>
+    <w:p>
+      <w:r>
+        <w:rPr>
+          <w:b/>
+        </w:rPr>
+        <w:t>AC</w:t>
+      </w:r>
+      <w:r>
+        <w:rPr>
+          <w:b/>
+        </w:rPr>
+        <w:t>00</w:t>
+      </w:r>
+      <w:r>
+        <w:rPr>
+          <w:b/>
+        </w:rPr>
+        <w:t>4</w:t>
+      </w:r>
+      <w:r>
+        <w:t>: "Listar informes de inteligencia financiera"</w:t>
+      </w:r>
+    </w:p>
+    <w:p>
+      <w:r>
+        <w:rPr>
+          <w:b/>
+        </w:rPr>
+        <w:t>AC</w:t>
+      </w:r>
+      <w:r>
+        <w:rPr>
+          <w:b/>
+        </w:rPr>
+        <w:t>00</w:t>
+      </w:r>
+      <w:r>
+        <w:rPr>
+          <w:b/>
+        </w:rPr>
+        <w:t>5</w:t>
+      </w:r>
+      <w:r>
+        <w:t>: "Modificar informe de inteligencia financiera"</w:t>
+      </w:r>
+    </w:p>
+    <w:p>
+      <w:r>
+        <w:rPr>
+          <w:b/>
+        </w:rPr>
+        <w:t>AC</w:t>
+      </w:r>
+      <w:r>
+        <w:rPr>
+          <w:b/>
+        </w:rPr>
+        <w:t>00</w:t>
+      </w:r>
+      <w:r>
+        <w:rPr>
+          <w:b/>
+        </w:rPr>
+        <w:t>6</w:t>
+      </w:r>
+      <w:r>
+        <w:t>: "Eliminar informe de inteligencia financiera"</w:t>
+      </w:r>
+    </w:p>
+    <w:p>
+      <w:r>
+        <w:rPr>
+          <w:b/>
+        </w:rPr>
+        <w:t>AC</w:t>
+      </w:r>
+      <w:r>
+        <w:rPr>
+          <w:b/>
+        </w:rPr>
+        <w:t>00</w:t>
+      </w:r>
+      <w:r>
+        <w:rPr>
+          <w:b/>
+        </w:rPr>
+        <w:t>7</w:t>
+      </w:r>
+      <w:r>
+        <w:t>: "Enviar estadísticas al INEI"</w:t>
+      </w:r>
+    </w:p>
+    <w:p>
+      <w:r>
+        <w:rPr>
+          <w:b/>
+        </w:rPr>
+        <w:t>AC</w:t>
+      </w:r>
+      <w:r>
+        <w:rPr>
+          <w:b/>
+        </w:rPr>
+        <w:t>00</w:t>
+      </w:r>
+      <w:r>
+        <w:rPr>
+          <w:b/>
+        </w:rPr>
+        <w:t>8</w:t>
+      </w:r>
+      <w:r>
+        <w:t>: "Generar totalizado"</w:t>
+      </w:r>
+    </w:p>
+    <w:p/>
+    <w:p/>
+    <w:p>
+      <w:pPr>
+        <w:pStyle w:val="Ttulo2"/>
+      </w:pPr>
+      <w:r>
+        <w:t>Requerimiento asociado 00</w:t>
+      </w:r>
+      <w:r>
+        <w:t>4</w:t>
+      </w:r>
+      <w:r>
+        <w:t xml:space="preserve"> – clasificación del ROS</w:t>
+      </w:r>
+    </w:p>
+    <w:p/>
     <w:p>
       <w:pPr>
         <w:pStyle w:val="Prrafodelista"/>
         <w:numPr>
           <w:ilvl w:val="0"/>
-          <w:numId w:val="2"/>
-        </w:numPr>
-      </w:pPr>
-      <w:r>
-        <w:rPr>
-          <w:b/>
-        </w:rPr>
-        <w:t xml:space="preserve">Importación de Informes.- </w:t>
-      </w:r>
-      <w:r>
-        <w:t>Contiene el formulario de carga del archivo que contiene los bloques de reportes de Inteligencia financiera.</w:t>
+          <w:numId w:val="4"/>
+        </w:numPr>
+      </w:pPr>
+      <w:r>
+        <w:t>Administradoras de Fondos de Pensiones</w:t>
       </w:r>
     </w:p>
     <w:p>
@@ -116,17 +400,11 @@
         <w:pStyle w:val="Prrafodelista"/>
         <w:numPr>
           <w:ilvl w:val="0"/>
-          <w:numId w:val="2"/>
-        </w:numPr>
-      </w:pPr>
-      <w:r>
-        <w:rPr>
-          <w:b/>
-        </w:rPr>
-        <w:t xml:space="preserve">Informes UIF.- </w:t>
-      </w:r>
-      <w:r>
-        <w:t>Contiene la información obtenida mediante la importación de los informes de inteligencia financiera.</w:t>
+          <w:numId w:val="4"/>
+        </w:numPr>
+      </w:pPr>
+      <w:r>
+        <w:t>Agencias de Aduanas</w:t>
       </w:r>
     </w:p>
     <w:p>
@@ -134,344 +412,780 @@
         <w:pStyle w:val="Prrafodelista"/>
         <w:numPr>
           <w:ilvl w:val="0"/>
-          <w:numId w:val="2"/>
-        </w:numPr>
-      </w:pPr>
-      <w:r>
-        <w:rPr>
-          <w:b/>
-        </w:rPr>
-        <w:t xml:space="preserve">Envió de estadísticas.- </w:t>
-      </w:r>
-      <w:r>
-        <w:t>Contiene las funcionalidades de generación de matrices y remisión de datos al INEI.</w:t>
-      </w:r>
-    </w:p>
+          <w:numId w:val="4"/>
+        </w:numPr>
+      </w:pPr>
+      <w:r>
+        <w:t>Bancos</w:t>
+      </w:r>
+    </w:p>
+    <w:p>
+      <w:pPr>
+        <w:pStyle w:val="Prrafodelista"/>
+        <w:numPr>
+          <w:ilvl w:val="0"/>
+          <w:numId w:val="4"/>
+        </w:numPr>
+      </w:pPr>
+      <w:r>
+        <w:t>Cajas Municipales de Ahorro y Crédito</w:t>
+      </w:r>
+    </w:p>
+    <w:p>
+      <w:pPr>
+        <w:pStyle w:val="Prrafodelista"/>
+        <w:numPr>
+          <w:ilvl w:val="0"/>
+          <w:numId w:val="4"/>
+        </w:numPr>
+      </w:pPr>
+      <w:r>
+        <w:t>Cajas Rurales de Ahorro y Crédito</w:t>
+      </w:r>
+    </w:p>
+    <w:p>
+      <w:pPr>
+        <w:pStyle w:val="Prrafodelista"/>
+        <w:numPr>
+          <w:ilvl w:val="0"/>
+          <w:numId w:val="4"/>
+        </w:numPr>
+      </w:pPr>
+      <w:r>
+        <w:t>Casinos y Tragamonedas</w:t>
+      </w:r>
+    </w:p>
+    <w:p>
+      <w:pPr>
+        <w:pStyle w:val="Prrafodelista"/>
+        <w:numPr>
+          <w:ilvl w:val="0"/>
+          <w:numId w:val="4"/>
+        </w:numPr>
+      </w:pPr>
+      <w:r>
+        <w:t>Compañías de Seguro</w:t>
+      </w:r>
+    </w:p>
+    <w:p>
+      <w:pPr>
+        <w:pStyle w:val="Prrafodelista"/>
+        <w:numPr>
+          <w:ilvl w:val="0"/>
+          <w:numId w:val="4"/>
+        </w:numPr>
+      </w:pPr>
+      <w:r>
+        <w:t>Compra y Venta de Divisas</w:t>
+      </w:r>
+    </w:p>
+    <w:p>
+      <w:pPr>
+        <w:pStyle w:val="Prrafodelista"/>
+        <w:numPr>
+          <w:ilvl w:val="0"/>
+          <w:numId w:val="4"/>
+        </w:numPr>
+      </w:pPr>
+      <w:r>
+        <w:t>Construcción e Inmobiliaria</w:t>
+      </w:r>
+    </w:p>
+    <w:p>
+      <w:pPr>
+        <w:pStyle w:val="Prrafodelista"/>
+        <w:numPr>
+          <w:ilvl w:val="0"/>
+          <w:numId w:val="4"/>
+        </w:numPr>
+      </w:pPr>
+      <w:r>
+        <w:t>Cooperativas de Ahorro y Crédito no autorizadas a operar con terceros</w:t>
+      </w:r>
+    </w:p>
+    <w:p>
+      <w:pPr>
+        <w:pStyle w:val="Prrafodelista"/>
+        <w:numPr>
+          <w:ilvl w:val="0"/>
+          <w:numId w:val="4"/>
+        </w:numPr>
+      </w:pPr>
+      <w:r>
+        <w:t>EDPYME</w:t>
+      </w:r>
+    </w:p>
+    <w:p>
+      <w:pPr>
+        <w:pStyle w:val="Prrafodelista"/>
+        <w:numPr>
+          <w:ilvl w:val="0"/>
+          <w:numId w:val="4"/>
+        </w:numPr>
+      </w:pPr>
+      <w:r>
+        <w:t>Empresas Administradoras de Fondos</w:t>
+      </w:r>
+    </w:p>
+    <w:p>
+      <w:pPr>
+        <w:pStyle w:val="Prrafodelista"/>
+        <w:numPr>
+          <w:ilvl w:val="0"/>
+          <w:numId w:val="4"/>
+        </w:numPr>
+      </w:pPr>
+      <w:r>
+        <w:t>Empresas de Transferencia de Fondos</w:t>
+      </w:r>
+    </w:p>
+    <w:p>
+      <w:pPr>
+        <w:pStyle w:val="Prrafodelista"/>
+        <w:numPr>
+          <w:ilvl w:val="0"/>
+          <w:numId w:val="4"/>
+        </w:numPr>
+      </w:pPr>
+      <w:r>
+        <w:t>Empresas Financieras</w:t>
+      </w:r>
+    </w:p>
+    <w:p>
+      <w:pPr>
+        <w:pStyle w:val="Prrafodelista"/>
+        <w:numPr>
+          <w:ilvl w:val="0"/>
+          <w:numId w:val="4"/>
+        </w:numPr>
+      </w:pPr>
+      <w:r>
+        <w:t>Empresas o personas naturales dedicadas a la compra y venta de vehículos</w:t>
+      </w:r>
+    </w:p>
+    <w:p>
+      <w:pPr>
+        <w:pStyle w:val="Prrafodelista"/>
+        <w:numPr>
+          <w:ilvl w:val="0"/>
+          <w:numId w:val="4"/>
+        </w:numPr>
+      </w:pPr>
+      <w:r>
+        <w:t>Instituciones de Compensación y Liquidación de Valores</w:t>
+      </w:r>
+    </w:p>
+    <w:p>
+      <w:pPr>
+        <w:pStyle w:val="Prrafodelista"/>
+        <w:numPr>
+          <w:ilvl w:val="0"/>
+          <w:numId w:val="4"/>
+        </w:numPr>
+      </w:pPr>
+      <w:r>
+        <w:t>Notarios</w:t>
+      </w:r>
+    </w:p>
+    <w:p>
+      <w:pPr>
+        <w:pStyle w:val="Prrafodelista"/>
+        <w:numPr>
+          <w:ilvl w:val="0"/>
+          <w:numId w:val="4"/>
+        </w:numPr>
+      </w:pPr>
+      <w:r>
+        <w:t>Préstamos y empeño</w:t>
+      </w:r>
+    </w:p>
+    <w:p>
+      <w:pPr>
+        <w:pStyle w:val="Prrafodelista"/>
+        <w:numPr>
+          <w:ilvl w:val="0"/>
+          <w:numId w:val="4"/>
+        </w:numPr>
+      </w:pPr>
+      <w:r>
+        <w:t>Sociedades Agentes de Bolsa y/o Sociedades Intermediarias de Valores</w:t>
+      </w:r>
+    </w:p>
+    <w:p>
+      <w:pPr>
+        <w:pStyle w:val="Prrafodelista"/>
+        <w:numPr>
+          <w:ilvl w:val="0"/>
+          <w:numId w:val="4"/>
+        </w:numPr>
+      </w:pPr>
+      <w:r>
+        <w:t>Otros</w:t>
+      </w:r>
+    </w:p>
+    <w:p/>
     <w:p>
       <w:pPr>
         <w:pStyle w:val="Ttulo2"/>
       </w:pPr>
-    </w:p>
+      <w:r>
+        <w:t>Requerimiento asociado 00</w:t>
+      </w:r>
+      <w:r>
+        <w:t>5</w:t>
+      </w:r>
+      <w:r>
+        <w:t xml:space="preserve"> – tipo de informes de Inteligencia financiera</w:t>
+      </w:r>
+    </w:p>
+    <w:p/>
+    <w:p>
+      <w:pPr>
+        <w:pStyle w:val="Text"/>
+        <w:numPr>
+          <w:ilvl w:val="0"/>
+          <w:numId w:val="5"/>
+        </w:numPr>
+        <w:rPr>
+          <w:lang w:val="es-PE"/>
+        </w:rPr>
+      </w:pPr>
+      <w:r>
+        <w:rPr>
+          <w:lang w:val="es-PE"/>
+        </w:rPr>
+        <w:t>Informes de inteligencia financiera por tipología</w:t>
+      </w:r>
+    </w:p>
+    <w:p>
+      <w:pPr>
+        <w:pStyle w:val="Text"/>
+        <w:numPr>
+          <w:ilvl w:val="0"/>
+          <w:numId w:val="5"/>
+        </w:numPr>
+        <w:rPr>
+          <w:lang w:val="es-PE"/>
+        </w:rPr>
+      </w:pPr>
+      <w:r>
+        <w:rPr>
+          <w:lang w:val="es-PE"/>
+        </w:rPr>
+        <w:t xml:space="preserve">Informes de inteligencia financiera por delito precedente </w:t>
+      </w:r>
+    </w:p>
+    <w:p>
+      <w:pPr>
+        <w:pStyle w:val="Text"/>
+        <w:numPr>
+          <w:ilvl w:val="0"/>
+          <w:numId w:val="5"/>
+        </w:numPr>
+        <w:rPr>
+          <w:lang w:val="es-PE"/>
+        </w:rPr>
+      </w:pPr>
+      <w:r>
+        <w:rPr>
+          <w:lang w:val="es-PE"/>
+        </w:rPr>
+        <w:t>Informes de inteligencia remitidos a la fiscalía y otras autoridades</w:t>
+      </w:r>
+    </w:p>
+    <w:p>
+      <w:pPr>
+        <w:pStyle w:val="Text"/>
+        <w:numPr>
+          <w:ilvl w:val="0"/>
+          <w:numId w:val="5"/>
+        </w:numPr>
+        <w:rPr>
+          <w:lang w:val="es-PE"/>
+        </w:rPr>
+      </w:pPr>
+      <w:r>
+        <w:rPr>
+          <w:lang w:val="es-PE"/>
+        </w:rPr>
+        <w:t>Informes en los que ha colaborado</w:t>
+      </w:r>
+    </w:p>
+    <w:p/>
     <w:p>
       <w:pPr>
         <w:pStyle w:val="Ttulo2"/>
       </w:pPr>
       <w:r>
-        <w:t>Requerimiento asociado 002 – roles de usuario:</w:t>
+        <w:t>Requerimiento asociado 00</w:t>
+      </w:r>
+      <w:r>
+        <w:t>6</w:t>
+      </w:r>
+      <w:r>
+        <w:t xml:space="preserve"> – clasificación por tipo de informes de Inteligencia financiera</w:t>
       </w:r>
     </w:p>
     <w:p/>
     <w:p>
       <w:pPr>
-        <w:pStyle w:val="Prrafodelista"/>
-        <w:numPr>
-          <w:ilvl w:val="0"/>
-          <w:numId w:val="3"/>
-        </w:numPr>
-      </w:pPr>
-      <w:r>
-        <w:rPr>
-          <w:b/>
-        </w:rPr>
-        <w:t xml:space="preserve">Rol usuario </w:t>
-      </w:r>
-      <w:r>
-        <w:rPr>
-          <w:b/>
-        </w:rPr>
-        <w:t>registro</w:t>
-      </w:r>
-      <w:r>
-        <w:t xml:space="preserve">.- Cuenta con todos los accesos del modulo de registro de </w:t>
-      </w:r>
-      <w:r>
-        <w:t>información</w:t>
-      </w:r>
-      <w:r>
-        <w:t xml:space="preserve"> de la UIF.</w:t>
+        <w:pStyle w:val="Text"/>
+        <w:numPr>
+          <w:ilvl w:val="0"/>
+          <w:numId w:val="5"/>
+        </w:numPr>
+        <w:rPr>
+          <w:lang w:val="es-PE"/>
+        </w:rPr>
+      </w:pPr>
+      <w:r>
+        <w:rPr>
+          <w:lang w:val="es-PE"/>
+        </w:rPr>
+        <w:lastRenderedPageBreak/>
+        <w:t>Informes de inteligencia financiera por tipología</w:t>
+      </w:r>
+    </w:p>
+    <w:p>
+      <w:pPr>
+        <w:pStyle w:val="Text"/>
+        <w:numPr>
+          <w:ilvl w:val="1"/>
+          <w:numId w:val="5"/>
+        </w:numPr>
+        <w:rPr>
+          <w:lang w:val="es-PE"/>
+        </w:rPr>
+      </w:pPr>
+      <w:r>
+        <w:rPr>
+          <w:lang w:val="es-PE"/>
+        </w:rPr>
+        <w:t>Arbitraje cambiario nacional y/o internacional ó mediante transporte de dinero ilícito o no justificado</w:t>
+      </w:r>
+    </w:p>
+    <w:p>
+      <w:pPr>
+        <w:pStyle w:val="Text"/>
+        <w:numPr>
+          <w:ilvl w:val="1"/>
+          <w:numId w:val="5"/>
+        </w:numPr>
+        <w:rPr>
+          <w:lang w:val="es-PE"/>
+        </w:rPr>
+      </w:pPr>
+      <w:r>
+        <w:rPr>
+          <w:lang w:val="es-PE"/>
+        </w:rPr>
+        <w:t>Depósitos y/o transferencias fraccionadas de dinero ilícito o no justificado (estructuración)</w:t>
+      </w:r>
+    </w:p>
+    <w:p>
+      <w:pPr>
+        <w:pStyle w:val="Text"/>
+        <w:numPr>
+          <w:ilvl w:val="1"/>
+          <w:numId w:val="5"/>
+        </w:numPr>
+        <w:rPr>
+          <w:lang w:val="es-PE"/>
+        </w:rPr>
+      </w:pPr>
+      <w:r>
+        <w:rPr>
+          <w:lang w:val="es-PE"/>
+        </w:rPr>
+        <w:t>Fondos ilícitos o no justificados canalizados a través de productos o instrumentos financieros y/o de inversión</w:t>
+      </w:r>
+    </w:p>
+    <w:p>
+      <w:pPr>
+        <w:pStyle w:val="Text"/>
+        <w:numPr>
+          <w:ilvl w:val="1"/>
+          <w:numId w:val="5"/>
+        </w:numPr>
+        <w:rPr>
+          <w:lang w:val="es-PE"/>
+        </w:rPr>
+      </w:pPr>
+      <w:r>
+        <w:rPr>
+          <w:lang w:val="es-PE"/>
+        </w:rPr>
+        <w:t>Fondos ilícitos o no justificados canalizados a través del Sistema de las Empresas de Transferencias de Fondos (</w:t>
+      </w:r>
+      <w:proofErr w:type="spellStart"/>
+      <w:r>
+        <w:rPr>
+          <w:lang w:val="es-PE"/>
+        </w:rPr>
+        <w:t>ETFs</w:t>
+      </w:r>
+      <w:proofErr w:type="spellEnd"/>
+      <w:r>
+        <w:rPr>
+          <w:lang w:val="es-PE"/>
+        </w:rPr>
+        <w:t>)</w:t>
+      </w:r>
+    </w:p>
+    <w:p>
+      <w:pPr>
+        <w:pStyle w:val="Text"/>
+        <w:numPr>
+          <w:ilvl w:val="1"/>
+          <w:numId w:val="5"/>
+        </w:numPr>
+        <w:rPr>
+          <w:lang w:val="es-PE"/>
+        </w:rPr>
+      </w:pPr>
+      <w:r>
+        <w:rPr>
+          <w:lang w:val="es-PE"/>
+        </w:rPr>
+        <w:t>Inversión extranjera ficticia en una empresa local con fondos ilícitos o no justificados</w:t>
+      </w:r>
+    </w:p>
+    <w:p>
+      <w:pPr>
+        <w:pStyle w:val="Text"/>
+        <w:numPr>
+          <w:ilvl w:val="1"/>
+          <w:numId w:val="5"/>
+        </w:numPr>
+        <w:rPr>
+          <w:lang w:val="es-PE"/>
+        </w:rPr>
+      </w:pPr>
+      <w:r>
+        <w:rPr>
+          <w:lang w:val="es-PE"/>
+        </w:rPr>
+        <w:t>Justificación de recursos ilícitos o no sustentados a través de la obtención y/o compra de premios en Casinos y/o juegos de azar</w:t>
+      </w:r>
+    </w:p>
+    <w:p>
+      <w:pPr>
+        <w:pStyle w:val="Text"/>
+        <w:numPr>
+          <w:ilvl w:val="1"/>
+          <w:numId w:val="5"/>
+        </w:numPr>
+        <w:rPr>
+          <w:lang w:val="es-PE"/>
+        </w:rPr>
+      </w:pPr>
+      <w:r>
+        <w:rPr>
+          <w:lang w:val="es-PE"/>
+        </w:rPr>
+        <w:t xml:space="preserve">Reclutamiento de personas para realizar operaciones financieras por encargo - </w:t>
+      </w:r>
+      <w:proofErr w:type="spellStart"/>
+      <w:r>
+        <w:rPr>
+          <w:lang w:val="es-PE"/>
+        </w:rPr>
+        <w:t>Pitufeo</w:t>
+      </w:r>
+      <w:proofErr w:type="spellEnd"/>
+    </w:p>
+    <w:p>
+      <w:pPr>
+        <w:pStyle w:val="Text"/>
+        <w:numPr>
+          <w:ilvl w:val="1"/>
+          <w:numId w:val="5"/>
+        </w:numPr>
+        <w:rPr>
+          <w:lang w:val="es-PE"/>
+        </w:rPr>
+      </w:pPr>
+      <w:r>
+        <w:rPr>
+          <w:lang w:val="es-PE"/>
+        </w:rPr>
+        <w:t>Subvaluación de mercaderías</w:t>
+      </w:r>
+    </w:p>
+    <w:p>
+      <w:pPr>
+        <w:pStyle w:val="Text"/>
+        <w:numPr>
+          <w:ilvl w:val="1"/>
+          <w:numId w:val="5"/>
+        </w:numPr>
+        <w:rPr>
+          <w:lang w:val="es-PE"/>
+        </w:rPr>
+      </w:pPr>
+      <w:r>
+        <w:rPr>
+          <w:lang w:val="es-PE"/>
+        </w:rPr>
+        <w:t>Transferencias remitidas o recibidas al/del exterior producto de exportaciones o importaciones ficticia de bienes, no concordantes o relacionadas a mercancías sobrevaloradas</w:t>
+      </w:r>
+    </w:p>
+    <w:p>
+      <w:pPr>
+        <w:pStyle w:val="Text"/>
+        <w:numPr>
+          <w:ilvl w:val="1"/>
+          <w:numId w:val="5"/>
+        </w:numPr>
+        <w:rPr>
+          <w:lang w:val="es-PE"/>
+        </w:rPr>
+      </w:pPr>
+      <w:r>
+        <w:rPr>
+          <w:lang w:val="es-PE"/>
+        </w:rPr>
+        <w:t>Transferencias remitidas o recibidas al/del exterior producto de exportaciones o importaciones ficticia de servicios, no concordantes o relacionados con servicios sobrevalorados</w:t>
+      </w:r>
+    </w:p>
+    <w:p>
+      <w:pPr>
+        <w:pStyle w:val="Text"/>
+        <w:numPr>
+          <w:ilvl w:val="1"/>
+          <w:numId w:val="5"/>
+        </w:numPr>
+        <w:rPr>
+          <w:lang w:val="es-PE"/>
+        </w:rPr>
+      </w:pPr>
+      <w:r>
+        <w:rPr>
+          <w:lang w:val="es-PE"/>
+        </w:rPr>
+        <w:t>Transporte físico de dinero ilícito o no justificado</w:t>
+      </w:r>
+    </w:p>
+    <w:p>
+      <w:pPr>
+        <w:pStyle w:val="Text"/>
+        <w:numPr>
+          <w:ilvl w:val="1"/>
+          <w:numId w:val="5"/>
+        </w:numPr>
+        <w:rPr>
+          <w:lang w:val="es-PE"/>
+        </w:rPr>
+      </w:pPr>
+      <w:r>
+        <w:rPr>
+          <w:lang w:val="es-PE"/>
+        </w:rPr>
+        <w:t>Uso de identificación o documentos falsos o utilización de testaferros</w:t>
+      </w:r>
+    </w:p>
+    <w:p>
+      <w:pPr>
+        <w:pStyle w:val="Text"/>
+        <w:numPr>
+          <w:ilvl w:val="1"/>
+          <w:numId w:val="5"/>
+        </w:numPr>
+        <w:rPr>
+          <w:lang w:val="es-PE"/>
+        </w:rPr>
+      </w:pPr>
+      <w:r>
+        <w:rPr>
+          <w:lang w:val="es-PE"/>
+        </w:rPr>
+        <w:t>Uso de intermediarios financieros informales</w:t>
+      </w:r>
+    </w:p>
+    <w:p>
+      <w:pPr>
+        <w:pStyle w:val="Text"/>
+        <w:numPr>
+          <w:ilvl w:val="1"/>
+          <w:numId w:val="5"/>
+        </w:numPr>
+        <w:rPr>
+          <w:lang w:val="es-PE"/>
+        </w:rPr>
+      </w:pPr>
+      <w:r>
+        <w:rPr>
+          <w:lang w:val="es-PE"/>
+        </w:rPr>
+        <w:t>Uso de recursos ilícitos o no justificados destinados a la inversión en el sector construcción o inmobiliario</w:t>
+      </w:r>
+    </w:p>
+    <w:p>
+      <w:pPr>
+        <w:pStyle w:val="Text"/>
+        <w:numPr>
+          <w:ilvl w:val="1"/>
+          <w:numId w:val="5"/>
+        </w:numPr>
+        <w:rPr>
+          <w:lang w:val="es-PE"/>
+        </w:rPr>
+      </w:pPr>
+      <w:r>
+        <w:rPr>
+          <w:lang w:val="es-PE"/>
+        </w:rPr>
+        <w:t>Uso de recursos ilícitos o no justificados destinados u obtenidos de la inversión en el sector minero (oro ilegal y otros minerales)</w:t>
+      </w:r>
+    </w:p>
+    <w:p>
+      <w:pPr>
+        <w:pStyle w:val="Text"/>
+        <w:numPr>
+          <w:ilvl w:val="1"/>
+          <w:numId w:val="5"/>
+        </w:numPr>
+        <w:rPr>
+          <w:lang w:val="es-PE"/>
+        </w:rPr>
+      </w:pPr>
+      <w:r>
+        <w:rPr>
+          <w:lang w:val="es-PE"/>
+        </w:rPr>
+        <w:t>Uso de recursos ilícitos o no justificados en la adquisición de bienes muebles e inmuebles</w:t>
+      </w:r>
+    </w:p>
+    <w:p>
+      <w:pPr>
+        <w:pStyle w:val="Text"/>
+        <w:numPr>
+          <w:ilvl w:val="1"/>
+          <w:numId w:val="5"/>
+        </w:numPr>
+        <w:rPr>
+          <w:lang w:val="es-PE"/>
+        </w:rPr>
+      </w:pPr>
+      <w:r>
+        <w:rPr>
+          <w:lang w:val="es-PE"/>
+        </w:rPr>
+        <w:t>Uso de Sistemas Piramidales</w:t>
+      </w:r>
+    </w:p>
+    <w:p>
+      <w:pPr>
+        <w:pStyle w:val="Text"/>
+        <w:numPr>
+          <w:ilvl w:val="1"/>
+          <w:numId w:val="5"/>
+        </w:numPr>
+        <w:rPr>
+          <w:lang w:val="es-PE"/>
+        </w:rPr>
+      </w:pPr>
+      <w:r>
+        <w:rPr>
+          <w:lang w:val="es-PE"/>
+        </w:rPr>
+        <w:t>Utilización de empresas de fachada</w:t>
+      </w:r>
+    </w:p>
+    <w:p>
+      <w:pPr>
+        <w:pStyle w:val="Text"/>
+        <w:numPr>
+          <w:ilvl w:val="1"/>
+          <w:numId w:val="5"/>
+        </w:numPr>
+        <w:rPr>
+          <w:lang w:val="es-PE"/>
+        </w:rPr>
+      </w:pPr>
+      <w:r>
+        <w:rPr>
+          <w:lang w:val="es-PE"/>
+        </w:rPr>
+        <w:lastRenderedPageBreak/>
+        <w:t>Utilización de empresas offshore en "paraíso fiscal"</w:t>
+      </w:r>
+    </w:p>
+    <w:p>
+      <w:pPr>
+        <w:pStyle w:val="Text"/>
+        <w:numPr>
+          <w:ilvl w:val="1"/>
+          <w:numId w:val="5"/>
+        </w:numPr>
+        <w:rPr>
+          <w:lang w:val="es-PE"/>
+        </w:rPr>
+      </w:pPr>
+      <w:r>
+        <w:rPr>
+          <w:lang w:val="es-PE"/>
+        </w:rPr>
+        <w:t>Utilización de fondos ilícitos o no justificados para disminuir el endeudamiento o capitalizar empresas legitimas</w:t>
+      </w:r>
+    </w:p>
+    <w:p>
+      <w:pPr>
+        <w:pStyle w:val="Text"/>
+        <w:numPr>
+          <w:ilvl w:val="1"/>
+          <w:numId w:val="5"/>
+        </w:numPr>
+        <w:rPr>
+          <w:lang w:val="es-PE"/>
+        </w:rPr>
+      </w:pPr>
+      <w:r>
+        <w:rPr>
+          <w:lang w:val="es-PE"/>
+        </w:rPr>
+        <w:t>Utilización de organizaciones sin fines de lucro para el lavado de dinero</w:t>
+      </w:r>
+    </w:p>
+    <w:p>
+      <w:pPr>
+        <w:pStyle w:val="Text"/>
+        <w:numPr>
+          <w:ilvl w:val="1"/>
+          <w:numId w:val="5"/>
+        </w:numPr>
+        <w:rPr>
+          <w:lang w:val="es-PE"/>
+        </w:rPr>
+      </w:pPr>
+      <w:r>
+        <w:rPr>
+          <w:lang w:val="es-PE"/>
+        </w:rPr>
+        <w:t>Utilización de productos de compañías de seguros</w:t>
+      </w:r>
+    </w:p>
+    <w:p>
+      <w:pPr>
+        <w:pStyle w:val="Text"/>
+        <w:numPr>
+          <w:ilvl w:val="1"/>
+          <w:numId w:val="5"/>
+        </w:numPr>
+        <w:rPr>
+          <w:lang w:val="es-PE"/>
+        </w:rPr>
+      </w:pPr>
+      <w:r>
+        <w:rPr>
+          <w:lang w:val="es-PE"/>
+        </w:rPr>
+        <w:t>Otros</w:t>
       </w:r>
     </w:p>
     <w:p/>
     <w:p>
       <w:pPr>
-        <w:pStyle w:val="Ttulo2"/>
-      </w:pPr>
-      <w:r>
-        <w:t>Requerimiento asociado 003 – clasificación del ROS</w:t>
-      </w:r>
-    </w:p>
-    <w:p/>
-    <w:p>
-      <w:pPr>
-        <w:pStyle w:val="Prrafodelista"/>
-        <w:numPr>
-          <w:ilvl w:val="0"/>
-          <w:numId w:val="4"/>
-        </w:numPr>
-      </w:pPr>
-      <w:r>
-        <w:t>Administradoras de Fondos de Pensiones</w:t>
-      </w:r>
-    </w:p>
-    <w:p>
-      <w:pPr>
-        <w:pStyle w:val="Prrafodelista"/>
-        <w:numPr>
-          <w:ilvl w:val="0"/>
-          <w:numId w:val="4"/>
-        </w:numPr>
-      </w:pPr>
-      <w:r>
-        <w:t>Agencias de Aduanas</w:t>
-      </w:r>
-    </w:p>
-    <w:p>
-      <w:pPr>
-        <w:pStyle w:val="Prrafodelista"/>
-        <w:numPr>
-          <w:ilvl w:val="0"/>
-          <w:numId w:val="4"/>
-        </w:numPr>
-      </w:pPr>
-      <w:r>
-        <w:t>Bancos</w:t>
-      </w:r>
-    </w:p>
-    <w:p>
-      <w:pPr>
-        <w:pStyle w:val="Prrafodelista"/>
-        <w:numPr>
-          <w:ilvl w:val="0"/>
-          <w:numId w:val="4"/>
-        </w:numPr>
-      </w:pPr>
-      <w:r>
-        <w:t>Cajas Municipales de Ahorro y Crédito</w:t>
-      </w:r>
-    </w:p>
-    <w:p>
-      <w:pPr>
-        <w:pStyle w:val="Prrafodelista"/>
-        <w:numPr>
-          <w:ilvl w:val="0"/>
-          <w:numId w:val="4"/>
-        </w:numPr>
-      </w:pPr>
-      <w:r>
-        <w:t>Cajas Rurales de Ahorro y Crédito</w:t>
-      </w:r>
-    </w:p>
-    <w:p>
-      <w:pPr>
-        <w:pStyle w:val="Prrafodelista"/>
-        <w:numPr>
-          <w:ilvl w:val="0"/>
-          <w:numId w:val="4"/>
-        </w:numPr>
-      </w:pPr>
-      <w:r>
-        <w:t>Casinos y Tragamonedas</w:t>
-      </w:r>
-    </w:p>
-    <w:p>
-      <w:pPr>
-        <w:pStyle w:val="Prrafodelista"/>
-        <w:numPr>
-          <w:ilvl w:val="0"/>
-          <w:numId w:val="4"/>
-        </w:numPr>
-      </w:pPr>
-      <w:r>
-        <w:t>Compañías de Seguro</w:t>
-      </w:r>
-    </w:p>
-    <w:p>
-      <w:pPr>
-        <w:pStyle w:val="Prrafodelista"/>
-        <w:numPr>
-          <w:ilvl w:val="0"/>
-          <w:numId w:val="4"/>
-        </w:numPr>
-      </w:pPr>
-      <w:r>
-        <w:t>Compra y Venta de Divisas</w:t>
-      </w:r>
-    </w:p>
-    <w:p>
-      <w:pPr>
-        <w:pStyle w:val="Prrafodelista"/>
-        <w:numPr>
-          <w:ilvl w:val="0"/>
-          <w:numId w:val="4"/>
-        </w:numPr>
-      </w:pPr>
-      <w:r>
-        <w:t>Construcción e Inmobiliaria</w:t>
-      </w:r>
-    </w:p>
-    <w:p>
-      <w:pPr>
-        <w:pStyle w:val="Prrafodelista"/>
-        <w:numPr>
-          <w:ilvl w:val="0"/>
-          <w:numId w:val="4"/>
-        </w:numPr>
-      </w:pPr>
-      <w:r>
-        <w:t>Cooperativas de Ahorro y Crédito no autorizadas a operar con terceros</w:t>
-      </w:r>
-    </w:p>
-    <w:p>
-      <w:pPr>
-        <w:pStyle w:val="Prrafodelista"/>
-        <w:numPr>
-          <w:ilvl w:val="0"/>
-          <w:numId w:val="4"/>
-        </w:numPr>
-      </w:pPr>
-      <w:r>
-        <w:t>EDPYME</w:t>
-      </w:r>
-    </w:p>
-    <w:p>
-      <w:pPr>
-        <w:pStyle w:val="Prrafodelista"/>
-        <w:numPr>
-          <w:ilvl w:val="0"/>
-          <w:numId w:val="4"/>
-        </w:numPr>
-      </w:pPr>
-      <w:r>
-        <w:lastRenderedPageBreak/>
-        <w:t>Empresas Administradoras de Fondos</w:t>
-      </w:r>
-    </w:p>
-    <w:p>
-      <w:pPr>
-        <w:pStyle w:val="Prrafodelista"/>
-        <w:numPr>
-          <w:ilvl w:val="0"/>
-          <w:numId w:val="4"/>
-        </w:numPr>
-      </w:pPr>
-      <w:r>
-        <w:t>Empresas de Transferencia de Fondos</w:t>
-      </w:r>
-    </w:p>
-    <w:p>
-      <w:pPr>
-        <w:pStyle w:val="Prrafodelista"/>
-        <w:numPr>
-          <w:ilvl w:val="0"/>
-          <w:numId w:val="4"/>
-        </w:numPr>
-      </w:pPr>
-      <w:r>
-        <w:t>Empresas Financieras</w:t>
-      </w:r>
-    </w:p>
-    <w:p>
-      <w:pPr>
-        <w:pStyle w:val="Prrafodelista"/>
-        <w:numPr>
-          <w:ilvl w:val="0"/>
-          <w:numId w:val="4"/>
-        </w:numPr>
-      </w:pPr>
-      <w:r>
-        <w:t>Empresas o personas naturales dedicadas a la compra y venta de vehículos</w:t>
-      </w:r>
-    </w:p>
-    <w:p>
-      <w:pPr>
-        <w:pStyle w:val="Prrafodelista"/>
-        <w:numPr>
-          <w:ilvl w:val="0"/>
-          <w:numId w:val="4"/>
-        </w:numPr>
-      </w:pPr>
-      <w:r>
-        <w:t>Instituciones de Compensación y Liquidación de Valores</w:t>
-      </w:r>
-    </w:p>
-    <w:p>
-      <w:pPr>
-        <w:pStyle w:val="Prrafodelista"/>
-        <w:numPr>
-          <w:ilvl w:val="0"/>
-          <w:numId w:val="4"/>
-        </w:numPr>
-      </w:pPr>
-      <w:r>
-        <w:t>Notarios</w:t>
-      </w:r>
-    </w:p>
-    <w:p>
-      <w:pPr>
-        <w:pStyle w:val="Prrafodelista"/>
-        <w:numPr>
-          <w:ilvl w:val="0"/>
-          <w:numId w:val="4"/>
-        </w:numPr>
-      </w:pPr>
-      <w:r>
-        <w:t>Préstamos y empeño</w:t>
-      </w:r>
-    </w:p>
-    <w:p>
-      <w:pPr>
-        <w:pStyle w:val="Prrafodelista"/>
-        <w:numPr>
-          <w:ilvl w:val="0"/>
-          <w:numId w:val="4"/>
-        </w:numPr>
-      </w:pPr>
-      <w:r>
-        <w:t>Sociedades Agentes de Bolsa y/o Sociedades Intermediarias de Valores</w:t>
-      </w:r>
-    </w:p>
-    <w:p>
-      <w:pPr>
-        <w:pStyle w:val="Prrafodelista"/>
-        <w:numPr>
-          <w:ilvl w:val="0"/>
-          <w:numId w:val="4"/>
-        </w:numPr>
-      </w:pPr>
-      <w:r>
-        <w:t>Otros</w:t>
-      </w:r>
-    </w:p>
-    <w:p/>
-    <w:p>
-      <w:pPr>
-        <w:pStyle w:val="Ttulo2"/>
-      </w:pPr>
-      <w:r>
-        <w:t>Requerimiento asociado 004 – tipo de informes de Inteligencia financiera</w:t>
-      </w:r>
-    </w:p>
-    <w:p/>
-    <w:p>
-      <w:pPr>
-        <w:pStyle w:val="Text"/>
-        <w:numPr>
-          <w:ilvl w:val="0"/>
-          <w:numId w:val="5"/>
-        </w:numPr>
-        <w:rPr>
-          <w:lang w:val="es-PE"/>
-        </w:rPr>
-      </w:pPr>
-      <w:r>
-        <w:rPr>
-          <w:lang w:val="es-PE"/>
-        </w:rPr>
-        <w:t>Informes de inteligencia financiera por tipología</w:t>
-      </w:r>
-    </w:p>
-    <w:p>
-      <w:pPr>
         <w:pStyle w:val="Text"/>
         <w:numPr>
           <w:ilvl w:val="0"/>
@@ -492,526 +1206,6 @@
       <w:pPr>
         <w:pStyle w:val="Text"/>
         <w:numPr>
-          <w:ilvl w:val="0"/>
-          <w:numId w:val="5"/>
-        </w:numPr>
-        <w:rPr>
-          <w:lang w:val="es-PE"/>
-        </w:rPr>
-      </w:pPr>
-      <w:r>
-        <w:rPr>
-          <w:lang w:val="es-PE"/>
-        </w:rPr>
-        <w:t>Informes de inteligencia remitidos a la fiscalía y otras autoridades</w:t>
-      </w:r>
-    </w:p>
-    <w:p>
-      <w:pPr>
-        <w:pStyle w:val="Text"/>
-        <w:numPr>
-          <w:ilvl w:val="0"/>
-          <w:numId w:val="5"/>
-        </w:numPr>
-        <w:rPr>
-          <w:lang w:val="es-PE"/>
-        </w:rPr>
-      </w:pPr>
-      <w:r>
-        <w:rPr>
-          <w:lang w:val="es-PE"/>
-        </w:rPr>
-        <w:t>Informes en los que ha colaborado</w:t>
-      </w:r>
-    </w:p>
-    <w:p/>
-    <w:p>
-      <w:pPr>
-        <w:pStyle w:val="Ttulo2"/>
-      </w:pPr>
-      <w:r>
-        <w:t>Requerimiento asociado 005 – clasificación por tipo de informes de Inteligencia financiera</w:t>
-      </w:r>
-    </w:p>
-    <w:p/>
-    <w:p>
-      <w:pPr>
-        <w:pStyle w:val="Text"/>
-        <w:numPr>
-          <w:ilvl w:val="0"/>
-          <w:numId w:val="5"/>
-        </w:numPr>
-        <w:rPr>
-          <w:lang w:val="es-PE"/>
-        </w:rPr>
-      </w:pPr>
-      <w:r>
-        <w:rPr>
-          <w:lang w:val="es-PE"/>
-        </w:rPr>
-        <w:t>Informes de inteligencia financiera por tipología</w:t>
-      </w:r>
-    </w:p>
-    <w:p>
-      <w:pPr>
-        <w:pStyle w:val="Text"/>
-        <w:numPr>
-          <w:ilvl w:val="1"/>
-          <w:numId w:val="5"/>
-        </w:numPr>
-        <w:rPr>
-          <w:lang w:val="es-PE"/>
-        </w:rPr>
-      </w:pPr>
-      <w:r>
-        <w:rPr>
-          <w:lang w:val="es-PE"/>
-        </w:rPr>
-        <w:t>Arbitraje cambiario nacional y/o internacional ó mediante transporte de dinero ilícito o no justificado</w:t>
-      </w:r>
-    </w:p>
-    <w:p>
-      <w:pPr>
-        <w:pStyle w:val="Text"/>
-        <w:numPr>
-          <w:ilvl w:val="1"/>
-          <w:numId w:val="5"/>
-        </w:numPr>
-        <w:rPr>
-          <w:lang w:val="es-PE"/>
-        </w:rPr>
-      </w:pPr>
-      <w:r>
-        <w:rPr>
-          <w:lang w:val="es-PE"/>
-        </w:rPr>
-        <w:t>Depósitos y/o transferencias fraccionadas de dinero ilícito o no justificado (estructuración)</w:t>
-      </w:r>
-    </w:p>
-    <w:p>
-      <w:pPr>
-        <w:pStyle w:val="Text"/>
-        <w:numPr>
-          <w:ilvl w:val="1"/>
-          <w:numId w:val="5"/>
-        </w:numPr>
-        <w:rPr>
-          <w:lang w:val="es-PE"/>
-        </w:rPr>
-      </w:pPr>
-      <w:r>
-        <w:rPr>
-          <w:lang w:val="es-PE"/>
-        </w:rPr>
-        <w:t>Fondos ilícitos o no justificados canalizados a través de productos o instrumentos financieros y/o de inversión</w:t>
-      </w:r>
-    </w:p>
-    <w:p>
-      <w:pPr>
-        <w:pStyle w:val="Text"/>
-        <w:numPr>
-          <w:ilvl w:val="1"/>
-          <w:numId w:val="5"/>
-        </w:numPr>
-        <w:rPr>
-          <w:lang w:val="es-PE"/>
-        </w:rPr>
-      </w:pPr>
-      <w:r>
-        <w:rPr>
-          <w:lang w:val="es-PE"/>
-        </w:rPr>
-        <w:t>Fondos ilícitos o no justificados canalizados a través del Sistema de las Empresas de Transferencias de Fondos (</w:t>
-      </w:r>
-      <w:proofErr w:type="spellStart"/>
-      <w:r>
-        <w:rPr>
-          <w:lang w:val="es-PE"/>
-        </w:rPr>
-        <w:t>ETFs</w:t>
-      </w:r>
-      <w:proofErr w:type="spellEnd"/>
-      <w:r>
-        <w:rPr>
-          <w:lang w:val="es-PE"/>
-        </w:rPr>
-        <w:t>)</w:t>
-      </w:r>
-    </w:p>
-    <w:p>
-      <w:pPr>
-        <w:pStyle w:val="Text"/>
-        <w:numPr>
-          <w:ilvl w:val="1"/>
-          <w:numId w:val="5"/>
-        </w:numPr>
-        <w:rPr>
-          <w:lang w:val="es-PE"/>
-        </w:rPr>
-      </w:pPr>
-      <w:r>
-        <w:rPr>
-          <w:lang w:val="es-PE"/>
-        </w:rPr>
-        <w:t>Inversión extranjera ficticia en una empresa local con fondos ilícitos o no justificados</w:t>
-      </w:r>
-    </w:p>
-    <w:p>
-      <w:pPr>
-        <w:pStyle w:val="Text"/>
-        <w:numPr>
-          <w:ilvl w:val="1"/>
-          <w:numId w:val="5"/>
-        </w:numPr>
-        <w:rPr>
-          <w:lang w:val="es-PE"/>
-        </w:rPr>
-      </w:pPr>
-      <w:r>
-        <w:rPr>
-          <w:lang w:val="es-PE"/>
-        </w:rPr>
-        <w:t>Justificación de recursos ilícitos o no sustentados a través de la obtención y/o compra de premios en Casinos y/o juegos de azar</w:t>
-      </w:r>
-    </w:p>
-    <w:p>
-      <w:pPr>
-        <w:pStyle w:val="Text"/>
-        <w:numPr>
-          <w:ilvl w:val="1"/>
-          <w:numId w:val="5"/>
-        </w:numPr>
-        <w:rPr>
-          <w:lang w:val="es-PE"/>
-        </w:rPr>
-      </w:pPr>
-      <w:r>
-        <w:rPr>
-          <w:lang w:val="es-PE"/>
-        </w:rPr>
-        <w:lastRenderedPageBreak/>
-        <w:t xml:space="preserve">Reclutamiento de personas para realizar operaciones financieras por encargo - </w:t>
-      </w:r>
-      <w:proofErr w:type="spellStart"/>
-      <w:r>
-        <w:rPr>
-          <w:lang w:val="es-PE"/>
-        </w:rPr>
-        <w:t>Pitufeo</w:t>
-      </w:r>
-      <w:proofErr w:type="spellEnd"/>
-    </w:p>
-    <w:p>
-      <w:pPr>
-        <w:pStyle w:val="Text"/>
-        <w:numPr>
-          <w:ilvl w:val="1"/>
-          <w:numId w:val="5"/>
-        </w:numPr>
-        <w:rPr>
-          <w:lang w:val="es-PE"/>
-        </w:rPr>
-      </w:pPr>
-      <w:r>
-        <w:rPr>
-          <w:lang w:val="es-PE"/>
-        </w:rPr>
-        <w:t>Subvaluación de mercaderías</w:t>
-      </w:r>
-    </w:p>
-    <w:p>
-      <w:pPr>
-        <w:pStyle w:val="Text"/>
-        <w:numPr>
-          <w:ilvl w:val="1"/>
-          <w:numId w:val="5"/>
-        </w:numPr>
-        <w:rPr>
-          <w:lang w:val="es-PE"/>
-        </w:rPr>
-      </w:pPr>
-      <w:r>
-        <w:rPr>
-          <w:lang w:val="es-PE"/>
-        </w:rPr>
-        <w:t>Transferencias remitidas o recibidas al/del exterior producto de exportaciones o importaciones ficticia de bienes, no concordantes o relacionadas a mercancías sobrevaloradas</w:t>
-      </w:r>
-    </w:p>
-    <w:p>
-      <w:pPr>
-        <w:pStyle w:val="Text"/>
-        <w:numPr>
-          <w:ilvl w:val="1"/>
-          <w:numId w:val="5"/>
-        </w:numPr>
-        <w:rPr>
-          <w:lang w:val="es-PE"/>
-        </w:rPr>
-      </w:pPr>
-      <w:r>
-        <w:rPr>
-          <w:lang w:val="es-PE"/>
-        </w:rPr>
-        <w:t>Transferencias remitidas o recibidas al/del exterior producto de exportaciones o importaciones ficticia de servicios, no concordantes o relacionados con servicios sobrevalorados</w:t>
-      </w:r>
-    </w:p>
-    <w:p>
-      <w:pPr>
-        <w:pStyle w:val="Text"/>
-        <w:numPr>
-          <w:ilvl w:val="1"/>
-          <w:numId w:val="5"/>
-        </w:numPr>
-        <w:rPr>
-          <w:lang w:val="es-PE"/>
-        </w:rPr>
-      </w:pPr>
-      <w:r>
-        <w:rPr>
-          <w:lang w:val="es-PE"/>
-        </w:rPr>
-        <w:t>Transporte físico de dinero ilícito o no justificado</w:t>
-      </w:r>
-    </w:p>
-    <w:p>
-      <w:pPr>
-        <w:pStyle w:val="Text"/>
-        <w:numPr>
-          <w:ilvl w:val="1"/>
-          <w:numId w:val="5"/>
-        </w:numPr>
-        <w:rPr>
-          <w:lang w:val="es-PE"/>
-        </w:rPr>
-      </w:pPr>
-      <w:r>
-        <w:rPr>
-          <w:lang w:val="es-PE"/>
-        </w:rPr>
-        <w:t>Uso de identificación o documentos falsos o utilización de testaferros</w:t>
-      </w:r>
-    </w:p>
-    <w:p>
-      <w:pPr>
-        <w:pStyle w:val="Text"/>
-        <w:numPr>
-          <w:ilvl w:val="1"/>
-          <w:numId w:val="5"/>
-        </w:numPr>
-        <w:rPr>
-          <w:lang w:val="es-PE"/>
-        </w:rPr>
-      </w:pPr>
-      <w:r>
-        <w:rPr>
-          <w:lang w:val="es-PE"/>
-        </w:rPr>
-        <w:t>Uso de intermediarios financieros informales</w:t>
-      </w:r>
-    </w:p>
-    <w:p>
-      <w:pPr>
-        <w:pStyle w:val="Text"/>
-        <w:numPr>
-          <w:ilvl w:val="1"/>
-          <w:numId w:val="5"/>
-        </w:numPr>
-        <w:rPr>
-          <w:lang w:val="es-PE"/>
-        </w:rPr>
-      </w:pPr>
-      <w:r>
-        <w:rPr>
-          <w:lang w:val="es-PE"/>
-        </w:rPr>
-        <w:t>Uso de recursos ilícitos o no justificados destinados a la inversión en el sector construcción o inmobiliario</w:t>
-      </w:r>
-    </w:p>
-    <w:p>
-      <w:pPr>
-        <w:pStyle w:val="Text"/>
-        <w:numPr>
-          <w:ilvl w:val="1"/>
-          <w:numId w:val="5"/>
-        </w:numPr>
-        <w:rPr>
-          <w:lang w:val="es-PE"/>
-        </w:rPr>
-      </w:pPr>
-      <w:r>
-        <w:rPr>
-          <w:lang w:val="es-PE"/>
-        </w:rPr>
-        <w:t>Uso de recursos ilícitos o no justificados destinados u obtenidos de la inversión en el sector minero (oro ilegal y otros minerales)</w:t>
-      </w:r>
-    </w:p>
-    <w:p>
-      <w:pPr>
-        <w:pStyle w:val="Text"/>
-        <w:numPr>
-          <w:ilvl w:val="1"/>
-          <w:numId w:val="5"/>
-        </w:numPr>
-        <w:rPr>
-          <w:lang w:val="es-PE"/>
-        </w:rPr>
-      </w:pPr>
-      <w:r>
-        <w:rPr>
-          <w:lang w:val="es-PE"/>
-        </w:rPr>
-        <w:t>Uso de recursos ilícitos o no justificados en la adquisición de bienes muebles e inmuebles</w:t>
-      </w:r>
-    </w:p>
-    <w:p>
-      <w:pPr>
-        <w:pStyle w:val="Text"/>
-        <w:numPr>
-          <w:ilvl w:val="1"/>
-          <w:numId w:val="5"/>
-        </w:numPr>
-        <w:rPr>
-          <w:lang w:val="es-PE"/>
-        </w:rPr>
-      </w:pPr>
-      <w:r>
-        <w:rPr>
-          <w:lang w:val="es-PE"/>
-        </w:rPr>
-        <w:t>Uso de Sistemas Piramidales</w:t>
-      </w:r>
-    </w:p>
-    <w:p>
-      <w:pPr>
-        <w:pStyle w:val="Text"/>
-        <w:numPr>
-          <w:ilvl w:val="1"/>
-          <w:numId w:val="5"/>
-        </w:numPr>
-        <w:rPr>
-          <w:lang w:val="es-PE"/>
-        </w:rPr>
-      </w:pPr>
-      <w:r>
-        <w:rPr>
-          <w:lang w:val="es-PE"/>
-        </w:rPr>
-        <w:t>Utilización de empresas de fachada</w:t>
-      </w:r>
-    </w:p>
-    <w:p>
-      <w:pPr>
-        <w:pStyle w:val="Text"/>
-        <w:numPr>
-          <w:ilvl w:val="1"/>
-          <w:numId w:val="5"/>
-        </w:numPr>
-        <w:rPr>
-          <w:lang w:val="es-PE"/>
-        </w:rPr>
-      </w:pPr>
-      <w:r>
-        <w:rPr>
-          <w:lang w:val="es-PE"/>
-        </w:rPr>
-        <w:t>Utilización de empresas offshore en "paraíso fiscal"</w:t>
-      </w:r>
-    </w:p>
-    <w:p>
-      <w:pPr>
-        <w:pStyle w:val="Text"/>
-        <w:numPr>
-          <w:ilvl w:val="1"/>
-          <w:numId w:val="5"/>
-        </w:numPr>
-        <w:rPr>
-          <w:lang w:val="es-PE"/>
-        </w:rPr>
-      </w:pPr>
-      <w:r>
-        <w:rPr>
-          <w:lang w:val="es-PE"/>
-        </w:rPr>
-        <w:t>Utilización de fondos ilícitos o no justificados para disminuir el endeudamiento o capitalizar empresas legitimas</w:t>
-      </w:r>
-    </w:p>
-    <w:p>
-      <w:pPr>
-        <w:pStyle w:val="Text"/>
-        <w:numPr>
-          <w:ilvl w:val="1"/>
-          <w:numId w:val="5"/>
-        </w:numPr>
-        <w:rPr>
-          <w:lang w:val="es-PE"/>
-        </w:rPr>
-      </w:pPr>
-      <w:r>
-        <w:rPr>
-          <w:lang w:val="es-PE"/>
-        </w:rPr>
-        <w:t>Utilización de organizaciones sin fines de lucro para el lavado de dinero</w:t>
-      </w:r>
-    </w:p>
-    <w:p>
-      <w:pPr>
-        <w:pStyle w:val="Text"/>
-        <w:numPr>
-          <w:ilvl w:val="1"/>
-          <w:numId w:val="5"/>
-        </w:numPr>
-        <w:rPr>
-          <w:lang w:val="es-PE"/>
-        </w:rPr>
-      </w:pPr>
-      <w:r>
-        <w:rPr>
-          <w:lang w:val="es-PE"/>
-        </w:rPr>
-        <w:t>Utilización de productos de compañías de seguros</w:t>
-      </w:r>
-    </w:p>
-    <w:p>
-      <w:pPr>
-        <w:pStyle w:val="Text"/>
-        <w:numPr>
-          <w:ilvl w:val="1"/>
-          <w:numId w:val="5"/>
-        </w:numPr>
-        <w:rPr>
-          <w:lang w:val="es-PE"/>
-        </w:rPr>
-      </w:pPr>
-      <w:r>
-        <w:rPr>
-          <w:lang w:val="es-PE"/>
-        </w:rPr>
-        <w:t>Otros</w:t>
-      </w:r>
-    </w:p>
-    <w:p/>
-    <w:p>
-      <w:pPr>
-        <w:pStyle w:val="Text"/>
-        <w:numPr>
-          <w:ilvl w:val="0"/>
-          <w:numId w:val="5"/>
-        </w:numPr>
-        <w:rPr>
-          <w:lang w:val="es-PE"/>
-        </w:rPr>
-      </w:pPr>
-      <w:r>
-        <w:rPr>
-          <w:lang w:val="es-PE"/>
-        </w:rPr>
-        <w:t xml:space="preserve">Informes de inteligencia financiera por delito precedente </w:t>
-      </w:r>
-    </w:p>
-    <w:p>
-      <w:pPr>
-        <w:pStyle w:val="Text"/>
-        <w:numPr>
           <w:ilvl w:val="1"/>
           <w:numId w:val="5"/>
         </w:numPr>
@@ -1077,7 +1271,6 @@
         <w:rPr>
           <w:lang w:val="es-PE"/>
         </w:rPr>
-        <w:lastRenderedPageBreak/>
         <w:t>Delitos contra el patrimonio</w:t>
       </w:r>
     </w:p>
@@ -1462,23 +1655,6 @@
       </w:r>
       <w:bookmarkStart w:id="0" w:name="_GoBack"/>
       <w:bookmarkEnd w:id="0"/>
-    </w:p>
-    <w:p>
-      <w:pPr>
-        <w:pStyle w:val="Text"/>
-        <w:rPr>
-          <w:lang w:val="es-PE"/>
-        </w:rPr>
-      </w:pPr>
-    </w:p>
-    <w:p>
-      <w:pPr>
-        <w:pStyle w:val="Ttulo2"/>
-      </w:pPr>
-      <w:r>
-        <w:lastRenderedPageBreak/>
-        <w:t>Requerimiento asociado 006 – Listado de acciones de auditoria</w:t>
-      </w:r>
     </w:p>
     <w:p>
       <w:pPr>
@@ -1501,6 +1677,119 @@
 <file path=word/numbering.xml><?xml version="1.0" encoding="utf-8"?>
 <w:numbering xmlns:ve="http://schemas.openxmlformats.org/markup-compatibility/2006" xmlns:o="urn:schemas-microsoft-com:office:office" xmlns:r="http://schemas.openxmlformats.org/officeDocument/2006/relationships" xmlns:m="http://schemas.openxmlformats.org/officeDocument/2006/math" xmlns:v="urn:schemas-microsoft-com:vml" xmlns:wp="http://schemas.openxmlformats.org/drawingml/2006/wordprocessingDrawing" xmlns:w10="urn:schemas-microsoft-com:office:word" xmlns:w="http://schemas.openxmlformats.org/wordprocessingml/2006/main" xmlns:wne="http://schemas.microsoft.com/office/word/2006/wordml">
   <w:abstractNum w:abstractNumId="0">
+    <w:nsid w:val="00752CED"/>
+    <w:multiLevelType w:val="hybridMultilevel"/>
+    <w:tmpl w:val="93E6689E"/>
+    <w:lvl w:ilvl="0" w:tplc="280A0001">
+      <w:start w:val="1"/>
+      <w:numFmt w:val="bullet"/>
+      <w:lvlText w:val=""/>
+      <w:lvlJc w:val="left"/>
+      <w:pPr>
+        <w:ind w:left="720" w:hanging="360"/>
+      </w:pPr>
+      <w:rPr>
+        <w:rFonts w:ascii="Symbol" w:hAnsi="Symbol" w:hint="default"/>
+      </w:rPr>
+    </w:lvl>
+    <w:lvl w:ilvl="1" w:tplc="280A0003" w:tentative="1">
+      <w:start w:val="1"/>
+      <w:numFmt w:val="bullet"/>
+      <w:lvlText w:val="o"/>
+      <w:lvlJc w:val="left"/>
+      <w:pPr>
+        <w:ind w:left="1440" w:hanging="360"/>
+      </w:pPr>
+      <w:rPr>
+        <w:rFonts w:ascii="Courier New" w:hAnsi="Courier New" w:cs="Courier New" w:hint="default"/>
+      </w:rPr>
+    </w:lvl>
+    <w:lvl w:ilvl="2" w:tplc="280A0005" w:tentative="1">
+      <w:start w:val="1"/>
+      <w:numFmt w:val="bullet"/>
+      <w:lvlText w:val=""/>
+      <w:lvlJc w:val="left"/>
+      <w:pPr>
+        <w:ind w:left="2160" w:hanging="360"/>
+      </w:pPr>
+      <w:rPr>
+        <w:rFonts w:ascii="Wingdings" w:hAnsi="Wingdings" w:hint="default"/>
+      </w:rPr>
+    </w:lvl>
+    <w:lvl w:ilvl="3" w:tplc="280A0001" w:tentative="1">
+      <w:start w:val="1"/>
+      <w:numFmt w:val="bullet"/>
+      <w:lvlText w:val=""/>
+      <w:lvlJc w:val="left"/>
+      <w:pPr>
+        <w:ind w:left="2880" w:hanging="360"/>
+      </w:pPr>
+      <w:rPr>
+        <w:rFonts w:ascii="Symbol" w:hAnsi="Symbol" w:hint="default"/>
+      </w:rPr>
+    </w:lvl>
+    <w:lvl w:ilvl="4" w:tplc="280A0003" w:tentative="1">
+      <w:start w:val="1"/>
+      <w:numFmt w:val="bullet"/>
+      <w:lvlText w:val="o"/>
+      <w:lvlJc w:val="left"/>
+      <w:pPr>
+        <w:ind w:left="3600" w:hanging="360"/>
+      </w:pPr>
+      <w:rPr>
+        <w:rFonts w:ascii="Courier New" w:hAnsi="Courier New" w:cs="Courier New" w:hint="default"/>
+      </w:rPr>
+    </w:lvl>
+    <w:lvl w:ilvl="5" w:tplc="280A0005" w:tentative="1">
+      <w:start w:val="1"/>
+      <w:numFmt w:val="bullet"/>
+      <w:lvlText w:val=""/>
+      <w:lvlJc w:val="left"/>
+      <w:pPr>
+        <w:ind w:left="4320" w:hanging="360"/>
+      </w:pPr>
+      <w:rPr>
+        <w:rFonts w:ascii="Wingdings" w:hAnsi="Wingdings" w:hint="default"/>
+      </w:rPr>
+    </w:lvl>
+    <w:lvl w:ilvl="6" w:tplc="280A0001" w:tentative="1">
+      <w:start w:val="1"/>
+      <w:numFmt w:val="bullet"/>
+      <w:lvlText w:val=""/>
+      <w:lvlJc w:val="left"/>
+      <w:pPr>
+        <w:ind w:left="5040" w:hanging="360"/>
+      </w:pPr>
+      <w:rPr>
+        <w:rFonts w:ascii="Symbol" w:hAnsi="Symbol" w:hint="default"/>
+      </w:rPr>
+    </w:lvl>
+    <w:lvl w:ilvl="7" w:tplc="280A0003" w:tentative="1">
+      <w:start w:val="1"/>
+      <w:numFmt w:val="bullet"/>
+      <w:lvlText w:val="o"/>
+      <w:lvlJc w:val="left"/>
+      <w:pPr>
+        <w:ind w:left="5760" w:hanging="360"/>
+      </w:pPr>
+      <w:rPr>
+        <w:rFonts w:ascii="Courier New" w:hAnsi="Courier New" w:cs="Courier New" w:hint="default"/>
+      </w:rPr>
+    </w:lvl>
+    <w:lvl w:ilvl="8" w:tplc="280A0005" w:tentative="1">
+      <w:start w:val="1"/>
+      <w:numFmt w:val="bullet"/>
+      <w:lvlText w:val=""/>
+      <w:lvlJc w:val="left"/>
+      <w:pPr>
+        <w:ind w:left="6480" w:hanging="360"/>
+      </w:pPr>
+      <w:rPr>
+        <w:rFonts w:ascii="Wingdings" w:hAnsi="Wingdings" w:hint="default"/>
+      </w:rPr>
+    </w:lvl>
+  </w:abstractNum>
+  <w:abstractNum w:abstractNumId="1">
     <w:nsid w:val="073D5080"/>
     <w:multiLevelType w:val="hybridMultilevel"/>
     <w:tmpl w:val="F09AED42"/>
@@ -1613,7 +1902,7 @@
       </w:rPr>
     </w:lvl>
   </w:abstractNum>
-  <w:abstractNum w:abstractNumId="1">
+  <w:abstractNum w:abstractNumId="2">
     <w:nsid w:val="285F0685"/>
     <w:multiLevelType w:val="hybridMultilevel"/>
     <w:tmpl w:val="91ECB19A"/>
@@ -1726,7 +2015,7 @@
       </w:rPr>
     </w:lvl>
   </w:abstractNum>
-  <w:abstractNum w:abstractNumId="2">
+  <w:abstractNum w:abstractNumId="3">
     <w:nsid w:val="6D5C4287"/>
     <w:multiLevelType w:val="hybridMultilevel"/>
     <w:tmpl w:val="9D6A9500"/>
@@ -1815,7 +2104,7 @@
       </w:pPr>
     </w:lvl>
   </w:abstractNum>
-  <w:abstractNum w:abstractNumId="3">
+  <w:abstractNum w:abstractNumId="4">
     <w:nsid w:val="7B055513"/>
     <w:multiLevelType w:val="hybridMultilevel"/>
     <w:tmpl w:val="6BF2AD92"/>
@@ -1928,7 +2217,7 @@
       </w:rPr>
     </w:lvl>
   </w:abstractNum>
-  <w:abstractNum w:abstractNumId="4">
+  <w:abstractNum w:abstractNumId="5">
     <w:nsid w:val="7D184AA5"/>
     <w:multiLevelType w:val="hybridMultilevel"/>
     <w:tmpl w:val="BBC60C6C"/>
@@ -2042,19 +2331,22 @@
     </w:lvl>
   </w:abstractNum>
   <w:num w:numId="1">
+    <w:abstractNumId w:val="3"/>
+  </w:num>
+  <w:num w:numId="2">
+    <w:abstractNumId w:val="1"/>
+  </w:num>
+  <w:num w:numId="3">
     <w:abstractNumId w:val="2"/>
   </w:num>
-  <w:num w:numId="2">
-    <w:abstractNumId w:val="0"/>
+  <w:num w:numId="4">
+    <w:abstractNumId w:val="5"/>
   </w:num>
-  <w:num w:numId="3">
-    <w:abstractNumId w:val="1"/>
-  </w:num>
-  <w:num w:numId="4">
+  <w:num w:numId="5">
     <w:abstractNumId w:val="4"/>
   </w:num>
-  <w:num w:numId="5">
-    <w:abstractNumId w:val="3"/>
+  <w:num w:numId="6">
+    <w:abstractNumId w:val="0"/>
   </w:num>
 </w:numbering>
 </file>

--- a/003-1-Requerimientos Asociados.docx
+++ b/003-1-Requerimientos Asociados.docx
@@ -127,7 +127,13 @@
         <w:rPr>
           <w:b/>
         </w:rPr>
-        <w:t xml:space="preserve">Importación de Informes.- </w:t>
+        <w:t>Importación de Comunicaciones de Inteligencia Financiera</w:t>
+      </w:r>
+      <w:r>
+        <w:rPr>
+          <w:b/>
+        </w:rPr>
+        <w:t xml:space="preserve">.- </w:t>
       </w:r>
       <w:r>
         <w:t>Contiene el formulario de carga del archivo que contiene los bloques de reportes de Inteligencia financiera.</w:t>
@@ -145,7 +151,13 @@
         <w:rPr>
           <w:b/>
         </w:rPr>
-        <w:t xml:space="preserve">Informes UIF.- </w:t>
+        <w:t>Comunicaciones de Inteligencia Financiera</w:t>
+      </w:r>
+      <w:r>
+        <w:rPr>
+          <w:b/>
+        </w:rPr>
+        <w:t xml:space="preserve">.- </w:t>
       </w:r>
       <w:r>
         <w:t>Contiene la información obtenida mediante la importación de los informes de inteligencia financiera.</w:t>
@@ -245,7 +257,10 @@
         <w:t>: "</w:t>
       </w:r>
       <w:r>
-        <w:t>Cargar informes de inteligencia financiera</w:t>
+        <w:t xml:space="preserve">Cargar </w:t>
+      </w:r>
+      <w:r>
+        <w:t>comunicaciones de inteligencia financiera</w:t>
       </w:r>
       <w:r>
         <w:t>"</w:t>
@@ -271,7 +286,13 @@
         <w:t>4</w:t>
       </w:r>
       <w:r>
-        <w:t>: "Listar informes de inteligencia financiera"</w:t>
+        <w:t xml:space="preserve">: "Listar </w:t>
+      </w:r>
+      <w:r>
+        <w:t xml:space="preserve">comunicaciones de inteligencia financiera </w:t>
+      </w:r>
+      <w:r>
+        <w:t>"</w:t>
       </w:r>
     </w:p>
     <w:p>
@@ -294,7 +315,13 @@
         <w:t>5</w:t>
       </w:r>
       <w:r>
-        <w:t>: "Modificar informe de inteligencia financiera"</w:t>
+        <w:t xml:space="preserve">: "Modificar </w:t>
+      </w:r>
+      <w:r>
+        <w:t xml:space="preserve">comunicaciones de inteligencia financiera </w:t>
+      </w:r>
+      <w:r>
+        <w:t>"</w:t>
       </w:r>
     </w:p>
     <w:p>
@@ -317,7 +344,13 @@
         <w:t>6</w:t>
       </w:r>
       <w:r>
-        <w:t>: "Eliminar informe de inteligencia financiera"</w:t>
+        <w:t xml:space="preserve">: "Eliminar </w:t>
+      </w:r>
+      <w:r>
+        <w:t xml:space="preserve">comunicaciones de inteligencia financiera </w:t>
+      </w:r>
+      <w:r>
+        <w:t>"</w:t>
       </w:r>
     </w:p>
     <w:p>
@@ -379,7 +412,10 @@
         <w:t>4</w:t>
       </w:r>
       <w:r>
-        <w:t xml:space="preserve"> – clasificación del ROS</w:t>
+        <w:t xml:space="preserve"> – </w:t>
+      </w:r>
+      <w:r>
+        <w:t>Clasificación de las empresas que remiten ROS</w:t>
       </w:r>
     </w:p>
     <w:p/>
@@ -388,11 +424,11 @@
         <w:pStyle w:val="Prrafodelista"/>
         <w:numPr>
           <w:ilvl w:val="0"/>
-          <w:numId w:val="4"/>
-        </w:numPr>
-      </w:pPr>
-      <w:r>
-        <w:t>Administradoras de Fondos de Pensiones</w:t>
+          <w:numId w:val="7"/>
+        </w:numPr>
+      </w:pPr>
+      <w:r>
+        <w:t>Administradoras de fondos de pensiones</w:t>
       </w:r>
     </w:p>
     <w:p>
@@ -400,11 +436,11 @@
         <w:pStyle w:val="Prrafodelista"/>
         <w:numPr>
           <w:ilvl w:val="0"/>
-          <w:numId w:val="4"/>
-        </w:numPr>
-      </w:pPr>
-      <w:r>
-        <w:t>Agencias de Aduanas</w:t>
+          <w:numId w:val="7"/>
+        </w:numPr>
+      </w:pPr>
+      <w:r>
+        <w:t>Agentes de Aduanas</w:t>
       </w:r>
     </w:p>
     <w:p>
@@ -412,7 +448,7 @@
         <w:pStyle w:val="Prrafodelista"/>
         <w:numPr>
           <w:ilvl w:val="0"/>
-          <w:numId w:val="4"/>
+          <w:numId w:val="7"/>
         </w:numPr>
       </w:pPr>
       <w:r>
@@ -424,7 +460,7 @@
         <w:pStyle w:val="Prrafodelista"/>
         <w:numPr>
           <w:ilvl w:val="0"/>
-          <w:numId w:val="4"/>
+          <w:numId w:val="7"/>
         </w:numPr>
       </w:pPr>
       <w:r>
@@ -436,7 +472,7 @@
         <w:pStyle w:val="Prrafodelista"/>
         <w:numPr>
           <w:ilvl w:val="0"/>
-          <w:numId w:val="4"/>
+          <w:numId w:val="7"/>
         </w:numPr>
       </w:pPr>
       <w:r>
@@ -448,11 +484,11 @@
         <w:pStyle w:val="Prrafodelista"/>
         <w:numPr>
           <w:ilvl w:val="0"/>
-          <w:numId w:val="4"/>
-        </w:numPr>
-      </w:pPr>
-      <w:r>
-        <w:t>Casinos y Tragamonedas</w:t>
+          <w:numId w:val="7"/>
+        </w:numPr>
+      </w:pPr>
+      <w:r>
+        <w:t>Compra y venta de divisas</w:t>
       </w:r>
     </w:p>
     <w:p>
@@ -460,11 +496,11 @@
         <w:pStyle w:val="Prrafodelista"/>
         <w:numPr>
           <w:ilvl w:val="0"/>
-          <w:numId w:val="4"/>
-        </w:numPr>
-      </w:pPr>
-      <w:r>
-        <w:t>Compañías de Seguro</w:t>
+          <w:numId w:val="7"/>
+        </w:numPr>
+      </w:pPr>
+      <w:r>
+        <w:t>Compra y venta de Vehículos</w:t>
       </w:r>
     </w:p>
     <w:p>
@@ -472,11 +508,11 @@
         <w:pStyle w:val="Prrafodelista"/>
         <w:numPr>
           <w:ilvl w:val="0"/>
-          <w:numId w:val="4"/>
-        </w:numPr>
-      </w:pPr>
-      <w:r>
-        <w:t>Compra y Venta de Divisas</w:t>
+          <w:numId w:val="7"/>
+        </w:numPr>
+      </w:pPr>
+      <w:r>
+        <w:t>Construcción e Inmobiliaria</w:t>
       </w:r>
     </w:p>
     <w:p>
@@ -484,11 +520,11 @@
         <w:pStyle w:val="Prrafodelista"/>
         <w:numPr>
           <w:ilvl w:val="0"/>
-          <w:numId w:val="4"/>
-        </w:numPr>
-      </w:pPr>
-      <w:r>
-        <w:t>Construcción e Inmobiliaria</w:t>
+          <w:numId w:val="7"/>
+        </w:numPr>
+      </w:pPr>
+      <w:r>
+        <w:t>Cooperativas de Ahorro y Crédito no autorizadas a captar recursos del público</w:t>
       </w:r>
     </w:p>
     <w:p>
@@ -496,11 +532,11 @@
         <w:pStyle w:val="Prrafodelista"/>
         <w:numPr>
           <w:ilvl w:val="0"/>
-          <w:numId w:val="4"/>
-        </w:numPr>
-      </w:pPr>
-      <w:r>
-        <w:t>Cooperativas de Ahorro y Crédito no autorizadas a operar con terceros</w:t>
+          <w:numId w:val="7"/>
+        </w:numPr>
+      </w:pPr>
+      <w:r>
+        <w:t>Empresas Administradoras de Fondos Colectivos</w:t>
       </w:r>
     </w:p>
     <w:p>
@@ -508,11 +544,11 @@
         <w:pStyle w:val="Prrafodelista"/>
         <w:numPr>
           <w:ilvl w:val="0"/>
-          <w:numId w:val="4"/>
-        </w:numPr>
-      </w:pPr>
-      <w:r>
-        <w:t>EDPYME</w:t>
+          <w:numId w:val="7"/>
+        </w:numPr>
+      </w:pPr>
+      <w:r>
+        <w:t>Empresas de seguros y reaseguros</w:t>
       </w:r>
     </w:p>
     <w:p>
@@ -520,11 +556,11 @@
         <w:pStyle w:val="Prrafodelista"/>
         <w:numPr>
           <w:ilvl w:val="0"/>
-          <w:numId w:val="4"/>
-        </w:numPr>
-      </w:pPr>
-      <w:r>
-        <w:t>Empresas Administradoras de Fondos</w:t>
+          <w:numId w:val="7"/>
+        </w:numPr>
+      </w:pPr>
+      <w:r>
+        <w:t>Empresas de Transferencia de Fondos</w:t>
       </w:r>
     </w:p>
     <w:p>
@@ -532,11 +568,11 @@
         <w:pStyle w:val="Prrafodelista"/>
         <w:numPr>
           <w:ilvl w:val="0"/>
-          <w:numId w:val="4"/>
-        </w:numPr>
-      </w:pPr>
-      <w:r>
-        <w:t>Empresas de Transferencia de Fondos</w:t>
+          <w:numId w:val="7"/>
+        </w:numPr>
+      </w:pPr>
+      <w:r>
+        <w:t>Empresas Financieras</w:t>
       </w:r>
     </w:p>
     <w:p>
@@ -544,11 +580,11 @@
         <w:pStyle w:val="Prrafodelista"/>
         <w:numPr>
           <w:ilvl w:val="0"/>
-          <w:numId w:val="4"/>
-        </w:numPr>
-      </w:pPr>
-      <w:r>
-        <w:t>Empresas Financieras</w:t>
+          <w:numId w:val="7"/>
+        </w:numPr>
+      </w:pPr>
+      <w:r>
+        <w:t>Notarios Públicos</w:t>
       </w:r>
     </w:p>
     <w:p>
@@ -556,11 +592,11 @@
         <w:pStyle w:val="Prrafodelista"/>
         <w:numPr>
           <w:ilvl w:val="0"/>
-          <w:numId w:val="4"/>
-        </w:numPr>
-      </w:pPr>
-      <w:r>
-        <w:t>Empresas o personas naturales dedicadas a la compra y venta de vehículos</w:t>
+          <w:numId w:val="7"/>
+        </w:numPr>
+      </w:pPr>
+      <w:r>
+        <w:t>Sociedades administradoras de Fondos de Inversión y Fondos Mutuos</w:t>
       </w:r>
     </w:p>
     <w:p>
@@ -568,11 +604,34 @@
         <w:pStyle w:val="Prrafodelista"/>
         <w:numPr>
           <w:ilvl w:val="0"/>
-          <w:numId w:val="4"/>
-        </w:numPr>
-      </w:pPr>
-      <w:r>
-        <w:t>Instituciones de Compensación y Liquidación de Valores</w:t>
+          <w:numId w:val="7"/>
+        </w:numPr>
+      </w:pPr>
+      <w:r>
+        <w:t>Otros*</w:t>
+      </w:r>
+    </w:p>
+    <w:p/>
+    <w:p>
+      <w:r>
+        <w:t>*Esta categoría corresponde a la agrupación de todas las categorías no mencionadas en la lista.</w:t>
+      </w:r>
+    </w:p>
+    <w:p>
+      <w:pPr>
+        <w:pStyle w:val="Ttulo2"/>
+      </w:pPr>
+      <w:r>
+        <w:t>Requerimiento asociado 00</w:t>
+      </w:r>
+      <w:r>
+        <w:t>5</w:t>
+      </w:r>
+      <w:r>
+        <w:t xml:space="preserve"> – </w:t>
+      </w:r>
+      <w:r>
+        <w:t>Tipos de comunicación de inteligencia financiera</w:t>
       </w:r>
     </w:p>
     <w:p>
@@ -580,11 +639,11 @@
         <w:pStyle w:val="Prrafodelista"/>
         <w:numPr>
           <w:ilvl w:val="0"/>
-          <w:numId w:val="4"/>
-        </w:numPr>
-      </w:pPr>
-      <w:r>
-        <w:t>Notarios</w:t>
+          <w:numId w:val="8"/>
+        </w:numPr>
+      </w:pPr>
+      <w:r>
+        <w:t>Respuesta espontánea al exterior</w:t>
       </w:r>
     </w:p>
     <w:p>
@@ -592,11 +651,11 @@
         <w:pStyle w:val="Prrafodelista"/>
         <w:numPr>
           <w:ilvl w:val="0"/>
-          <w:numId w:val="4"/>
-        </w:numPr>
-      </w:pPr>
-      <w:r>
-        <w:t>Préstamos y empeño</w:t>
+          <w:numId w:val="8"/>
+        </w:numPr>
+      </w:pPr>
+      <w:r>
+        <w:t>Respuesta de información al exterior</w:t>
       </w:r>
     </w:p>
     <w:p>
@@ -604,41 +663,852 @@
         <w:pStyle w:val="Prrafodelista"/>
         <w:numPr>
           <w:ilvl w:val="0"/>
-          <w:numId w:val="4"/>
-        </w:numPr>
-      </w:pPr>
-      <w:r>
-        <w:t>Sociedades Agentes de Bolsa y/o Sociedades Intermediarias de Valores</w:t>
+          <w:numId w:val="8"/>
+        </w:numPr>
+      </w:pPr>
+      <w:r>
+        <w:t>Solicitud de información al exterior</w:t>
       </w:r>
     </w:p>
     <w:p>
       <w:pPr>
         <w:pStyle w:val="Prrafodelista"/>
+      </w:pPr>
+    </w:p>
+    <w:p>
+      <w:pPr>
+        <w:pStyle w:val="Ttulo2"/>
+      </w:pPr>
+      <w:r>
+        <w:t>Requerimiento asociado 00</w:t>
+      </w:r>
+      <w:r>
+        <w:t>6</w:t>
+      </w:r>
+      <w:r>
+        <w:t xml:space="preserve"> – </w:t>
+      </w:r>
+      <w:r>
+        <w:t>Clasificación por tipologías y delitos asociados a informes de inteligencia financiera</w:t>
+      </w:r>
+    </w:p>
+    <w:p/>
+    <w:p>
+      <w:pPr>
+        <w:pStyle w:val="Text"/>
         <w:numPr>
           <w:ilvl w:val="0"/>
-          <w:numId w:val="4"/>
-        </w:numPr>
-      </w:pPr>
-      <w:r>
+          <w:numId w:val="5"/>
+        </w:numPr>
+        <w:rPr>
+          <w:lang w:val="es-PE"/>
+        </w:rPr>
+      </w:pPr>
+      <w:r>
+        <w:rPr>
+          <w:lang w:val="es-PE"/>
+        </w:rPr>
+        <w:t>Informes de inteligencia financiera por tipología</w:t>
+      </w:r>
+    </w:p>
+    <w:p>
+      <w:pPr>
+        <w:pStyle w:val="Text"/>
+        <w:numPr>
+          <w:ilvl w:val="1"/>
+          <w:numId w:val="5"/>
+        </w:numPr>
+        <w:rPr>
+          <w:lang w:val="es-PE"/>
+        </w:rPr>
+      </w:pPr>
+      <w:r>
+        <w:rPr>
+          <w:lang w:val="es-PE"/>
+        </w:rPr>
+        <w:t>Arbitraje cambiario nacional y/o internacional ó mediante transporte de dinero ilícito o no justificado</w:t>
+      </w:r>
+    </w:p>
+    <w:p>
+      <w:pPr>
+        <w:pStyle w:val="Text"/>
+        <w:numPr>
+          <w:ilvl w:val="1"/>
+          <w:numId w:val="5"/>
+        </w:numPr>
+        <w:rPr>
+          <w:lang w:val="es-PE"/>
+        </w:rPr>
+      </w:pPr>
+      <w:r>
+        <w:rPr>
+          <w:lang w:val="es-PE"/>
+        </w:rPr>
+        <w:lastRenderedPageBreak/>
+        <w:t>Depósitos y/o transferencias fraccionadas de dinero ilícito o no justificado (estructuración)</w:t>
+      </w:r>
+    </w:p>
+    <w:p>
+      <w:pPr>
+        <w:pStyle w:val="Text"/>
+        <w:numPr>
+          <w:ilvl w:val="1"/>
+          <w:numId w:val="5"/>
+        </w:numPr>
+        <w:rPr>
+          <w:lang w:val="es-PE"/>
+        </w:rPr>
+      </w:pPr>
+      <w:r>
+        <w:rPr>
+          <w:lang w:val="es-PE"/>
+        </w:rPr>
+        <w:t>Fondos ilícitos o no justificados canalizados a través de productos o instrumentos financieros y/o de inversión</w:t>
+      </w:r>
+    </w:p>
+    <w:p>
+      <w:pPr>
+        <w:pStyle w:val="Text"/>
+        <w:numPr>
+          <w:ilvl w:val="1"/>
+          <w:numId w:val="5"/>
+        </w:numPr>
+        <w:rPr>
+          <w:lang w:val="es-PE"/>
+        </w:rPr>
+      </w:pPr>
+      <w:r>
+        <w:rPr>
+          <w:lang w:val="es-PE"/>
+        </w:rPr>
+        <w:t>Fondos ilícitos o no justificados canalizados a través del Sistema de las Empresas de Transferencias de Fondos (</w:t>
+      </w:r>
+      <w:proofErr w:type="spellStart"/>
+      <w:r>
+        <w:rPr>
+          <w:lang w:val="es-PE"/>
+        </w:rPr>
+        <w:t>ETFs</w:t>
+      </w:r>
+      <w:proofErr w:type="spellEnd"/>
+      <w:r>
+        <w:rPr>
+          <w:lang w:val="es-PE"/>
+        </w:rPr>
+        <w:t>)</w:t>
+      </w:r>
+    </w:p>
+    <w:p>
+      <w:pPr>
+        <w:pStyle w:val="Text"/>
+        <w:numPr>
+          <w:ilvl w:val="1"/>
+          <w:numId w:val="5"/>
+        </w:numPr>
+        <w:rPr>
+          <w:lang w:val="es-PE"/>
+        </w:rPr>
+      </w:pPr>
+      <w:r>
+        <w:rPr>
+          <w:lang w:val="es-PE"/>
+        </w:rPr>
+        <w:t>Inversión extranjera ficticia en una empresa local con fondos ilícitos o no justificados</w:t>
+      </w:r>
+    </w:p>
+    <w:p>
+      <w:pPr>
+        <w:pStyle w:val="Text"/>
+        <w:numPr>
+          <w:ilvl w:val="1"/>
+          <w:numId w:val="5"/>
+        </w:numPr>
+        <w:rPr>
+          <w:lang w:val="es-PE"/>
+        </w:rPr>
+      </w:pPr>
+      <w:r>
+        <w:rPr>
+          <w:lang w:val="es-PE"/>
+        </w:rPr>
+        <w:t>Justificación de recursos ilícitos o no sustentados a través de la obtención y/o compra de premios en Casinos y/o juegos de azar</w:t>
+      </w:r>
+    </w:p>
+    <w:p>
+      <w:pPr>
+        <w:pStyle w:val="Text"/>
+        <w:numPr>
+          <w:ilvl w:val="1"/>
+          <w:numId w:val="5"/>
+        </w:numPr>
+        <w:rPr>
+          <w:lang w:val="es-PE"/>
+        </w:rPr>
+      </w:pPr>
+      <w:r>
+        <w:rPr>
+          <w:lang w:val="es-PE"/>
+        </w:rPr>
+        <w:t xml:space="preserve">Reclutamiento de personas para realizar operaciones financieras por encargo - </w:t>
+      </w:r>
+      <w:proofErr w:type="spellStart"/>
+      <w:r>
+        <w:rPr>
+          <w:lang w:val="es-PE"/>
+        </w:rPr>
+        <w:t>Pitufeo</w:t>
+      </w:r>
+      <w:proofErr w:type="spellEnd"/>
+    </w:p>
+    <w:p>
+      <w:pPr>
+        <w:pStyle w:val="Text"/>
+        <w:numPr>
+          <w:ilvl w:val="1"/>
+          <w:numId w:val="5"/>
+        </w:numPr>
+        <w:rPr>
+          <w:lang w:val="es-PE"/>
+        </w:rPr>
+      </w:pPr>
+      <w:r>
+        <w:rPr>
+          <w:lang w:val="es-PE"/>
+        </w:rPr>
+        <w:t>Subvaluación de mercaderías</w:t>
+      </w:r>
+    </w:p>
+    <w:p>
+      <w:pPr>
+        <w:pStyle w:val="Text"/>
+        <w:numPr>
+          <w:ilvl w:val="1"/>
+          <w:numId w:val="5"/>
+        </w:numPr>
+        <w:rPr>
+          <w:lang w:val="es-PE"/>
+        </w:rPr>
+      </w:pPr>
+      <w:r>
+        <w:rPr>
+          <w:lang w:val="es-PE"/>
+        </w:rPr>
+        <w:t>Transferencias remitidas o recibidas al/del exterior producto de exportaciones o importaciones ficticia de bienes, no concordantes o relacionadas a mercancías sobrevaloradas</w:t>
+      </w:r>
+    </w:p>
+    <w:p>
+      <w:pPr>
+        <w:pStyle w:val="Text"/>
+        <w:numPr>
+          <w:ilvl w:val="1"/>
+          <w:numId w:val="5"/>
+        </w:numPr>
+        <w:rPr>
+          <w:lang w:val="es-PE"/>
+        </w:rPr>
+      </w:pPr>
+      <w:r>
+        <w:rPr>
+          <w:lang w:val="es-PE"/>
+        </w:rPr>
+        <w:t>Transferencias remitidas o recibidas al/del exterior producto de exportaciones o importaciones ficticia de servicios, no concordantes o relacionados con servicios sobrevalorados</w:t>
+      </w:r>
+    </w:p>
+    <w:p>
+      <w:pPr>
+        <w:pStyle w:val="Text"/>
+        <w:numPr>
+          <w:ilvl w:val="1"/>
+          <w:numId w:val="5"/>
+        </w:numPr>
+        <w:rPr>
+          <w:lang w:val="es-PE"/>
+        </w:rPr>
+      </w:pPr>
+      <w:r>
+        <w:rPr>
+          <w:lang w:val="es-PE"/>
+        </w:rPr>
+        <w:t>Transporte físico de dinero ilícito o no justificado</w:t>
+      </w:r>
+    </w:p>
+    <w:p>
+      <w:pPr>
+        <w:pStyle w:val="Text"/>
+        <w:numPr>
+          <w:ilvl w:val="1"/>
+          <w:numId w:val="5"/>
+        </w:numPr>
+        <w:rPr>
+          <w:lang w:val="es-PE"/>
+        </w:rPr>
+      </w:pPr>
+      <w:r>
+        <w:rPr>
+          <w:lang w:val="es-PE"/>
+        </w:rPr>
+        <w:t>Uso de identificación o documentos falsos o utilización de testaferros</w:t>
+      </w:r>
+    </w:p>
+    <w:p>
+      <w:pPr>
+        <w:pStyle w:val="Text"/>
+        <w:numPr>
+          <w:ilvl w:val="1"/>
+          <w:numId w:val="5"/>
+        </w:numPr>
+        <w:rPr>
+          <w:lang w:val="es-PE"/>
+        </w:rPr>
+      </w:pPr>
+      <w:r>
+        <w:rPr>
+          <w:lang w:val="es-PE"/>
+        </w:rPr>
+        <w:t>Uso de intermediarios financieros informales</w:t>
+      </w:r>
+    </w:p>
+    <w:p>
+      <w:pPr>
+        <w:pStyle w:val="Text"/>
+        <w:numPr>
+          <w:ilvl w:val="1"/>
+          <w:numId w:val="5"/>
+        </w:numPr>
+        <w:rPr>
+          <w:lang w:val="es-PE"/>
+        </w:rPr>
+      </w:pPr>
+      <w:r>
+        <w:rPr>
+          <w:lang w:val="es-PE"/>
+        </w:rPr>
+        <w:t>Uso de recursos ilícitos o no justificados destinados a la inversión en el sector construcción o inmobiliario</w:t>
+      </w:r>
+    </w:p>
+    <w:p>
+      <w:pPr>
+        <w:pStyle w:val="Text"/>
+        <w:numPr>
+          <w:ilvl w:val="1"/>
+          <w:numId w:val="5"/>
+        </w:numPr>
+        <w:rPr>
+          <w:lang w:val="es-PE"/>
+        </w:rPr>
+      </w:pPr>
+      <w:r>
+        <w:rPr>
+          <w:lang w:val="es-PE"/>
+        </w:rPr>
+        <w:t>Uso de recursos ilícitos o no justificados destinados u obtenidos de la inversión en el sector minero (oro ilegal y otros minerales)</w:t>
+      </w:r>
+    </w:p>
+    <w:p>
+      <w:pPr>
+        <w:pStyle w:val="Text"/>
+        <w:numPr>
+          <w:ilvl w:val="1"/>
+          <w:numId w:val="5"/>
+        </w:numPr>
+        <w:rPr>
+          <w:lang w:val="es-PE"/>
+        </w:rPr>
+      </w:pPr>
+      <w:r>
+        <w:rPr>
+          <w:lang w:val="es-PE"/>
+        </w:rPr>
+        <w:t>Uso de recursos ilícitos o no justificados en la adquisición de bienes muebles e inmuebles</w:t>
+      </w:r>
+    </w:p>
+    <w:p>
+      <w:pPr>
+        <w:pStyle w:val="Text"/>
+        <w:numPr>
+          <w:ilvl w:val="1"/>
+          <w:numId w:val="5"/>
+        </w:numPr>
+        <w:rPr>
+          <w:lang w:val="es-PE"/>
+        </w:rPr>
+      </w:pPr>
+      <w:r>
+        <w:rPr>
+          <w:lang w:val="es-PE"/>
+        </w:rPr>
+        <w:t>Uso de Sistemas Piramidales</w:t>
+      </w:r>
+    </w:p>
+    <w:p>
+      <w:pPr>
+        <w:pStyle w:val="Text"/>
+        <w:numPr>
+          <w:ilvl w:val="1"/>
+          <w:numId w:val="5"/>
+        </w:numPr>
+        <w:rPr>
+          <w:lang w:val="es-PE"/>
+        </w:rPr>
+      </w:pPr>
+      <w:r>
+        <w:rPr>
+          <w:lang w:val="es-PE"/>
+        </w:rPr>
+        <w:t>Utilización de empresas de fachada</w:t>
+      </w:r>
+    </w:p>
+    <w:p>
+      <w:pPr>
+        <w:pStyle w:val="Text"/>
+        <w:numPr>
+          <w:ilvl w:val="1"/>
+          <w:numId w:val="5"/>
+        </w:numPr>
+        <w:rPr>
+          <w:lang w:val="es-PE"/>
+        </w:rPr>
+      </w:pPr>
+      <w:r>
+        <w:rPr>
+          <w:lang w:val="es-PE"/>
+        </w:rPr>
+        <w:t>Utilización de empresas offshore en "paraíso fiscal"</w:t>
+      </w:r>
+    </w:p>
+    <w:p>
+      <w:pPr>
+        <w:pStyle w:val="Text"/>
+        <w:numPr>
+          <w:ilvl w:val="1"/>
+          <w:numId w:val="5"/>
+        </w:numPr>
+        <w:rPr>
+          <w:lang w:val="es-PE"/>
+        </w:rPr>
+      </w:pPr>
+      <w:r>
+        <w:rPr>
+          <w:lang w:val="es-PE"/>
+        </w:rPr>
+        <w:t>Utilización de fondos ilícitos o no justificados para disminuir el endeudamiento o capitalizar empresas legitimas</w:t>
+      </w:r>
+    </w:p>
+    <w:p>
+      <w:pPr>
+        <w:pStyle w:val="Text"/>
+        <w:numPr>
+          <w:ilvl w:val="1"/>
+          <w:numId w:val="5"/>
+        </w:numPr>
+        <w:rPr>
+          <w:lang w:val="es-PE"/>
+        </w:rPr>
+      </w:pPr>
+      <w:r>
+        <w:rPr>
+          <w:lang w:val="es-PE"/>
+        </w:rPr>
+        <w:lastRenderedPageBreak/>
+        <w:t>Utilización de organizaciones sin fines de lucro para el lavado de dinero</w:t>
+      </w:r>
+    </w:p>
+    <w:p>
+      <w:pPr>
+        <w:pStyle w:val="Text"/>
+        <w:numPr>
+          <w:ilvl w:val="1"/>
+          <w:numId w:val="5"/>
+        </w:numPr>
+        <w:rPr>
+          <w:lang w:val="es-PE"/>
+        </w:rPr>
+      </w:pPr>
+      <w:r>
+        <w:rPr>
+          <w:lang w:val="es-PE"/>
+        </w:rPr>
+        <w:t>Utilización de productos de compañías de seguros</w:t>
+      </w:r>
+    </w:p>
+    <w:p>
+      <w:pPr>
+        <w:pStyle w:val="Text"/>
+        <w:numPr>
+          <w:ilvl w:val="1"/>
+          <w:numId w:val="5"/>
+        </w:numPr>
+        <w:rPr>
+          <w:lang w:val="es-PE"/>
+        </w:rPr>
+      </w:pPr>
+      <w:r>
+        <w:rPr>
+          <w:lang w:val="es-PE"/>
+        </w:rPr>
         <w:t>Otros</w:t>
       </w:r>
     </w:p>
     <w:p/>
     <w:p>
       <w:pPr>
+        <w:pStyle w:val="Text"/>
+        <w:numPr>
+          <w:ilvl w:val="0"/>
+          <w:numId w:val="5"/>
+        </w:numPr>
+        <w:rPr>
+          <w:lang w:val="es-PE"/>
+        </w:rPr>
+      </w:pPr>
+      <w:r>
+        <w:rPr>
+          <w:lang w:val="es-PE"/>
+        </w:rPr>
+        <w:t xml:space="preserve">Informes de inteligencia financiera por delito precedente </w:t>
+      </w:r>
+    </w:p>
+    <w:p>
+      <w:pPr>
+        <w:pStyle w:val="Text"/>
+        <w:numPr>
+          <w:ilvl w:val="1"/>
+          <w:numId w:val="5"/>
+        </w:numPr>
+        <w:rPr>
+          <w:lang w:val="es-PE"/>
+        </w:rPr>
+      </w:pPr>
+      <w:r>
+        <w:rPr>
+          <w:lang w:val="es-PE"/>
+        </w:rPr>
+        <w:t>Defraudación de Rentas de Aduanas / Contrabando</w:t>
+      </w:r>
+    </w:p>
+    <w:p>
+      <w:pPr>
+        <w:pStyle w:val="Text"/>
+        <w:numPr>
+          <w:ilvl w:val="1"/>
+          <w:numId w:val="5"/>
+        </w:numPr>
+        <w:rPr>
+          <w:lang w:val="es-PE"/>
+        </w:rPr>
+      </w:pPr>
+      <w:r>
+        <w:rPr>
+          <w:lang w:val="es-PE"/>
+        </w:rPr>
+        <w:t>Defraudación tributaria</w:t>
+      </w:r>
+    </w:p>
+    <w:p>
+      <w:pPr>
+        <w:pStyle w:val="Text"/>
+        <w:numPr>
+          <w:ilvl w:val="1"/>
+          <w:numId w:val="5"/>
+        </w:numPr>
+        <w:rPr>
+          <w:lang w:val="es-PE"/>
+        </w:rPr>
+      </w:pPr>
+      <w:r>
+        <w:rPr>
+          <w:lang w:val="es-PE"/>
+        </w:rPr>
+        <w:t>Delitos contra el orden financiero y monetario</w:t>
+      </w:r>
+    </w:p>
+    <w:p>
+      <w:pPr>
+        <w:pStyle w:val="Text"/>
+        <w:numPr>
+          <w:ilvl w:val="1"/>
+          <w:numId w:val="5"/>
+        </w:numPr>
+        <w:rPr>
+          <w:lang w:val="es-PE"/>
+        </w:rPr>
+      </w:pPr>
+      <w:r>
+        <w:rPr>
+          <w:lang w:val="es-PE"/>
+        </w:rPr>
+        <w:t>Delitos contra el patrimonio</w:t>
+      </w:r>
+    </w:p>
+    <w:p>
+      <w:pPr>
+        <w:pStyle w:val="Text"/>
+        <w:numPr>
+          <w:ilvl w:val="1"/>
+          <w:numId w:val="5"/>
+        </w:numPr>
+        <w:rPr>
+          <w:lang w:val="es-PE"/>
+        </w:rPr>
+      </w:pPr>
+      <w:r>
+        <w:rPr>
+          <w:lang w:val="es-PE"/>
+        </w:rPr>
+        <w:t>Delitos contra el patrimonio agravados</w:t>
+      </w:r>
+    </w:p>
+    <w:p>
+      <w:pPr>
+        <w:pStyle w:val="Text"/>
+        <w:numPr>
+          <w:ilvl w:val="1"/>
+          <w:numId w:val="5"/>
+        </w:numPr>
+        <w:rPr>
+          <w:lang w:val="es-PE"/>
+        </w:rPr>
+      </w:pPr>
+      <w:r>
+        <w:rPr>
+          <w:lang w:val="es-PE"/>
+        </w:rPr>
+        <w:t>Delitos contra la administración pública (corrupción de funcionarios y enriquecimiento ilícito)</w:t>
+      </w:r>
+    </w:p>
+    <w:p>
+      <w:pPr>
+        <w:pStyle w:val="Text"/>
+        <w:numPr>
+          <w:ilvl w:val="1"/>
+          <w:numId w:val="5"/>
+        </w:numPr>
+        <w:rPr>
+          <w:lang w:val="es-PE"/>
+        </w:rPr>
+      </w:pPr>
+      <w:r>
+        <w:rPr>
+          <w:lang w:val="es-PE"/>
+        </w:rPr>
+        <w:t>Delitos contra los derechos intelectuales</w:t>
+      </w:r>
+    </w:p>
+    <w:p>
+      <w:pPr>
+        <w:pStyle w:val="Text"/>
+        <w:numPr>
+          <w:ilvl w:val="1"/>
+          <w:numId w:val="5"/>
+        </w:numPr>
+        <w:rPr>
+          <w:lang w:val="es-PE"/>
+        </w:rPr>
+      </w:pPr>
+      <w:r>
+        <w:rPr>
+          <w:lang w:val="es-PE"/>
+        </w:rPr>
+        <w:t>Estafa / Fraude</w:t>
+      </w:r>
+    </w:p>
+    <w:p>
+      <w:pPr>
+        <w:pStyle w:val="Text"/>
+        <w:numPr>
+          <w:ilvl w:val="1"/>
+          <w:numId w:val="5"/>
+        </w:numPr>
+        <w:rPr>
+          <w:lang w:val="es-PE"/>
+        </w:rPr>
+      </w:pPr>
+      <w:r>
+        <w:rPr>
+          <w:lang w:val="es-PE"/>
+        </w:rPr>
+        <w:t>Financiamiento del Terrorismo</w:t>
+      </w:r>
+    </w:p>
+    <w:p>
+      <w:pPr>
+        <w:pStyle w:val="Text"/>
+        <w:numPr>
+          <w:ilvl w:val="1"/>
+          <w:numId w:val="5"/>
+        </w:numPr>
+        <w:rPr>
+          <w:lang w:val="es-PE"/>
+        </w:rPr>
+      </w:pPr>
+      <w:r>
+        <w:rPr>
+          <w:lang w:val="es-PE"/>
+        </w:rPr>
+        <w:t>Minería ilegal</w:t>
+      </w:r>
+    </w:p>
+    <w:p>
+      <w:pPr>
+        <w:pStyle w:val="Text"/>
+        <w:numPr>
+          <w:ilvl w:val="1"/>
+          <w:numId w:val="5"/>
+        </w:numPr>
+        <w:rPr>
+          <w:lang w:val="es-PE"/>
+        </w:rPr>
+      </w:pPr>
+      <w:r>
+        <w:rPr>
+          <w:lang w:val="es-PE"/>
+        </w:rPr>
+        <w:t>No se conoce delito precedente</w:t>
+      </w:r>
+    </w:p>
+    <w:p>
+      <w:pPr>
+        <w:pStyle w:val="Text"/>
+        <w:numPr>
+          <w:ilvl w:val="1"/>
+          <w:numId w:val="5"/>
+        </w:numPr>
+        <w:rPr>
+          <w:lang w:val="es-PE"/>
+        </w:rPr>
+      </w:pPr>
+      <w:r>
+        <w:rPr>
+          <w:lang w:val="es-PE"/>
+        </w:rPr>
+        <w:t>Proxenetismo</w:t>
+      </w:r>
+    </w:p>
+    <w:p>
+      <w:pPr>
+        <w:pStyle w:val="Text"/>
+        <w:numPr>
+          <w:ilvl w:val="1"/>
+          <w:numId w:val="5"/>
+        </w:numPr>
+        <w:rPr>
+          <w:lang w:val="es-PE"/>
+        </w:rPr>
+      </w:pPr>
+      <w:r>
+        <w:rPr>
+          <w:lang w:val="es-PE"/>
+        </w:rPr>
+        <w:t>Secuestro</w:t>
+      </w:r>
+    </w:p>
+    <w:p>
+      <w:pPr>
+        <w:pStyle w:val="Text"/>
+        <w:numPr>
+          <w:ilvl w:val="1"/>
+          <w:numId w:val="5"/>
+        </w:numPr>
+        <w:rPr>
+          <w:lang w:val="es-PE"/>
+        </w:rPr>
+      </w:pPr>
+      <w:r>
+        <w:rPr>
+          <w:lang w:val="es-PE"/>
+        </w:rPr>
+        <w:t>Tráfico ilícito de armas</w:t>
+      </w:r>
+    </w:p>
+    <w:p>
+      <w:pPr>
+        <w:pStyle w:val="Text"/>
+        <w:numPr>
+          <w:ilvl w:val="1"/>
+          <w:numId w:val="5"/>
+        </w:numPr>
+        <w:rPr>
+          <w:lang w:val="es-PE"/>
+        </w:rPr>
+      </w:pPr>
+      <w:r>
+        <w:rPr>
+          <w:lang w:val="es-PE"/>
+        </w:rPr>
+        <w:t>Tráfico ilícito de drogas</w:t>
+      </w:r>
+    </w:p>
+    <w:p>
+      <w:pPr>
+        <w:pStyle w:val="Text"/>
+        <w:numPr>
+          <w:ilvl w:val="1"/>
+          <w:numId w:val="5"/>
+        </w:numPr>
+        <w:rPr>
+          <w:lang w:val="es-PE"/>
+        </w:rPr>
+      </w:pPr>
+      <w:r>
+        <w:rPr>
+          <w:lang w:val="es-PE"/>
+        </w:rPr>
+        <w:t>Tráfico ilícito de migrantes</w:t>
+      </w:r>
+    </w:p>
+    <w:p>
+      <w:pPr>
+        <w:pStyle w:val="Text"/>
+        <w:numPr>
+          <w:ilvl w:val="1"/>
+          <w:numId w:val="5"/>
+        </w:numPr>
+        <w:rPr>
+          <w:lang w:val="es-PE"/>
+        </w:rPr>
+      </w:pPr>
+      <w:r>
+        <w:rPr>
+          <w:lang w:val="es-PE"/>
+        </w:rPr>
+        <w:t>Trata de personas</w:t>
+      </w:r>
+    </w:p>
+    <w:p>
+      <w:pPr>
+        <w:pStyle w:val="Text"/>
+        <w:numPr>
+          <w:ilvl w:val="1"/>
+          <w:numId w:val="5"/>
+        </w:numPr>
+        <w:rPr>
+          <w:lang w:val="es-PE"/>
+        </w:rPr>
+      </w:pPr>
+      <w:r>
+        <w:rPr>
+          <w:lang w:val="es-PE"/>
+        </w:rPr>
+        <w:t>Otros</w:t>
+      </w:r>
+    </w:p>
+    <w:p/>
+    <w:p>
+      <w:pPr>
         <w:pStyle w:val="Ttulo2"/>
       </w:pPr>
       <w:r>
-        <w:t>Requerimiento asociado 00</w:t>
-      </w:r>
-      <w:r>
-        <w:t>5</w:t>
-      </w:r>
-      <w:r>
-        <w:t xml:space="preserve"> – tipo de informes de Inteligencia financiera</w:t>
-      </w:r>
-    </w:p>
-    <w:p/>
+        <w:lastRenderedPageBreak/>
+        <w:t>Requerimiento asociado 007 – Grupo de comunicación de Inteligencia financiera</w:t>
+      </w:r>
+    </w:p>
+    <w:p>
+      <w:pPr>
+        <w:rPr>
+          <w:strike/>
+        </w:rPr>
+      </w:pPr>
+    </w:p>
     <w:p>
       <w:pPr>
         <w:pStyle w:val="Text"/>
@@ -654,7 +1524,7 @@
         <w:rPr>
           <w:lang w:val="es-PE"/>
         </w:rPr>
-        <w:t>Informes de inteligencia financiera por tipología</w:t>
+        <w:t>Comunicaciones de Inteligencia Financiera Nacional</w:t>
       </w:r>
     </w:p>
     <w:p>
@@ -672,7 +1542,7 @@
         <w:rPr>
           <w:lang w:val="es-PE"/>
         </w:rPr>
-        <w:t xml:space="preserve">Informes de inteligencia financiera por delito precedente </w:t>
+        <w:t>Comunicaciones de Inteligencia Financiera Internacional</w:t>
       </w:r>
     </w:p>
     <w:p>
@@ -690,971 +1560,8 @@
         <w:rPr>
           <w:lang w:val="es-PE"/>
         </w:rPr>
-        <w:t>Informes de inteligencia remitidos a la fiscalía y otras autoridades</w:t>
-      </w:r>
-    </w:p>
-    <w:p>
-      <w:pPr>
-        <w:pStyle w:val="Text"/>
-        <w:numPr>
-          <w:ilvl w:val="0"/>
-          <w:numId w:val="5"/>
-        </w:numPr>
-        <w:rPr>
-          <w:lang w:val="es-PE"/>
-        </w:rPr>
-      </w:pPr>
-      <w:r>
-        <w:rPr>
-          <w:lang w:val="es-PE"/>
-        </w:rPr>
-        <w:t>Informes en los que ha colaborado</w:t>
-      </w:r>
-    </w:p>
-    <w:p/>
-    <w:p>
-      <w:pPr>
-        <w:pStyle w:val="Ttulo2"/>
-      </w:pPr>
-      <w:r>
-        <w:t>Requerimiento asociado 00</w:t>
-      </w:r>
-      <w:r>
-        <w:t>6</w:t>
-      </w:r>
-      <w:r>
-        <w:t xml:space="preserve"> – clasificación por tipo de informes de Inteligencia financiera</w:t>
-      </w:r>
-    </w:p>
-    <w:p/>
-    <w:p>
-      <w:pPr>
-        <w:pStyle w:val="Text"/>
-        <w:numPr>
-          <w:ilvl w:val="0"/>
-          <w:numId w:val="5"/>
-        </w:numPr>
-        <w:rPr>
-          <w:lang w:val="es-PE"/>
-        </w:rPr>
-      </w:pPr>
-      <w:r>
-        <w:rPr>
-          <w:lang w:val="es-PE"/>
-        </w:rPr>
-        <w:lastRenderedPageBreak/>
-        <w:t>Informes de inteligencia financiera por tipología</w:t>
-      </w:r>
-    </w:p>
-    <w:p>
-      <w:pPr>
-        <w:pStyle w:val="Text"/>
-        <w:numPr>
-          <w:ilvl w:val="1"/>
-          <w:numId w:val="5"/>
-        </w:numPr>
-        <w:rPr>
-          <w:lang w:val="es-PE"/>
-        </w:rPr>
-      </w:pPr>
-      <w:r>
-        <w:rPr>
-          <w:lang w:val="es-PE"/>
-        </w:rPr>
-        <w:t>Arbitraje cambiario nacional y/o internacional ó mediante transporte de dinero ilícito o no justificado</w:t>
-      </w:r>
-    </w:p>
-    <w:p>
-      <w:pPr>
-        <w:pStyle w:val="Text"/>
-        <w:numPr>
-          <w:ilvl w:val="1"/>
-          <w:numId w:val="5"/>
-        </w:numPr>
-        <w:rPr>
-          <w:lang w:val="es-PE"/>
-        </w:rPr>
-      </w:pPr>
-      <w:r>
-        <w:rPr>
-          <w:lang w:val="es-PE"/>
-        </w:rPr>
-        <w:t>Depósitos y/o transferencias fraccionadas de dinero ilícito o no justificado (estructuración)</w:t>
-      </w:r>
-    </w:p>
-    <w:p>
-      <w:pPr>
-        <w:pStyle w:val="Text"/>
-        <w:numPr>
-          <w:ilvl w:val="1"/>
-          <w:numId w:val="5"/>
-        </w:numPr>
-        <w:rPr>
-          <w:lang w:val="es-PE"/>
-        </w:rPr>
-      </w:pPr>
-      <w:r>
-        <w:rPr>
-          <w:lang w:val="es-PE"/>
-        </w:rPr>
-        <w:t>Fondos ilícitos o no justificados canalizados a través de productos o instrumentos financieros y/o de inversión</w:t>
-      </w:r>
-    </w:p>
-    <w:p>
-      <w:pPr>
-        <w:pStyle w:val="Text"/>
-        <w:numPr>
-          <w:ilvl w:val="1"/>
-          <w:numId w:val="5"/>
-        </w:numPr>
-        <w:rPr>
-          <w:lang w:val="es-PE"/>
-        </w:rPr>
-      </w:pPr>
-      <w:r>
-        <w:rPr>
-          <w:lang w:val="es-PE"/>
-        </w:rPr>
-        <w:t>Fondos ilícitos o no justificados canalizados a través del Sistema de las Empresas de Transferencias de Fondos (</w:t>
-      </w:r>
-      <w:proofErr w:type="spellStart"/>
-      <w:r>
-        <w:rPr>
-          <w:lang w:val="es-PE"/>
-        </w:rPr>
-        <w:t>ETFs</w:t>
-      </w:r>
-      <w:proofErr w:type="spellEnd"/>
-      <w:r>
-        <w:rPr>
-          <w:lang w:val="es-PE"/>
-        </w:rPr>
-        <w:t>)</w:t>
-      </w:r>
-    </w:p>
-    <w:p>
-      <w:pPr>
-        <w:pStyle w:val="Text"/>
-        <w:numPr>
-          <w:ilvl w:val="1"/>
-          <w:numId w:val="5"/>
-        </w:numPr>
-        <w:rPr>
-          <w:lang w:val="es-PE"/>
-        </w:rPr>
-      </w:pPr>
-      <w:r>
-        <w:rPr>
-          <w:lang w:val="es-PE"/>
-        </w:rPr>
-        <w:t>Inversión extranjera ficticia en una empresa local con fondos ilícitos o no justificados</w:t>
-      </w:r>
-    </w:p>
-    <w:p>
-      <w:pPr>
-        <w:pStyle w:val="Text"/>
-        <w:numPr>
-          <w:ilvl w:val="1"/>
-          <w:numId w:val="5"/>
-        </w:numPr>
-        <w:rPr>
-          <w:lang w:val="es-PE"/>
-        </w:rPr>
-      </w:pPr>
-      <w:r>
-        <w:rPr>
-          <w:lang w:val="es-PE"/>
-        </w:rPr>
-        <w:t>Justificación de recursos ilícitos o no sustentados a través de la obtención y/o compra de premios en Casinos y/o juegos de azar</w:t>
-      </w:r>
-    </w:p>
-    <w:p>
-      <w:pPr>
-        <w:pStyle w:val="Text"/>
-        <w:numPr>
-          <w:ilvl w:val="1"/>
-          <w:numId w:val="5"/>
-        </w:numPr>
-        <w:rPr>
-          <w:lang w:val="es-PE"/>
-        </w:rPr>
-      </w:pPr>
-      <w:r>
-        <w:rPr>
-          <w:lang w:val="es-PE"/>
-        </w:rPr>
-        <w:t xml:space="preserve">Reclutamiento de personas para realizar operaciones financieras por encargo - </w:t>
-      </w:r>
-      <w:proofErr w:type="spellStart"/>
-      <w:r>
-        <w:rPr>
-          <w:lang w:val="es-PE"/>
-        </w:rPr>
-        <w:t>Pitufeo</w:t>
-      </w:r>
-      <w:proofErr w:type="spellEnd"/>
-    </w:p>
-    <w:p>
-      <w:pPr>
-        <w:pStyle w:val="Text"/>
-        <w:numPr>
-          <w:ilvl w:val="1"/>
-          <w:numId w:val="5"/>
-        </w:numPr>
-        <w:rPr>
-          <w:lang w:val="es-PE"/>
-        </w:rPr>
-      </w:pPr>
-      <w:r>
-        <w:rPr>
-          <w:lang w:val="es-PE"/>
-        </w:rPr>
-        <w:t>Subvaluación de mercaderías</w:t>
-      </w:r>
-    </w:p>
-    <w:p>
-      <w:pPr>
-        <w:pStyle w:val="Text"/>
-        <w:numPr>
-          <w:ilvl w:val="1"/>
-          <w:numId w:val="5"/>
-        </w:numPr>
-        <w:rPr>
-          <w:lang w:val="es-PE"/>
-        </w:rPr>
-      </w:pPr>
-      <w:r>
-        <w:rPr>
-          <w:lang w:val="es-PE"/>
-        </w:rPr>
-        <w:t>Transferencias remitidas o recibidas al/del exterior producto de exportaciones o importaciones ficticia de bienes, no concordantes o relacionadas a mercancías sobrevaloradas</w:t>
-      </w:r>
-    </w:p>
-    <w:p>
-      <w:pPr>
-        <w:pStyle w:val="Text"/>
-        <w:numPr>
-          <w:ilvl w:val="1"/>
-          <w:numId w:val="5"/>
-        </w:numPr>
-        <w:rPr>
-          <w:lang w:val="es-PE"/>
-        </w:rPr>
-      </w:pPr>
-      <w:r>
-        <w:rPr>
-          <w:lang w:val="es-PE"/>
-        </w:rPr>
-        <w:t>Transferencias remitidas o recibidas al/del exterior producto de exportaciones o importaciones ficticia de servicios, no concordantes o relacionados con servicios sobrevalorados</w:t>
-      </w:r>
-    </w:p>
-    <w:p>
-      <w:pPr>
-        <w:pStyle w:val="Text"/>
-        <w:numPr>
-          <w:ilvl w:val="1"/>
-          <w:numId w:val="5"/>
-        </w:numPr>
-        <w:rPr>
-          <w:lang w:val="es-PE"/>
-        </w:rPr>
-      </w:pPr>
-      <w:r>
-        <w:rPr>
-          <w:lang w:val="es-PE"/>
-        </w:rPr>
-        <w:t>Transporte físico de dinero ilícito o no justificado</w:t>
-      </w:r>
-    </w:p>
-    <w:p>
-      <w:pPr>
-        <w:pStyle w:val="Text"/>
-        <w:numPr>
-          <w:ilvl w:val="1"/>
-          <w:numId w:val="5"/>
-        </w:numPr>
-        <w:rPr>
-          <w:lang w:val="es-PE"/>
-        </w:rPr>
-      </w:pPr>
-      <w:r>
-        <w:rPr>
-          <w:lang w:val="es-PE"/>
-        </w:rPr>
-        <w:t>Uso de identificación o documentos falsos o utilización de testaferros</w:t>
-      </w:r>
-    </w:p>
-    <w:p>
-      <w:pPr>
-        <w:pStyle w:val="Text"/>
-        <w:numPr>
-          <w:ilvl w:val="1"/>
-          <w:numId w:val="5"/>
-        </w:numPr>
-        <w:rPr>
-          <w:lang w:val="es-PE"/>
-        </w:rPr>
-      </w:pPr>
-      <w:r>
-        <w:rPr>
-          <w:lang w:val="es-PE"/>
-        </w:rPr>
-        <w:t>Uso de intermediarios financieros informales</w:t>
-      </w:r>
-    </w:p>
-    <w:p>
-      <w:pPr>
-        <w:pStyle w:val="Text"/>
-        <w:numPr>
-          <w:ilvl w:val="1"/>
-          <w:numId w:val="5"/>
-        </w:numPr>
-        <w:rPr>
-          <w:lang w:val="es-PE"/>
-        </w:rPr>
-      </w:pPr>
-      <w:r>
-        <w:rPr>
-          <w:lang w:val="es-PE"/>
-        </w:rPr>
-        <w:t>Uso de recursos ilícitos o no justificados destinados a la inversión en el sector construcción o inmobiliario</w:t>
-      </w:r>
-    </w:p>
-    <w:p>
-      <w:pPr>
-        <w:pStyle w:val="Text"/>
-        <w:numPr>
-          <w:ilvl w:val="1"/>
-          <w:numId w:val="5"/>
-        </w:numPr>
-        <w:rPr>
-          <w:lang w:val="es-PE"/>
-        </w:rPr>
-      </w:pPr>
-      <w:r>
-        <w:rPr>
-          <w:lang w:val="es-PE"/>
-        </w:rPr>
-        <w:t>Uso de recursos ilícitos o no justificados destinados u obtenidos de la inversión en el sector minero (oro ilegal y otros minerales)</w:t>
-      </w:r>
-    </w:p>
-    <w:p>
-      <w:pPr>
-        <w:pStyle w:val="Text"/>
-        <w:numPr>
-          <w:ilvl w:val="1"/>
-          <w:numId w:val="5"/>
-        </w:numPr>
-        <w:rPr>
-          <w:lang w:val="es-PE"/>
-        </w:rPr>
-      </w:pPr>
-      <w:r>
-        <w:rPr>
-          <w:lang w:val="es-PE"/>
-        </w:rPr>
-        <w:t>Uso de recursos ilícitos o no justificados en la adquisición de bienes muebles e inmuebles</w:t>
-      </w:r>
-    </w:p>
-    <w:p>
-      <w:pPr>
-        <w:pStyle w:val="Text"/>
-        <w:numPr>
-          <w:ilvl w:val="1"/>
-          <w:numId w:val="5"/>
-        </w:numPr>
-        <w:rPr>
-          <w:lang w:val="es-PE"/>
-        </w:rPr>
-      </w:pPr>
-      <w:r>
-        <w:rPr>
-          <w:lang w:val="es-PE"/>
-        </w:rPr>
-        <w:t>Uso de Sistemas Piramidales</w:t>
-      </w:r>
-    </w:p>
-    <w:p>
-      <w:pPr>
-        <w:pStyle w:val="Text"/>
-        <w:numPr>
-          <w:ilvl w:val="1"/>
-          <w:numId w:val="5"/>
-        </w:numPr>
-        <w:rPr>
-          <w:lang w:val="es-PE"/>
-        </w:rPr>
-      </w:pPr>
-      <w:r>
-        <w:rPr>
-          <w:lang w:val="es-PE"/>
-        </w:rPr>
-        <w:t>Utilización de empresas de fachada</w:t>
-      </w:r>
-    </w:p>
-    <w:p>
-      <w:pPr>
-        <w:pStyle w:val="Text"/>
-        <w:numPr>
-          <w:ilvl w:val="1"/>
-          <w:numId w:val="5"/>
-        </w:numPr>
-        <w:rPr>
-          <w:lang w:val="es-PE"/>
-        </w:rPr>
-      </w:pPr>
-      <w:r>
-        <w:rPr>
-          <w:lang w:val="es-PE"/>
-        </w:rPr>
-        <w:lastRenderedPageBreak/>
-        <w:t>Utilización de empresas offshore en "paraíso fiscal"</w:t>
-      </w:r>
-    </w:p>
-    <w:p>
-      <w:pPr>
-        <w:pStyle w:val="Text"/>
-        <w:numPr>
-          <w:ilvl w:val="1"/>
-          <w:numId w:val="5"/>
-        </w:numPr>
-        <w:rPr>
-          <w:lang w:val="es-PE"/>
-        </w:rPr>
-      </w:pPr>
-      <w:r>
-        <w:rPr>
-          <w:lang w:val="es-PE"/>
-        </w:rPr>
-        <w:t>Utilización de fondos ilícitos o no justificados para disminuir el endeudamiento o capitalizar empresas legitimas</w:t>
-      </w:r>
-    </w:p>
-    <w:p>
-      <w:pPr>
-        <w:pStyle w:val="Text"/>
-        <w:numPr>
-          <w:ilvl w:val="1"/>
-          <w:numId w:val="5"/>
-        </w:numPr>
-        <w:rPr>
-          <w:lang w:val="es-PE"/>
-        </w:rPr>
-      </w:pPr>
-      <w:r>
-        <w:rPr>
-          <w:lang w:val="es-PE"/>
-        </w:rPr>
-        <w:t>Utilización de organizaciones sin fines de lucro para el lavado de dinero</w:t>
-      </w:r>
-    </w:p>
-    <w:p>
-      <w:pPr>
-        <w:pStyle w:val="Text"/>
-        <w:numPr>
-          <w:ilvl w:val="1"/>
-          <w:numId w:val="5"/>
-        </w:numPr>
-        <w:rPr>
-          <w:lang w:val="es-PE"/>
-        </w:rPr>
-      </w:pPr>
-      <w:r>
-        <w:rPr>
-          <w:lang w:val="es-PE"/>
-        </w:rPr>
-        <w:t>Utilización de productos de compañías de seguros</w:t>
-      </w:r>
-    </w:p>
-    <w:p>
-      <w:pPr>
-        <w:pStyle w:val="Text"/>
-        <w:numPr>
-          <w:ilvl w:val="1"/>
-          <w:numId w:val="5"/>
-        </w:numPr>
-        <w:rPr>
-          <w:lang w:val="es-PE"/>
-        </w:rPr>
-      </w:pPr>
-      <w:r>
-        <w:rPr>
-          <w:lang w:val="es-PE"/>
-        </w:rPr>
-        <w:t>Otros</w:t>
-      </w:r>
-    </w:p>
-    <w:p/>
-    <w:p>
-      <w:pPr>
-        <w:pStyle w:val="Text"/>
-        <w:numPr>
-          <w:ilvl w:val="0"/>
-          <w:numId w:val="5"/>
-        </w:numPr>
-        <w:rPr>
-          <w:lang w:val="es-PE"/>
-        </w:rPr>
-      </w:pPr>
-      <w:r>
-        <w:rPr>
-          <w:lang w:val="es-PE"/>
-        </w:rPr>
-        <w:t xml:space="preserve">Informes de inteligencia financiera por delito precedente </w:t>
-      </w:r>
-    </w:p>
-    <w:p>
-      <w:pPr>
-        <w:pStyle w:val="Text"/>
-        <w:numPr>
-          <w:ilvl w:val="1"/>
-          <w:numId w:val="5"/>
-        </w:numPr>
-        <w:rPr>
-          <w:lang w:val="es-PE"/>
-        </w:rPr>
-      </w:pPr>
-      <w:r>
-        <w:rPr>
-          <w:lang w:val="es-PE"/>
-        </w:rPr>
-        <w:t>Defraudación de Rentas de Aduanas / Contrabando</w:t>
-      </w:r>
-    </w:p>
-    <w:p>
-      <w:pPr>
-        <w:pStyle w:val="Text"/>
-        <w:numPr>
-          <w:ilvl w:val="1"/>
-          <w:numId w:val="5"/>
-        </w:numPr>
-        <w:rPr>
-          <w:lang w:val="es-PE"/>
-        </w:rPr>
-      </w:pPr>
-      <w:r>
-        <w:rPr>
-          <w:lang w:val="es-PE"/>
-        </w:rPr>
-        <w:t>Defraudación tributaria</w:t>
-      </w:r>
-    </w:p>
-    <w:p>
-      <w:pPr>
-        <w:pStyle w:val="Text"/>
-        <w:numPr>
-          <w:ilvl w:val="1"/>
-          <w:numId w:val="5"/>
-        </w:numPr>
-        <w:rPr>
-          <w:lang w:val="es-PE"/>
-        </w:rPr>
-      </w:pPr>
-      <w:r>
-        <w:rPr>
-          <w:lang w:val="es-PE"/>
-        </w:rPr>
-        <w:t>Delitos contra el orden financiero y monetario</w:t>
-      </w:r>
-    </w:p>
-    <w:p>
-      <w:pPr>
-        <w:pStyle w:val="Text"/>
-        <w:numPr>
-          <w:ilvl w:val="1"/>
-          <w:numId w:val="5"/>
-        </w:numPr>
-        <w:rPr>
-          <w:lang w:val="es-PE"/>
-        </w:rPr>
-      </w:pPr>
-      <w:r>
-        <w:rPr>
-          <w:lang w:val="es-PE"/>
-        </w:rPr>
-        <w:t>Delitos contra el patrimonio</w:t>
-      </w:r>
-    </w:p>
-    <w:p>
-      <w:pPr>
-        <w:pStyle w:val="Text"/>
-        <w:numPr>
-          <w:ilvl w:val="1"/>
-          <w:numId w:val="5"/>
-        </w:numPr>
-        <w:rPr>
-          <w:lang w:val="es-PE"/>
-        </w:rPr>
-      </w:pPr>
-      <w:r>
-        <w:rPr>
-          <w:lang w:val="es-PE"/>
-        </w:rPr>
-        <w:t>Delitos contra el patrimonio agravados</w:t>
-      </w:r>
-    </w:p>
-    <w:p>
-      <w:pPr>
-        <w:pStyle w:val="Text"/>
-        <w:numPr>
-          <w:ilvl w:val="1"/>
-          <w:numId w:val="5"/>
-        </w:numPr>
-        <w:rPr>
-          <w:lang w:val="es-PE"/>
-        </w:rPr>
-      </w:pPr>
-      <w:r>
-        <w:rPr>
-          <w:lang w:val="es-PE"/>
-        </w:rPr>
-        <w:t>Delitos contra la administración pública (corrupción de funcionarios y enriquecimiento ilícito)</w:t>
-      </w:r>
-    </w:p>
-    <w:p>
-      <w:pPr>
-        <w:pStyle w:val="Text"/>
-        <w:numPr>
-          <w:ilvl w:val="1"/>
-          <w:numId w:val="5"/>
-        </w:numPr>
-        <w:rPr>
-          <w:lang w:val="es-PE"/>
-        </w:rPr>
-      </w:pPr>
-      <w:r>
-        <w:rPr>
-          <w:lang w:val="es-PE"/>
-        </w:rPr>
-        <w:t>Delitos contra los derechos intelectuales</w:t>
-      </w:r>
-    </w:p>
-    <w:p>
-      <w:pPr>
-        <w:pStyle w:val="Text"/>
-        <w:numPr>
-          <w:ilvl w:val="1"/>
-          <w:numId w:val="5"/>
-        </w:numPr>
-        <w:rPr>
-          <w:lang w:val="es-PE"/>
-        </w:rPr>
-      </w:pPr>
-      <w:r>
-        <w:rPr>
-          <w:lang w:val="es-PE"/>
-        </w:rPr>
-        <w:t>Estafa / Fraude</w:t>
-      </w:r>
-    </w:p>
-    <w:p>
-      <w:pPr>
-        <w:pStyle w:val="Text"/>
-        <w:numPr>
-          <w:ilvl w:val="1"/>
-          <w:numId w:val="5"/>
-        </w:numPr>
-        <w:rPr>
-          <w:lang w:val="es-PE"/>
-        </w:rPr>
-      </w:pPr>
-      <w:r>
-        <w:rPr>
-          <w:lang w:val="es-PE"/>
-        </w:rPr>
-        <w:t>Financiamiento del Terrorismo</w:t>
-      </w:r>
-    </w:p>
-    <w:p>
-      <w:pPr>
-        <w:pStyle w:val="Text"/>
-        <w:numPr>
-          <w:ilvl w:val="1"/>
-          <w:numId w:val="5"/>
-        </w:numPr>
-        <w:rPr>
-          <w:lang w:val="es-PE"/>
-        </w:rPr>
-      </w:pPr>
-      <w:r>
-        <w:rPr>
-          <w:lang w:val="es-PE"/>
-        </w:rPr>
-        <w:t>Minería ilegal</w:t>
-      </w:r>
-    </w:p>
-    <w:p>
-      <w:pPr>
-        <w:pStyle w:val="Text"/>
-        <w:numPr>
-          <w:ilvl w:val="1"/>
-          <w:numId w:val="5"/>
-        </w:numPr>
-        <w:rPr>
-          <w:lang w:val="es-PE"/>
-        </w:rPr>
-      </w:pPr>
-      <w:r>
-        <w:rPr>
-          <w:lang w:val="es-PE"/>
-        </w:rPr>
-        <w:t>No se conoce delito precedente</w:t>
-      </w:r>
-    </w:p>
-    <w:p>
-      <w:pPr>
-        <w:pStyle w:val="Text"/>
-        <w:numPr>
-          <w:ilvl w:val="1"/>
-          <w:numId w:val="5"/>
-        </w:numPr>
-        <w:rPr>
-          <w:lang w:val="es-PE"/>
-        </w:rPr>
-      </w:pPr>
-      <w:r>
-        <w:rPr>
-          <w:lang w:val="es-PE"/>
-        </w:rPr>
-        <w:t>Proxenetismo</w:t>
-      </w:r>
-    </w:p>
-    <w:p>
-      <w:pPr>
-        <w:pStyle w:val="Text"/>
-        <w:numPr>
-          <w:ilvl w:val="1"/>
-          <w:numId w:val="5"/>
-        </w:numPr>
-        <w:rPr>
-          <w:lang w:val="es-PE"/>
-        </w:rPr>
-      </w:pPr>
-      <w:r>
-        <w:rPr>
-          <w:lang w:val="es-PE"/>
-        </w:rPr>
-        <w:t>Secuestro</w:t>
-      </w:r>
-    </w:p>
-    <w:p>
-      <w:pPr>
-        <w:pStyle w:val="Text"/>
-        <w:numPr>
-          <w:ilvl w:val="1"/>
-          <w:numId w:val="5"/>
-        </w:numPr>
-        <w:rPr>
-          <w:lang w:val="es-PE"/>
-        </w:rPr>
-      </w:pPr>
-      <w:r>
-        <w:rPr>
-          <w:lang w:val="es-PE"/>
-        </w:rPr>
-        <w:t>Tráfico ilícito de armas</w:t>
-      </w:r>
-    </w:p>
-    <w:p>
-      <w:pPr>
-        <w:pStyle w:val="Text"/>
-        <w:numPr>
-          <w:ilvl w:val="1"/>
-          <w:numId w:val="5"/>
-        </w:numPr>
-        <w:rPr>
-          <w:lang w:val="es-PE"/>
-        </w:rPr>
-      </w:pPr>
-      <w:r>
-        <w:rPr>
-          <w:lang w:val="es-PE"/>
-        </w:rPr>
-        <w:t>Tráfico ilícito de drogas</w:t>
-      </w:r>
-    </w:p>
-    <w:p>
-      <w:pPr>
-        <w:pStyle w:val="Text"/>
-        <w:numPr>
-          <w:ilvl w:val="1"/>
-          <w:numId w:val="5"/>
-        </w:numPr>
-        <w:rPr>
-          <w:lang w:val="es-PE"/>
-        </w:rPr>
-      </w:pPr>
-      <w:r>
-        <w:rPr>
-          <w:lang w:val="es-PE"/>
-        </w:rPr>
-        <w:t>Tráfico ilícito de migrantes</w:t>
-      </w:r>
-    </w:p>
-    <w:p>
-      <w:pPr>
-        <w:pStyle w:val="Text"/>
-        <w:numPr>
-          <w:ilvl w:val="1"/>
-          <w:numId w:val="5"/>
-        </w:numPr>
-        <w:rPr>
-          <w:lang w:val="es-PE"/>
-        </w:rPr>
-      </w:pPr>
-      <w:r>
-        <w:rPr>
-          <w:lang w:val="es-PE"/>
-        </w:rPr>
-        <w:t>Trata de personas</w:t>
-      </w:r>
-    </w:p>
-    <w:p>
-      <w:pPr>
-        <w:pStyle w:val="Text"/>
-        <w:numPr>
-          <w:ilvl w:val="1"/>
-          <w:numId w:val="5"/>
-        </w:numPr>
-        <w:rPr>
-          <w:lang w:val="es-PE"/>
-        </w:rPr>
-      </w:pPr>
-      <w:r>
-        <w:rPr>
-          <w:lang w:val="es-PE"/>
-        </w:rPr>
-        <w:t>Otros</w:t>
-      </w:r>
-    </w:p>
-    <w:p/>
-    <w:p>
-      <w:pPr>
-        <w:pStyle w:val="Text"/>
-        <w:numPr>
-          <w:ilvl w:val="0"/>
-          <w:numId w:val="5"/>
-        </w:numPr>
-        <w:rPr>
-          <w:lang w:val="es-PE"/>
-        </w:rPr>
-      </w:pPr>
-      <w:r>
-        <w:rPr>
-          <w:lang w:val="es-PE"/>
-        </w:rPr>
-        <w:t>Informes de inteligencia remitidos a la fiscalía y otras autoridades</w:t>
-      </w:r>
-    </w:p>
-    <w:p>
-      <w:pPr>
-        <w:pStyle w:val="Text"/>
-        <w:numPr>
-          <w:ilvl w:val="1"/>
-          <w:numId w:val="5"/>
-        </w:numPr>
-        <w:rPr>
-          <w:lang w:val="es-PE"/>
-        </w:rPr>
-      </w:pPr>
-      <w:r>
-        <w:rPr>
-          <w:lang w:val="es-PE"/>
-        </w:rPr>
-        <w:t>Lavado de Activos</w:t>
-      </w:r>
-    </w:p>
-    <w:p>
-      <w:pPr>
-        <w:pStyle w:val="Text"/>
-        <w:numPr>
-          <w:ilvl w:val="1"/>
-          <w:numId w:val="5"/>
-        </w:numPr>
-        <w:rPr>
-          <w:lang w:val="es-PE"/>
-        </w:rPr>
-      </w:pPr>
-      <w:r>
-        <w:rPr>
-          <w:lang w:val="es-PE"/>
-        </w:rPr>
-        <w:t>Financiamiento del Terrorismo</w:t>
-      </w:r>
-    </w:p>
-    <w:p/>
-    <w:p>
-      <w:pPr>
-        <w:pStyle w:val="Text"/>
-        <w:numPr>
-          <w:ilvl w:val="0"/>
-          <w:numId w:val="5"/>
-        </w:numPr>
-        <w:rPr>
-          <w:lang w:val="es-PE"/>
-        </w:rPr>
-      </w:pPr>
-      <w:r>
-        <w:rPr>
-          <w:lang w:val="es-PE"/>
-        </w:rPr>
-        <w:t>Informes en los que ha colaborado</w:t>
-      </w:r>
-    </w:p>
-    <w:p>
-      <w:pPr>
-        <w:pStyle w:val="Text"/>
-        <w:numPr>
-          <w:ilvl w:val="1"/>
-          <w:numId w:val="5"/>
-        </w:numPr>
-        <w:rPr>
-          <w:lang w:val="es-PE"/>
-        </w:rPr>
-      </w:pPr>
-      <w:r>
-        <w:rPr>
-          <w:lang w:val="es-PE"/>
-        </w:rPr>
-        <w:t>Lavado de Activos</w:t>
-      </w:r>
-    </w:p>
-    <w:p>
-      <w:pPr>
-        <w:pStyle w:val="Text"/>
-        <w:numPr>
-          <w:ilvl w:val="1"/>
-          <w:numId w:val="5"/>
-        </w:numPr>
-        <w:rPr>
-          <w:lang w:val="es-PE"/>
-        </w:rPr>
-      </w:pPr>
-      <w:r>
-        <w:rPr>
-          <w:lang w:val="es-PE"/>
-        </w:rPr>
-        <w:t>Financiamiento del Terrorismo</w:t>
-      </w:r>
-    </w:p>
-    <w:p>
-      <w:pPr>
-        <w:pStyle w:val="Text"/>
-        <w:numPr>
-          <w:ilvl w:val="1"/>
-          <w:numId w:val="5"/>
-        </w:numPr>
-        <w:rPr>
-          <w:lang w:val="es-PE"/>
-        </w:rPr>
-      </w:pPr>
-      <w:r>
-        <w:rPr>
-          <w:lang w:val="es-PE"/>
-        </w:rPr>
-        <w:t>Otros</w:t>
-      </w:r>
-      <w:bookmarkStart w:id="0" w:name="_GoBack"/>
-      <w:bookmarkEnd w:id="0"/>
+        <w:t>Comunicaciones con Valor Probatorio</w:t>
+      </w:r>
     </w:p>
     <w:p>
       <w:pPr>
@@ -1790,6 +1697,119 @@
     </w:lvl>
   </w:abstractNum>
   <w:abstractNum w:abstractNumId="1">
+    <w:nsid w:val="02552337"/>
+    <w:multiLevelType w:val="hybridMultilevel"/>
+    <w:tmpl w:val="48D2FFF0"/>
+    <w:lvl w:ilvl="0" w:tplc="280A0001">
+      <w:start w:val="1"/>
+      <w:numFmt w:val="bullet"/>
+      <w:lvlText w:val=""/>
+      <w:lvlJc w:val="left"/>
+      <w:pPr>
+        <w:ind w:left="720" w:hanging="360"/>
+      </w:pPr>
+      <w:rPr>
+        <w:rFonts w:ascii="Symbol" w:hAnsi="Symbol" w:hint="default"/>
+      </w:rPr>
+    </w:lvl>
+    <w:lvl w:ilvl="1" w:tplc="280A0003" w:tentative="1">
+      <w:start w:val="1"/>
+      <w:numFmt w:val="bullet"/>
+      <w:lvlText w:val="o"/>
+      <w:lvlJc w:val="left"/>
+      <w:pPr>
+        <w:ind w:left="1440" w:hanging="360"/>
+      </w:pPr>
+      <w:rPr>
+        <w:rFonts w:ascii="Courier New" w:hAnsi="Courier New" w:cs="Courier New" w:hint="default"/>
+      </w:rPr>
+    </w:lvl>
+    <w:lvl w:ilvl="2" w:tplc="280A0005" w:tentative="1">
+      <w:start w:val="1"/>
+      <w:numFmt w:val="bullet"/>
+      <w:lvlText w:val=""/>
+      <w:lvlJc w:val="left"/>
+      <w:pPr>
+        <w:ind w:left="2160" w:hanging="360"/>
+      </w:pPr>
+      <w:rPr>
+        <w:rFonts w:ascii="Wingdings" w:hAnsi="Wingdings" w:hint="default"/>
+      </w:rPr>
+    </w:lvl>
+    <w:lvl w:ilvl="3" w:tplc="280A0001" w:tentative="1">
+      <w:start w:val="1"/>
+      <w:numFmt w:val="bullet"/>
+      <w:lvlText w:val=""/>
+      <w:lvlJc w:val="left"/>
+      <w:pPr>
+        <w:ind w:left="2880" w:hanging="360"/>
+      </w:pPr>
+      <w:rPr>
+        <w:rFonts w:ascii="Symbol" w:hAnsi="Symbol" w:hint="default"/>
+      </w:rPr>
+    </w:lvl>
+    <w:lvl w:ilvl="4" w:tplc="280A0003" w:tentative="1">
+      <w:start w:val="1"/>
+      <w:numFmt w:val="bullet"/>
+      <w:lvlText w:val="o"/>
+      <w:lvlJc w:val="left"/>
+      <w:pPr>
+        <w:ind w:left="3600" w:hanging="360"/>
+      </w:pPr>
+      <w:rPr>
+        <w:rFonts w:ascii="Courier New" w:hAnsi="Courier New" w:cs="Courier New" w:hint="default"/>
+      </w:rPr>
+    </w:lvl>
+    <w:lvl w:ilvl="5" w:tplc="280A0005" w:tentative="1">
+      <w:start w:val="1"/>
+      <w:numFmt w:val="bullet"/>
+      <w:lvlText w:val=""/>
+      <w:lvlJc w:val="left"/>
+      <w:pPr>
+        <w:ind w:left="4320" w:hanging="360"/>
+      </w:pPr>
+      <w:rPr>
+        <w:rFonts w:ascii="Wingdings" w:hAnsi="Wingdings" w:hint="default"/>
+      </w:rPr>
+    </w:lvl>
+    <w:lvl w:ilvl="6" w:tplc="280A0001" w:tentative="1">
+      <w:start w:val="1"/>
+      <w:numFmt w:val="bullet"/>
+      <w:lvlText w:val=""/>
+      <w:lvlJc w:val="left"/>
+      <w:pPr>
+        <w:ind w:left="5040" w:hanging="360"/>
+      </w:pPr>
+      <w:rPr>
+        <w:rFonts w:ascii="Symbol" w:hAnsi="Symbol" w:hint="default"/>
+      </w:rPr>
+    </w:lvl>
+    <w:lvl w:ilvl="7" w:tplc="280A0003" w:tentative="1">
+      <w:start w:val="1"/>
+      <w:numFmt w:val="bullet"/>
+      <w:lvlText w:val="o"/>
+      <w:lvlJc w:val="left"/>
+      <w:pPr>
+        <w:ind w:left="5760" w:hanging="360"/>
+      </w:pPr>
+      <w:rPr>
+        <w:rFonts w:ascii="Courier New" w:hAnsi="Courier New" w:cs="Courier New" w:hint="default"/>
+      </w:rPr>
+    </w:lvl>
+    <w:lvl w:ilvl="8" w:tplc="280A0005" w:tentative="1">
+      <w:start w:val="1"/>
+      <w:numFmt w:val="bullet"/>
+      <w:lvlText w:val=""/>
+      <w:lvlJc w:val="left"/>
+      <w:pPr>
+        <w:ind w:left="6480" w:hanging="360"/>
+      </w:pPr>
+      <w:rPr>
+        <w:rFonts w:ascii="Wingdings" w:hAnsi="Wingdings" w:hint="default"/>
+      </w:rPr>
+    </w:lvl>
+  </w:abstractNum>
+  <w:abstractNum w:abstractNumId="2">
     <w:nsid w:val="073D5080"/>
     <w:multiLevelType w:val="hybridMultilevel"/>
     <w:tmpl w:val="F09AED42"/>
@@ -1902,7 +1922,120 @@
       </w:rPr>
     </w:lvl>
   </w:abstractNum>
-  <w:abstractNum w:abstractNumId="2">
+  <w:abstractNum w:abstractNumId="3">
+    <w:nsid w:val="075A2EA9"/>
+    <w:multiLevelType w:val="hybridMultilevel"/>
+    <w:tmpl w:val="9E7A4FF6"/>
+    <w:lvl w:ilvl="0" w:tplc="280A0001">
+      <w:start w:val="1"/>
+      <w:numFmt w:val="bullet"/>
+      <w:lvlText w:val=""/>
+      <w:lvlJc w:val="left"/>
+      <w:pPr>
+        <w:ind w:left="720" w:hanging="360"/>
+      </w:pPr>
+      <w:rPr>
+        <w:rFonts w:ascii="Symbol" w:hAnsi="Symbol" w:hint="default"/>
+      </w:rPr>
+    </w:lvl>
+    <w:lvl w:ilvl="1" w:tplc="280A0003" w:tentative="1">
+      <w:start w:val="1"/>
+      <w:numFmt w:val="bullet"/>
+      <w:lvlText w:val="o"/>
+      <w:lvlJc w:val="left"/>
+      <w:pPr>
+        <w:ind w:left="1440" w:hanging="360"/>
+      </w:pPr>
+      <w:rPr>
+        <w:rFonts w:ascii="Courier New" w:hAnsi="Courier New" w:cs="Courier New" w:hint="default"/>
+      </w:rPr>
+    </w:lvl>
+    <w:lvl w:ilvl="2" w:tplc="280A0005" w:tentative="1">
+      <w:start w:val="1"/>
+      <w:numFmt w:val="bullet"/>
+      <w:lvlText w:val=""/>
+      <w:lvlJc w:val="left"/>
+      <w:pPr>
+        <w:ind w:left="2160" w:hanging="360"/>
+      </w:pPr>
+      <w:rPr>
+        <w:rFonts w:ascii="Wingdings" w:hAnsi="Wingdings" w:hint="default"/>
+      </w:rPr>
+    </w:lvl>
+    <w:lvl w:ilvl="3" w:tplc="280A0001" w:tentative="1">
+      <w:start w:val="1"/>
+      <w:numFmt w:val="bullet"/>
+      <w:lvlText w:val=""/>
+      <w:lvlJc w:val="left"/>
+      <w:pPr>
+        <w:ind w:left="2880" w:hanging="360"/>
+      </w:pPr>
+      <w:rPr>
+        <w:rFonts w:ascii="Symbol" w:hAnsi="Symbol" w:hint="default"/>
+      </w:rPr>
+    </w:lvl>
+    <w:lvl w:ilvl="4" w:tplc="280A0003" w:tentative="1">
+      <w:start w:val="1"/>
+      <w:numFmt w:val="bullet"/>
+      <w:lvlText w:val="o"/>
+      <w:lvlJc w:val="left"/>
+      <w:pPr>
+        <w:ind w:left="3600" w:hanging="360"/>
+      </w:pPr>
+      <w:rPr>
+        <w:rFonts w:ascii="Courier New" w:hAnsi="Courier New" w:cs="Courier New" w:hint="default"/>
+      </w:rPr>
+    </w:lvl>
+    <w:lvl w:ilvl="5" w:tplc="280A0005" w:tentative="1">
+      <w:start w:val="1"/>
+      <w:numFmt w:val="bullet"/>
+      <w:lvlText w:val=""/>
+      <w:lvlJc w:val="left"/>
+      <w:pPr>
+        <w:ind w:left="4320" w:hanging="360"/>
+      </w:pPr>
+      <w:rPr>
+        <w:rFonts w:ascii="Wingdings" w:hAnsi="Wingdings" w:hint="default"/>
+      </w:rPr>
+    </w:lvl>
+    <w:lvl w:ilvl="6" w:tplc="280A0001" w:tentative="1">
+      <w:start w:val="1"/>
+      <w:numFmt w:val="bullet"/>
+      <w:lvlText w:val=""/>
+      <w:lvlJc w:val="left"/>
+      <w:pPr>
+        <w:ind w:left="5040" w:hanging="360"/>
+      </w:pPr>
+      <w:rPr>
+        <w:rFonts w:ascii="Symbol" w:hAnsi="Symbol" w:hint="default"/>
+      </w:rPr>
+    </w:lvl>
+    <w:lvl w:ilvl="7" w:tplc="280A0003" w:tentative="1">
+      <w:start w:val="1"/>
+      <w:numFmt w:val="bullet"/>
+      <w:lvlText w:val="o"/>
+      <w:lvlJc w:val="left"/>
+      <w:pPr>
+        <w:ind w:left="5760" w:hanging="360"/>
+      </w:pPr>
+      <w:rPr>
+        <w:rFonts w:ascii="Courier New" w:hAnsi="Courier New" w:cs="Courier New" w:hint="default"/>
+      </w:rPr>
+    </w:lvl>
+    <w:lvl w:ilvl="8" w:tplc="280A0005" w:tentative="1">
+      <w:start w:val="1"/>
+      <w:numFmt w:val="bullet"/>
+      <w:lvlText w:val=""/>
+      <w:lvlJc w:val="left"/>
+      <w:pPr>
+        <w:ind w:left="6480" w:hanging="360"/>
+      </w:pPr>
+      <w:rPr>
+        <w:rFonts w:ascii="Wingdings" w:hAnsi="Wingdings" w:hint="default"/>
+      </w:rPr>
+    </w:lvl>
+  </w:abstractNum>
+  <w:abstractNum w:abstractNumId="4">
     <w:nsid w:val="285F0685"/>
     <w:multiLevelType w:val="hybridMultilevel"/>
     <w:tmpl w:val="91ECB19A"/>
@@ -2015,7 +2148,7 @@
       </w:rPr>
     </w:lvl>
   </w:abstractNum>
-  <w:abstractNum w:abstractNumId="3">
+  <w:abstractNum w:abstractNumId="5">
     <w:nsid w:val="6D5C4287"/>
     <w:multiLevelType w:val="hybridMultilevel"/>
     <w:tmpl w:val="9D6A9500"/>
@@ -2104,7 +2237,7 @@
       </w:pPr>
     </w:lvl>
   </w:abstractNum>
-  <w:abstractNum w:abstractNumId="4">
+  <w:abstractNum w:abstractNumId="6">
     <w:nsid w:val="7B055513"/>
     <w:multiLevelType w:val="hybridMultilevel"/>
     <w:tmpl w:val="6BF2AD92"/>
@@ -2217,7 +2350,7 @@
       </w:rPr>
     </w:lvl>
   </w:abstractNum>
-  <w:abstractNum w:abstractNumId="5">
+  <w:abstractNum w:abstractNumId="7">
     <w:nsid w:val="7D184AA5"/>
     <w:multiLevelType w:val="hybridMultilevel"/>
     <w:tmpl w:val="BBC60C6C"/>
@@ -2331,22 +2464,28 @@
     </w:lvl>
   </w:abstractNum>
   <w:num w:numId="1">
-    <w:abstractNumId w:val="3"/>
+    <w:abstractNumId w:val="5"/>
   </w:num>
   <w:num w:numId="2">
-    <w:abstractNumId w:val="1"/>
+    <w:abstractNumId w:val="2"/>
   </w:num>
   <w:num w:numId="3">
-    <w:abstractNumId w:val="2"/>
+    <w:abstractNumId w:val="4"/>
   </w:num>
   <w:num w:numId="4">
-    <w:abstractNumId w:val="5"/>
+    <w:abstractNumId w:val="7"/>
   </w:num>
   <w:num w:numId="5">
-    <w:abstractNumId w:val="4"/>
+    <w:abstractNumId w:val="6"/>
   </w:num>
   <w:num w:numId="6">
     <w:abstractNumId w:val="0"/>
+  </w:num>
+  <w:num w:numId="7">
+    <w:abstractNumId w:val="3"/>
+  </w:num>
+  <w:num w:numId="8">
+    <w:abstractNumId w:val="1"/>
   </w:num>
 </w:numbering>
 </file>
@@ -2642,6 +2781,74 @@
       <w:rFonts w:ascii="Arial" w:eastAsia="Times New Roman" w:hAnsi="Arial" w:cs="Times New Roman"/>
       <w:szCs w:val="20"/>
       <w:lang w:val="en-US" w:eastAsia="es-ES"/>
+    </w:rPr>
+  </w:style>
+  <w:style w:type="character" w:styleId="Refdecomentario">
+    <w:name w:val="annotation reference"/>
+    <w:basedOn w:val="Fuentedeprrafopredeter"/>
+    <w:uiPriority w:val="99"/>
+    <w:semiHidden/>
+    <w:unhideWhenUsed/>
+    <w:rsid w:val="00F24C4F"/>
+    <w:rPr>
+      <w:sz w:val="16"/>
+      <w:szCs w:val="16"/>
+    </w:rPr>
+  </w:style>
+  <w:style w:type="paragraph" w:styleId="Textocomentario">
+    <w:name w:val="annotation text"/>
+    <w:basedOn w:val="Normal"/>
+    <w:link w:val="TextocomentarioCar"/>
+    <w:uiPriority w:val="99"/>
+    <w:unhideWhenUsed/>
+    <w:rsid w:val="00F24C4F"/>
+    <w:pPr>
+      <w:spacing w:line="240" w:lineRule="auto"/>
+    </w:pPr>
+    <w:rPr>
+      <w:sz w:val="20"/>
+      <w:szCs w:val="20"/>
+    </w:rPr>
+  </w:style>
+  <w:style w:type="character" w:customStyle="1" w:styleId="TextocomentarioCar">
+    <w:name w:val="Texto comentario Car"/>
+    <w:basedOn w:val="Fuentedeprrafopredeter"/>
+    <w:link w:val="Textocomentario"/>
+    <w:uiPriority w:val="99"/>
+    <w:rsid w:val="00F24C4F"/>
+    <w:rPr>
+      <w:sz w:val="20"/>
+      <w:szCs w:val="20"/>
+    </w:rPr>
+  </w:style>
+  <w:style w:type="paragraph" w:styleId="Textodeglobo">
+    <w:name w:val="Balloon Text"/>
+    <w:basedOn w:val="Normal"/>
+    <w:link w:val="TextodegloboCar"/>
+    <w:uiPriority w:val="99"/>
+    <w:semiHidden/>
+    <w:unhideWhenUsed/>
+    <w:rsid w:val="00F24C4F"/>
+    <w:pPr>
+      <w:spacing w:after="0" w:line="240" w:lineRule="auto"/>
+    </w:pPr>
+    <w:rPr>
+      <w:rFonts w:ascii="Tahoma" w:hAnsi="Tahoma" w:cs="Tahoma"/>
+      <w:sz w:val="16"/>
+      <w:szCs w:val="16"/>
+    </w:rPr>
+  </w:style>
+  <w:style w:type="character" w:customStyle="1" w:styleId="TextodegloboCar">
+    <w:name w:val="Texto de globo Car"/>
+    <w:basedOn w:val="Fuentedeprrafopredeter"/>
+    <w:link w:val="Textodeglobo"/>
+    <w:uiPriority w:val="99"/>
+    <w:semiHidden/>
+    <w:rsid w:val="00F24C4F"/>
+    <w:rPr>
+      <w:rFonts w:ascii="Tahoma" w:hAnsi="Tahoma" w:cs="Tahoma"/>
+      <w:sz w:val="16"/>
+      <w:szCs w:val="16"/>
     </w:rPr>
   </w:style>
 </w:styles>

--- a/003-1-Requerimientos Asociados.docx
+++ b/003-1-Requerimientos Asociados.docx
@@ -43,15 +43,10 @@
         <w:jc w:val="both"/>
       </w:pPr>
       <w:r>
-        <w:t xml:space="preserve">Este nuevo rol podrá ser creado en el directorio de </w:t>
-      </w:r>
-      <w:proofErr w:type="spellStart"/>
-      <w:r>
-        <w:t>windows</w:t>
-      </w:r>
-      <w:proofErr w:type="spellEnd"/>
-      <w:r>
-        <w:t xml:space="preserve"> o se podrá utilizar uno ya existente, esto dependerá de la persona encargada de realizar la remisión de estadísticas al INEI.</w:t>
+        <w:t xml:space="preserve">Este nuevo rol podrá </w:t>
+      </w:r>
+      <w:r>
+        <w:t>deberá ser creado e integrado al sistema de acuerdo al estándar de seguridad que se usa en la UIF.</w:t>
       </w:r>
     </w:p>
     <w:p>
@@ -673,6 +668,78 @@
     <w:p>
       <w:pPr>
         <w:pStyle w:val="Prrafodelista"/>
+        <w:numPr>
+          <w:ilvl w:val="0"/>
+          <w:numId w:val="8"/>
+        </w:numPr>
+      </w:pPr>
+      <w:r>
+        <w:t>inteligencia financiera</w:t>
+      </w:r>
+    </w:p>
+    <w:p>
+      <w:pPr>
+        <w:pStyle w:val="Prrafodelista"/>
+        <w:numPr>
+          <w:ilvl w:val="0"/>
+          <w:numId w:val="8"/>
+        </w:numPr>
+      </w:pPr>
+      <w:r>
+        <w:t>Informes de inteligencia financiera (casos y conjuntas)</w:t>
+      </w:r>
+    </w:p>
+    <w:p>
+      <w:pPr>
+        <w:pStyle w:val="Prrafodelista"/>
+        <w:numPr>
+          <w:ilvl w:val="0"/>
+          <w:numId w:val="8"/>
+        </w:numPr>
+      </w:pPr>
+      <w:r>
+        <w:t>Informes internos</w:t>
+      </w:r>
+    </w:p>
+    <w:p>
+      <w:pPr>
+        <w:pStyle w:val="Prrafodelista"/>
+        <w:numPr>
+          <w:ilvl w:val="0"/>
+          <w:numId w:val="8"/>
+        </w:numPr>
+      </w:pPr>
+      <w:r>
+        <w:t>Nota de inteligencia Financiera</w:t>
+      </w:r>
+    </w:p>
+    <w:p>
+      <w:pPr>
+        <w:pStyle w:val="Prrafodelista"/>
+        <w:numPr>
+          <w:ilvl w:val="0"/>
+          <w:numId w:val="8"/>
+        </w:numPr>
+      </w:pPr>
+      <w:r>
+        <w:t>Reporte de Acreditación</w:t>
+      </w:r>
+    </w:p>
+    <w:p>
+      <w:pPr>
+        <w:pStyle w:val="Prrafodelista"/>
+        <w:numPr>
+          <w:ilvl w:val="0"/>
+          <w:numId w:val="8"/>
+        </w:numPr>
+      </w:pPr>
+      <w:r>
+        <w:t>Reporte UIF</w:t>
+      </w:r>
+    </w:p>
+    <w:p>
+      <w:pPr>
+        <w:pStyle w:val="Prrafodelista"/>
       </w:pPr>
     </w:p>
     <w:p>
@@ -680,6 +747,7 @@
         <w:pStyle w:val="Ttulo2"/>
       </w:pPr>
       <w:r>
+        <w:lastRenderedPageBreak/>
         <w:t>Requerimiento asociado 00</w:t>
       </w:r>
       <w:r>
@@ -744,299 +812,299 @@
         <w:rPr>
           <w:lang w:val="es-PE"/>
         </w:rPr>
+        <w:t>Depósitos y/o transferencias fraccionadas de dinero ilícito o no justificado (estructuración)</w:t>
+      </w:r>
+    </w:p>
+    <w:p>
+      <w:pPr>
+        <w:pStyle w:val="Text"/>
+        <w:numPr>
+          <w:ilvl w:val="1"/>
+          <w:numId w:val="5"/>
+        </w:numPr>
+        <w:rPr>
+          <w:lang w:val="es-PE"/>
+        </w:rPr>
+      </w:pPr>
+      <w:r>
+        <w:rPr>
+          <w:lang w:val="es-PE"/>
+        </w:rPr>
+        <w:t>Fondos ilícitos o no justificados canalizados a través de productos o instrumentos financieros y/o de inversión</w:t>
+      </w:r>
+    </w:p>
+    <w:p>
+      <w:pPr>
+        <w:pStyle w:val="Text"/>
+        <w:numPr>
+          <w:ilvl w:val="1"/>
+          <w:numId w:val="5"/>
+        </w:numPr>
+        <w:rPr>
+          <w:lang w:val="es-PE"/>
+        </w:rPr>
+      </w:pPr>
+      <w:r>
+        <w:rPr>
+          <w:lang w:val="es-PE"/>
+        </w:rPr>
+        <w:t>Fondos ilícitos o no justificados canalizados a través del Sistema de las Empresas de Transferencias de Fondos (</w:t>
+      </w:r>
+      <w:proofErr w:type="spellStart"/>
+      <w:r>
+        <w:rPr>
+          <w:lang w:val="es-PE"/>
+        </w:rPr>
+        <w:t>ETFs</w:t>
+      </w:r>
+      <w:proofErr w:type="spellEnd"/>
+      <w:r>
+        <w:rPr>
+          <w:lang w:val="es-PE"/>
+        </w:rPr>
+        <w:t>)</w:t>
+      </w:r>
+    </w:p>
+    <w:p>
+      <w:pPr>
+        <w:pStyle w:val="Text"/>
+        <w:numPr>
+          <w:ilvl w:val="1"/>
+          <w:numId w:val="5"/>
+        </w:numPr>
+        <w:rPr>
+          <w:lang w:val="es-PE"/>
+        </w:rPr>
+      </w:pPr>
+      <w:r>
+        <w:rPr>
+          <w:lang w:val="es-PE"/>
+        </w:rPr>
+        <w:t>Inversión extranjera ficticia en una empresa local con fondos ilícitos o no justificados</w:t>
+      </w:r>
+    </w:p>
+    <w:p>
+      <w:pPr>
+        <w:pStyle w:val="Text"/>
+        <w:numPr>
+          <w:ilvl w:val="1"/>
+          <w:numId w:val="5"/>
+        </w:numPr>
+        <w:rPr>
+          <w:lang w:val="es-PE"/>
+        </w:rPr>
+      </w:pPr>
+      <w:r>
+        <w:rPr>
+          <w:lang w:val="es-PE"/>
+        </w:rPr>
+        <w:t>Justificación de recursos ilícitos o no sustentados a través de la obtención y/o compra de premios en Casinos y/o juegos de azar</w:t>
+      </w:r>
+    </w:p>
+    <w:p>
+      <w:pPr>
+        <w:pStyle w:val="Text"/>
+        <w:numPr>
+          <w:ilvl w:val="1"/>
+          <w:numId w:val="5"/>
+        </w:numPr>
+        <w:rPr>
+          <w:lang w:val="es-PE"/>
+        </w:rPr>
+      </w:pPr>
+      <w:r>
+        <w:rPr>
+          <w:lang w:val="es-PE"/>
+        </w:rPr>
+        <w:t xml:space="preserve">Reclutamiento de personas para realizar operaciones financieras por encargo - </w:t>
+      </w:r>
+      <w:proofErr w:type="spellStart"/>
+      <w:r>
+        <w:rPr>
+          <w:lang w:val="es-PE"/>
+        </w:rPr>
+        <w:t>Pitufeo</w:t>
+      </w:r>
+      <w:proofErr w:type="spellEnd"/>
+    </w:p>
+    <w:p>
+      <w:pPr>
+        <w:pStyle w:val="Text"/>
+        <w:numPr>
+          <w:ilvl w:val="1"/>
+          <w:numId w:val="5"/>
+        </w:numPr>
+        <w:rPr>
+          <w:lang w:val="es-PE"/>
+        </w:rPr>
+      </w:pPr>
+      <w:r>
+        <w:rPr>
+          <w:lang w:val="es-PE"/>
+        </w:rPr>
+        <w:t>Subvaluación de mercaderías</w:t>
+      </w:r>
+    </w:p>
+    <w:p>
+      <w:pPr>
+        <w:pStyle w:val="Text"/>
+        <w:numPr>
+          <w:ilvl w:val="1"/>
+          <w:numId w:val="5"/>
+        </w:numPr>
+        <w:rPr>
+          <w:lang w:val="es-PE"/>
+        </w:rPr>
+      </w:pPr>
+      <w:r>
+        <w:rPr>
+          <w:lang w:val="es-PE"/>
+        </w:rPr>
+        <w:t>Transferencias remitidas o recibidas al/del exterior producto de exportaciones o importaciones ficticia de bienes, no concordantes o relacionadas a mercancías sobrevaloradas</w:t>
+      </w:r>
+    </w:p>
+    <w:p>
+      <w:pPr>
+        <w:pStyle w:val="Text"/>
+        <w:numPr>
+          <w:ilvl w:val="1"/>
+          <w:numId w:val="5"/>
+        </w:numPr>
+        <w:rPr>
+          <w:lang w:val="es-PE"/>
+        </w:rPr>
+      </w:pPr>
+      <w:r>
+        <w:rPr>
+          <w:lang w:val="es-PE"/>
+        </w:rPr>
+        <w:t>Transferencias remitidas o recibidas al/del exterior producto de exportaciones o importaciones ficticia de servicios, no concordantes o relacionados con servicios sobrevalorados</w:t>
+      </w:r>
+    </w:p>
+    <w:p>
+      <w:pPr>
+        <w:pStyle w:val="Text"/>
+        <w:numPr>
+          <w:ilvl w:val="1"/>
+          <w:numId w:val="5"/>
+        </w:numPr>
+        <w:rPr>
+          <w:lang w:val="es-PE"/>
+        </w:rPr>
+      </w:pPr>
+      <w:r>
+        <w:rPr>
+          <w:lang w:val="es-PE"/>
+        </w:rPr>
+        <w:t>Transporte físico de dinero ilícito o no justificado</w:t>
+      </w:r>
+    </w:p>
+    <w:p>
+      <w:pPr>
+        <w:pStyle w:val="Text"/>
+        <w:numPr>
+          <w:ilvl w:val="1"/>
+          <w:numId w:val="5"/>
+        </w:numPr>
+        <w:rPr>
+          <w:lang w:val="es-PE"/>
+        </w:rPr>
+      </w:pPr>
+      <w:r>
+        <w:rPr>
+          <w:lang w:val="es-PE"/>
+        </w:rPr>
+        <w:t>Uso de identificación o documentos falsos o utilización de testaferros</w:t>
+      </w:r>
+    </w:p>
+    <w:p>
+      <w:pPr>
+        <w:pStyle w:val="Text"/>
+        <w:numPr>
+          <w:ilvl w:val="1"/>
+          <w:numId w:val="5"/>
+        </w:numPr>
+        <w:rPr>
+          <w:lang w:val="es-PE"/>
+        </w:rPr>
+      </w:pPr>
+      <w:r>
+        <w:rPr>
+          <w:lang w:val="es-PE"/>
+        </w:rPr>
+        <w:t>Uso de intermediarios financieros informales</w:t>
+      </w:r>
+    </w:p>
+    <w:p>
+      <w:pPr>
+        <w:pStyle w:val="Text"/>
+        <w:numPr>
+          <w:ilvl w:val="1"/>
+          <w:numId w:val="5"/>
+        </w:numPr>
+        <w:rPr>
+          <w:lang w:val="es-PE"/>
+        </w:rPr>
+      </w:pPr>
+      <w:r>
+        <w:rPr>
+          <w:lang w:val="es-PE"/>
+        </w:rPr>
+        <w:t>Uso de recursos ilícitos o no justificados destinados a la inversión en el sector construcción o inmobiliario</w:t>
+      </w:r>
+    </w:p>
+    <w:p>
+      <w:pPr>
+        <w:pStyle w:val="Text"/>
+        <w:numPr>
+          <w:ilvl w:val="1"/>
+          <w:numId w:val="5"/>
+        </w:numPr>
+        <w:rPr>
+          <w:lang w:val="es-PE"/>
+        </w:rPr>
+      </w:pPr>
+      <w:r>
+        <w:rPr>
+          <w:lang w:val="es-PE"/>
+        </w:rPr>
+        <w:t>Uso de recursos ilícitos o no justificados destinados u obtenidos de la inversión en el sector minero (oro ilegal y otros minerales)</w:t>
+      </w:r>
+    </w:p>
+    <w:p>
+      <w:pPr>
+        <w:pStyle w:val="Text"/>
+        <w:numPr>
+          <w:ilvl w:val="1"/>
+          <w:numId w:val="5"/>
+        </w:numPr>
+        <w:rPr>
+          <w:lang w:val="es-PE"/>
+        </w:rPr>
+      </w:pPr>
+      <w:r>
+        <w:rPr>
+          <w:lang w:val="es-PE"/>
+        </w:rPr>
+        <w:t>Uso de recursos ilícitos o no justificados en la adquisición de bienes muebles e inmuebles</w:t>
+      </w:r>
+    </w:p>
+    <w:p>
+      <w:pPr>
+        <w:pStyle w:val="Text"/>
+        <w:numPr>
+          <w:ilvl w:val="1"/>
+          <w:numId w:val="5"/>
+        </w:numPr>
+        <w:rPr>
+          <w:lang w:val="es-PE"/>
+        </w:rPr>
+      </w:pPr>
+      <w:r>
+        <w:rPr>
+          <w:lang w:val="es-PE"/>
+        </w:rPr>
         <w:lastRenderedPageBreak/>
-        <w:t>Depósitos y/o transferencias fraccionadas de dinero ilícito o no justificado (estructuración)</w:t>
-      </w:r>
-    </w:p>
-    <w:p>
-      <w:pPr>
-        <w:pStyle w:val="Text"/>
-        <w:numPr>
-          <w:ilvl w:val="1"/>
-          <w:numId w:val="5"/>
-        </w:numPr>
-        <w:rPr>
-          <w:lang w:val="es-PE"/>
-        </w:rPr>
-      </w:pPr>
-      <w:r>
-        <w:rPr>
-          <w:lang w:val="es-PE"/>
-        </w:rPr>
-        <w:t>Fondos ilícitos o no justificados canalizados a través de productos o instrumentos financieros y/o de inversión</w:t>
-      </w:r>
-    </w:p>
-    <w:p>
-      <w:pPr>
-        <w:pStyle w:val="Text"/>
-        <w:numPr>
-          <w:ilvl w:val="1"/>
-          <w:numId w:val="5"/>
-        </w:numPr>
-        <w:rPr>
-          <w:lang w:val="es-PE"/>
-        </w:rPr>
-      </w:pPr>
-      <w:r>
-        <w:rPr>
-          <w:lang w:val="es-PE"/>
-        </w:rPr>
-        <w:t>Fondos ilícitos o no justificados canalizados a través del Sistema de las Empresas de Transferencias de Fondos (</w:t>
-      </w:r>
-      <w:proofErr w:type="spellStart"/>
-      <w:r>
-        <w:rPr>
-          <w:lang w:val="es-PE"/>
-        </w:rPr>
-        <w:t>ETFs</w:t>
-      </w:r>
-      <w:proofErr w:type="spellEnd"/>
-      <w:r>
-        <w:rPr>
-          <w:lang w:val="es-PE"/>
-        </w:rPr>
-        <w:t>)</w:t>
-      </w:r>
-    </w:p>
-    <w:p>
-      <w:pPr>
-        <w:pStyle w:val="Text"/>
-        <w:numPr>
-          <w:ilvl w:val="1"/>
-          <w:numId w:val="5"/>
-        </w:numPr>
-        <w:rPr>
-          <w:lang w:val="es-PE"/>
-        </w:rPr>
-      </w:pPr>
-      <w:r>
-        <w:rPr>
-          <w:lang w:val="es-PE"/>
-        </w:rPr>
-        <w:t>Inversión extranjera ficticia en una empresa local con fondos ilícitos o no justificados</w:t>
-      </w:r>
-    </w:p>
-    <w:p>
-      <w:pPr>
-        <w:pStyle w:val="Text"/>
-        <w:numPr>
-          <w:ilvl w:val="1"/>
-          <w:numId w:val="5"/>
-        </w:numPr>
-        <w:rPr>
-          <w:lang w:val="es-PE"/>
-        </w:rPr>
-      </w:pPr>
-      <w:r>
-        <w:rPr>
-          <w:lang w:val="es-PE"/>
-        </w:rPr>
-        <w:t>Justificación de recursos ilícitos o no sustentados a través de la obtención y/o compra de premios en Casinos y/o juegos de azar</w:t>
-      </w:r>
-    </w:p>
-    <w:p>
-      <w:pPr>
-        <w:pStyle w:val="Text"/>
-        <w:numPr>
-          <w:ilvl w:val="1"/>
-          <w:numId w:val="5"/>
-        </w:numPr>
-        <w:rPr>
-          <w:lang w:val="es-PE"/>
-        </w:rPr>
-      </w:pPr>
-      <w:r>
-        <w:rPr>
-          <w:lang w:val="es-PE"/>
-        </w:rPr>
-        <w:t xml:space="preserve">Reclutamiento de personas para realizar operaciones financieras por encargo - </w:t>
-      </w:r>
-      <w:proofErr w:type="spellStart"/>
-      <w:r>
-        <w:rPr>
-          <w:lang w:val="es-PE"/>
-        </w:rPr>
-        <w:t>Pitufeo</w:t>
-      </w:r>
-      <w:proofErr w:type="spellEnd"/>
-    </w:p>
-    <w:p>
-      <w:pPr>
-        <w:pStyle w:val="Text"/>
-        <w:numPr>
-          <w:ilvl w:val="1"/>
-          <w:numId w:val="5"/>
-        </w:numPr>
-        <w:rPr>
-          <w:lang w:val="es-PE"/>
-        </w:rPr>
-      </w:pPr>
-      <w:r>
-        <w:rPr>
-          <w:lang w:val="es-PE"/>
-        </w:rPr>
-        <w:t>Subvaluación de mercaderías</w:t>
-      </w:r>
-    </w:p>
-    <w:p>
-      <w:pPr>
-        <w:pStyle w:val="Text"/>
-        <w:numPr>
-          <w:ilvl w:val="1"/>
-          <w:numId w:val="5"/>
-        </w:numPr>
-        <w:rPr>
-          <w:lang w:val="es-PE"/>
-        </w:rPr>
-      </w:pPr>
-      <w:r>
-        <w:rPr>
-          <w:lang w:val="es-PE"/>
-        </w:rPr>
-        <w:t>Transferencias remitidas o recibidas al/del exterior producto de exportaciones o importaciones ficticia de bienes, no concordantes o relacionadas a mercancías sobrevaloradas</w:t>
-      </w:r>
-    </w:p>
-    <w:p>
-      <w:pPr>
-        <w:pStyle w:val="Text"/>
-        <w:numPr>
-          <w:ilvl w:val="1"/>
-          <w:numId w:val="5"/>
-        </w:numPr>
-        <w:rPr>
-          <w:lang w:val="es-PE"/>
-        </w:rPr>
-      </w:pPr>
-      <w:r>
-        <w:rPr>
-          <w:lang w:val="es-PE"/>
-        </w:rPr>
-        <w:t>Transferencias remitidas o recibidas al/del exterior producto de exportaciones o importaciones ficticia de servicios, no concordantes o relacionados con servicios sobrevalorados</w:t>
-      </w:r>
-    </w:p>
-    <w:p>
-      <w:pPr>
-        <w:pStyle w:val="Text"/>
-        <w:numPr>
-          <w:ilvl w:val="1"/>
-          <w:numId w:val="5"/>
-        </w:numPr>
-        <w:rPr>
-          <w:lang w:val="es-PE"/>
-        </w:rPr>
-      </w:pPr>
-      <w:r>
-        <w:rPr>
-          <w:lang w:val="es-PE"/>
-        </w:rPr>
-        <w:t>Transporte físico de dinero ilícito o no justificado</w:t>
-      </w:r>
-    </w:p>
-    <w:p>
-      <w:pPr>
-        <w:pStyle w:val="Text"/>
-        <w:numPr>
-          <w:ilvl w:val="1"/>
-          <w:numId w:val="5"/>
-        </w:numPr>
-        <w:rPr>
-          <w:lang w:val="es-PE"/>
-        </w:rPr>
-      </w:pPr>
-      <w:r>
-        <w:rPr>
-          <w:lang w:val="es-PE"/>
-        </w:rPr>
-        <w:t>Uso de identificación o documentos falsos o utilización de testaferros</w:t>
-      </w:r>
-    </w:p>
-    <w:p>
-      <w:pPr>
-        <w:pStyle w:val="Text"/>
-        <w:numPr>
-          <w:ilvl w:val="1"/>
-          <w:numId w:val="5"/>
-        </w:numPr>
-        <w:rPr>
-          <w:lang w:val="es-PE"/>
-        </w:rPr>
-      </w:pPr>
-      <w:r>
-        <w:rPr>
-          <w:lang w:val="es-PE"/>
-        </w:rPr>
-        <w:t>Uso de intermediarios financieros informales</w:t>
-      </w:r>
-    </w:p>
-    <w:p>
-      <w:pPr>
-        <w:pStyle w:val="Text"/>
-        <w:numPr>
-          <w:ilvl w:val="1"/>
-          <w:numId w:val="5"/>
-        </w:numPr>
-        <w:rPr>
-          <w:lang w:val="es-PE"/>
-        </w:rPr>
-      </w:pPr>
-      <w:r>
-        <w:rPr>
-          <w:lang w:val="es-PE"/>
-        </w:rPr>
-        <w:t>Uso de recursos ilícitos o no justificados destinados a la inversión en el sector construcción o inmobiliario</w:t>
-      </w:r>
-    </w:p>
-    <w:p>
-      <w:pPr>
-        <w:pStyle w:val="Text"/>
-        <w:numPr>
-          <w:ilvl w:val="1"/>
-          <w:numId w:val="5"/>
-        </w:numPr>
-        <w:rPr>
-          <w:lang w:val="es-PE"/>
-        </w:rPr>
-      </w:pPr>
-      <w:r>
-        <w:rPr>
-          <w:lang w:val="es-PE"/>
-        </w:rPr>
-        <w:t>Uso de recursos ilícitos o no justificados destinados u obtenidos de la inversión en el sector minero (oro ilegal y otros minerales)</w:t>
-      </w:r>
-    </w:p>
-    <w:p>
-      <w:pPr>
-        <w:pStyle w:val="Text"/>
-        <w:numPr>
-          <w:ilvl w:val="1"/>
-          <w:numId w:val="5"/>
-        </w:numPr>
-        <w:rPr>
-          <w:lang w:val="es-PE"/>
-        </w:rPr>
-      </w:pPr>
-      <w:r>
-        <w:rPr>
-          <w:lang w:val="es-PE"/>
-        </w:rPr>
-        <w:t>Uso de recursos ilícitos o no justificados en la adquisición de bienes muebles e inmuebles</w:t>
-      </w:r>
-    </w:p>
-    <w:p>
-      <w:pPr>
-        <w:pStyle w:val="Text"/>
-        <w:numPr>
-          <w:ilvl w:val="1"/>
-          <w:numId w:val="5"/>
-        </w:numPr>
-        <w:rPr>
-          <w:lang w:val="es-PE"/>
-        </w:rPr>
-      </w:pPr>
-      <w:r>
-        <w:rPr>
-          <w:lang w:val="es-PE"/>
-        </w:rPr>
         <w:t>Uso de Sistemas Piramidales</w:t>
       </w:r>
     </w:p>
@@ -1109,26 +1177,369 @@
         <w:rPr>
           <w:lang w:val="es-PE"/>
         </w:rPr>
+        <w:t>Utilización de organizaciones sin fines de lucro para el lavado de dinero</w:t>
+      </w:r>
+    </w:p>
+    <w:p>
+      <w:pPr>
+        <w:pStyle w:val="Text"/>
+        <w:numPr>
+          <w:ilvl w:val="1"/>
+          <w:numId w:val="5"/>
+        </w:numPr>
+        <w:rPr>
+          <w:lang w:val="es-PE"/>
+        </w:rPr>
+      </w:pPr>
+      <w:r>
+        <w:rPr>
+          <w:lang w:val="es-PE"/>
+        </w:rPr>
+        <w:t>Utilización de productos de compañías de seguros</w:t>
+      </w:r>
+    </w:p>
+    <w:p>
+      <w:pPr>
+        <w:pStyle w:val="Text"/>
+        <w:numPr>
+          <w:ilvl w:val="1"/>
+          <w:numId w:val="5"/>
+        </w:numPr>
+        <w:rPr>
+          <w:lang w:val="es-PE"/>
+        </w:rPr>
+      </w:pPr>
+      <w:r>
+        <w:rPr>
+          <w:lang w:val="es-PE"/>
+        </w:rPr>
+        <w:t>Otros</w:t>
+      </w:r>
+    </w:p>
+    <w:p/>
+    <w:p>
+      <w:pPr>
+        <w:pStyle w:val="Text"/>
+        <w:numPr>
+          <w:ilvl w:val="0"/>
+          <w:numId w:val="5"/>
+        </w:numPr>
+        <w:rPr>
+          <w:lang w:val="es-PE"/>
+        </w:rPr>
+      </w:pPr>
+      <w:r>
+        <w:rPr>
+          <w:lang w:val="es-PE"/>
+        </w:rPr>
+        <w:t xml:space="preserve">Informes de inteligencia financiera por delito precedente </w:t>
+      </w:r>
+    </w:p>
+    <w:p>
+      <w:pPr>
+        <w:pStyle w:val="Text"/>
+        <w:numPr>
+          <w:ilvl w:val="1"/>
+          <w:numId w:val="5"/>
+        </w:numPr>
+        <w:rPr>
+          <w:lang w:val="es-PE"/>
+        </w:rPr>
+      </w:pPr>
+      <w:r>
+        <w:rPr>
+          <w:lang w:val="es-PE"/>
+        </w:rPr>
+        <w:t>Defraudación de Rentas de Aduanas / Contrabando</w:t>
+      </w:r>
+    </w:p>
+    <w:p>
+      <w:pPr>
+        <w:pStyle w:val="Text"/>
+        <w:numPr>
+          <w:ilvl w:val="1"/>
+          <w:numId w:val="5"/>
+        </w:numPr>
+        <w:rPr>
+          <w:lang w:val="es-PE"/>
+        </w:rPr>
+      </w:pPr>
+      <w:r>
+        <w:rPr>
+          <w:lang w:val="es-PE"/>
+        </w:rPr>
+        <w:t>Defraudación tributaria</w:t>
+      </w:r>
+    </w:p>
+    <w:p>
+      <w:pPr>
+        <w:pStyle w:val="Text"/>
+        <w:numPr>
+          <w:ilvl w:val="1"/>
+          <w:numId w:val="5"/>
+        </w:numPr>
+        <w:rPr>
+          <w:lang w:val="es-PE"/>
+        </w:rPr>
+      </w:pPr>
+      <w:r>
+        <w:rPr>
+          <w:lang w:val="es-PE"/>
+        </w:rPr>
+        <w:t>Delitos contra el orden financiero y monetario</w:t>
+      </w:r>
+    </w:p>
+    <w:p>
+      <w:pPr>
+        <w:pStyle w:val="Text"/>
+        <w:numPr>
+          <w:ilvl w:val="1"/>
+          <w:numId w:val="5"/>
+        </w:numPr>
+        <w:rPr>
+          <w:lang w:val="es-PE"/>
+        </w:rPr>
+      </w:pPr>
+      <w:r>
+        <w:rPr>
+          <w:lang w:val="es-PE"/>
+        </w:rPr>
+        <w:t>Delitos contra el patrimonio</w:t>
+      </w:r>
+    </w:p>
+    <w:p>
+      <w:pPr>
+        <w:pStyle w:val="Text"/>
+        <w:numPr>
+          <w:ilvl w:val="1"/>
+          <w:numId w:val="5"/>
+        </w:numPr>
+        <w:rPr>
+          <w:lang w:val="es-PE"/>
+        </w:rPr>
+      </w:pPr>
+      <w:r>
+        <w:rPr>
+          <w:lang w:val="es-PE"/>
+        </w:rPr>
+        <w:t>Delitos contra el patrimonio agravados</w:t>
+      </w:r>
+    </w:p>
+    <w:p>
+      <w:pPr>
+        <w:pStyle w:val="Text"/>
+        <w:numPr>
+          <w:ilvl w:val="1"/>
+          <w:numId w:val="5"/>
+        </w:numPr>
+        <w:rPr>
+          <w:lang w:val="es-PE"/>
+        </w:rPr>
+      </w:pPr>
+      <w:r>
+        <w:rPr>
+          <w:lang w:val="es-PE"/>
+        </w:rPr>
+        <w:t>Delitos contra la administración pública (corrupción de funcionarios y enriquecimiento ilícito)</w:t>
+      </w:r>
+    </w:p>
+    <w:p>
+      <w:pPr>
+        <w:pStyle w:val="Text"/>
+        <w:numPr>
+          <w:ilvl w:val="1"/>
+          <w:numId w:val="5"/>
+        </w:numPr>
+        <w:rPr>
+          <w:lang w:val="es-PE"/>
+        </w:rPr>
+      </w:pPr>
+      <w:r>
+        <w:rPr>
+          <w:lang w:val="es-PE"/>
+        </w:rPr>
+        <w:t>Delitos contra los derechos intelectuales</w:t>
+      </w:r>
+    </w:p>
+    <w:p>
+      <w:pPr>
+        <w:pStyle w:val="Text"/>
+        <w:numPr>
+          <w:ilvl w:val="1"/>
+          <w:numId w:val="5"/>
+        </w:numPr>
+        <w:rPr>
+          <w:lang w:val="es-PE"/>
+        </w:rPr>
+      </w:pPr>
+      <w:r>
+        <w:rPr>
+          <w:lang w:val="es-PE"/>
+        </w:rPr>
+        <w:t>Estafa / Fraude</w:t>
+      </w:r>
+    </w:p>
+    <w:p>
+      <w:pPr>
+        <w:pStyle w:val="Text"/>
+        <w:numPr>
+          <w:ilvl w:val="1"/>
+          <w:numId w:val="5"/>
+        </w:numPr>
+        <w:rPr>
+          <w:lang w:val="es-PE"/>
+        </w:rPr>
+      </w:pPr>
+      <w:r>
+        <w:rPr>
+          <w:lang w:val="es-PE"/>
+        </w:rPr>
+        <w:t>Financiamiento del Terrorismo</w:t>
+      </w:r>
+    </w:p>
+    <w:p>
+      <w:pPr>
+        <w:pStyle w:val="Text"/>
+        <w:numPr>
+          <w:ilvl w:val="1"/>
+          <w:numId w:val="5"/>
+        </w:numPr>
+        <w:rPr>
+          <w:lang w:val="es-PE"/>
+        </w:rPr>
+      </w:pPr>
+      <w:r>
+        <w:rPr>
+          <w:lang w:val="es-PE"/>
+        </w:rPr>
+        <w:t>Minería ilegal</w:t>
+      </w:r>
+    </w:p>
+    <w:p>
+      <w:pPr>
+        <w:pStyle w:val="Text"/>
+        <w:numPr>
+          <w:ilvl w:val="1"/>
+          <w:numId w:val="5"/>
+        </w:numPr>
+        <w:rPr>
+          <w:lang w:val="es-PE"/>
+        </w:rPr>
+      </w:pPr>
+      <w:r>
+        <w:rPr>
+          <w:lang w:val="es-PE"/>
+        </w:rPr>
+        <w:t>No se conoce delito precedente</w:t>
+      </w:r>
+    </w:p>
+    <w:p>
+      <w:pPr>
+        <w:pStyle w:val="Text"/>
+        <w:numPr>
+          <w:ilvl w:val="1"/>
+          <w:numId w:val="5"/>
+        </w:numPr>
+        <w:rPr>
+          <w:lang w:val="es-PE"/>
+        </w:rPr>
+      </w:pPr>
+      <w:r>
+        <w:rPr>
+          <w:lang w:val="es-PE"/>
+        </w:rPr>
+        <w:t>Proxenetismo</w:t>
+      </w:r>
+    </w:p>
+    <w:p>
+      <w:pPr>
+        <w:pStyle w:val="Text"/>
+        <w:numPr>
+          <w:ilvl w:val="1"/>
+          <w:numId w:val="5"/>
+        </w:numPr>
+        <w:rPr>
+          <w:lang w:val="es-PE"/>
+        </w:rPr>
+      </w:pPr>
+      <w:r>
+        <w:rPr>
+          <w:lang w:val="es-PE"/>
+        </w:rPr>
+        <w:t>Secuestro</w:t>
+      </w:r>
+    </w:p>
+    <w:p>
+      <w:pPr>
+        <w:pStyle w:val="Text"/>
+        <w:numPr>
+          <w:ilvl w:val="1"/>
+          <w:numId w:val="5"/>
+        </w:numPr>
+        <w:rPr>
+          <w:lang w:val="es-PE"/>
+        </w:rPr>
+      </w:pPr>
+      <w:r>
+        <w:rPr>
+          <w:lang w:val="es-PE"/>
+        </w:rPr>
+        <w:t>Tráfico ilícito de armas</w:t>
+      </w:r>
+    </w:p>
+    <w:p>
+      <w:pPr>
+        <w:pStyle w:val="Text"/>
+        <w:numPr>
+          <w:ilvl w:val="1"/>
+          <w:numId w:val="5"/>
+        </w:numPr>
+        <w:rPr>
+          <w:lang w:val="es-PE"/>
+        </w:rPr>
+      </w:pPr>
+      <w:r>
+        <w:rPr>
+          <w:lang w:val="es-PE"/>
+        </w:rPr>
+        <w:t>Tráfico ilícito de drogas</w:t>
+      </w:r>
+    </w:p>
+    <w:p>
+      <w:pPr>
+        <w:pStyle w:val="Text"/>
+        <w:numPr>
+          <w:ilvl w:val="1"/>
+          <w:numId w:val="5"/>
+        </w:numPr>
+        <w:rPr>
+          <w:lang w:val="es-PE"/>
+        </w:rPr>
+      </w:pPr>
+      <w:r>
+        <w:rPr>
+          <w:lang w:val="es-PE"/>
+        </w:rPr>
+        <w:t>Tráfico ilícito de migrantes</w:t>
+      </w:r>
+    </w:p>
+    <w:p>
+      <w:pPr>
+        <w:pStyle w:val="Text"/>
+        <w:numPr>
+          <w:ilvl w:val="1"/>
+          <w:numId w:val="5"/>
+        </w:numPr>
+        <w:rPr>
+          <w:lang w:val="es-PE"/>
+        </w:rPr>
+      </w:pPr>
+      <w:r>
+        <w:rPr>
+          <w:lang w:val="es-PE"/>
+        </w:rPr>
         <w:lastRenderedPageBreak/>
-        <w:t>Utilización de organizaciones sin fines de lucro para el lavado de dinero</w:t>
-      </w:r>
-    </w:p>
-    <w:p>
-      <w:pPr>
-        <w:pStyle w:val="Text"/>
-        <w:numPr>
-          <w:ilvl w:val="1"/>
-          <w:numId w:val="5"/>
-        </w:numPr>
-        <w:rPr>
-          <w:lang w:val="es-PE"/>
-        </w:rPr>
-      </w:pPr>
-      <w:r>
-        <w:rPr>
-          <w:lang w:val="es-PE"/>
-        </w:rPr>
-        <w:t>Utilización de productos de compañías de seguros</w:t>
+        <w:t>Trata de personas</w:t>
       </w:r>
     </w:p>
     <w:p>
@@ -1152,353 +1563,9 @@
     <w:p/>
     <w:p>
       <w:pPr>
-        <w:pStyle w:val="Text"/>
-        <w:numPr>
-          <w:ilvl w:val="0"/>
-          <w:numId w:val="5"/>
-        </w:numPr>
-        <w:rPr>
-          <w:lang w:val="es-PE"/>
-        </w:rPr>
-      </w:pPr>
-      <w:r>
-        <w:rPr>
-          <w:lang w:val="es-PE"/>
-        </w:rPr>
-        <w:t xml:space="preserve">Informes de inteligencia financiera por delito precedente </w:t>
-      </w:r>
-    </w:p>
-    <w:p>
-      <w:pPr>
-        <w:pStyle w:val="Text"/>
-        <w:numPr>
-          <w:ilvl w:val="1"/>
-          <w:numId w:val="5"/>
-        </w:numPr>
-        <w:rPr>
-          <w:lang w:val="es-PE"/>
-        </w:rPr>
-      </w:pPr>
-      <w:r>
-        <w:rPr>
-          <w:lang w:val="es-PE"/>
-        </w:rPr>
-        <w:t>Defraudación de Rentas de Aduanas / Contrabando</w:t>
-      </w:r>
-    </w:p>
-    <w:p>
-      <w:pPr>
-        <w:pStyle w:val="Text"/>
-        <w:numPr>
-          <w:ilvl w:val="1"/>
-          <w:numId w:val="5"/>
-        </w:numPr>
-        <w:rPr>
-          <w:lang w:val="es-PE"/>
-        </w:rPr>
-      </w:pPr>
-      <w:r>
-        <w:rPr>
-          <w:lang w:val="es-PE"/>
-        </w:rPr>
-        <w:t>Defraudación tributaria</w:t>
-      </w:r>
-    </w:p>
-    <w:p>
-      <w:pPr>
-        <w:pStyle w:val="Text"/>
-        <w:numPr>
-          <w:ilvl w:val="1"/>
-          <w:numId w:val="5"/>
-        </w:numPr>
-        <w:rPr>
-          <w:lang w:val="es-PE"/>
-        </w:rPr>
-      </w:pPr>
-      <w:r>
-        <w:rPr>
-          <w:lang w:val="es-PE"/>
-        </w:rPr>
-        <w:t>Delitos contra el orden financiero y monetario</w:t>
-      </w:r>
-    </w:p>
-    <w:p>
-      <w:pPr>
-        <w:pStyle w:val="Text"/>
-        <w:numPr>
-          <w:ilvl w:val="1"/>
-          <w:numId w:val="5"/>
-        </w:numPr>
-        <w:rPr>
-          <w:lang w:val="es-PE"/>
-        </w:rPr>
-      </w:pPr>
-      <w:r>
-        <w:rPr>
-          <w:lang w:val="es-PE"/>
-        </w:rPr>
-        <w:t>Delitos contra el patrimonio</w:t>
-      </w:r>
-    </w:p>
-    <w:p>
-      <w:pPr>
-        <w:pStyle w:val="Text"/>
-        <w:numPr>
-          <w:ilvl w:val="1"/>
-          <w:numId w:val="5"/>
-        </w:numPr>
-        <w:rPr>
-          <w:lang w:val="es-PE"/>
-        </w:rPr>
-      </w:pPr>
-      <w:r>
-        <w:rPr>
-          <w:lang w:val="es-PE"/>
-        </w:rPr>
-        <w:t>Delitos contra el patrimonio agravados</w:t>
-      </w:r>
-    </w:p>
-    <w:p>
-      <w:pPr>
-        <w:pStyle w:val="Text"/>
-        <w:numPr>
-          <w:ilvl w:val="1"/>
-          <w:numId w:val="5"/>
-        </w:numPr>
-        <w:rPr>
-          <w:lang w:val="es-PE"/>
-        </w:rPr>
-      </w:pPr>
-      <w:r>
-        <w:rPr>
-          <w:lang w:val="es-PE"/>
-        </w:rPr>
-        <w:t>Delitos contra la administración pública (corrupción de funcionarios y enriquecimiento ilícito)</w:t>
-      </w:r>
-    </w:p>
-    <w:p>
-      <w:pPr>
-        <w:pStyle w:val="Text"/>
-        <w:numPr>
-          <w:ilvl w:val="1"/>
-          <w:numId w:val="5"/>
-        </w:numPr>
-        <w:rPr>
-          <w:lang w:val="es-PE"/>
-        </w:rPr>
-      </w:pPr>
-      <w:r>
-        <w:rPr>
-          <w:lang w:val="es-PE"/>
-        </w:rPr>
-        <w:t>Delitos contra los derechos intelectuales</w:t>
-      </w:r>
-    </w:p>
-    <w:p>
-      <w:pPr>
-        <w:pStyle w:val="Text"/>
-        <w:numPr>
-          <w:ilvl w:val="1"/>
-          <w:numId w:val="5"/>
-        </w:numPr>
-        <w:rPr>
-          <w:lang w:val="es-PE"/>
-        </w:rPr>
-      </w:pPr>
-      <w:r>
-        <w:rPr>
-          <w:lang w:val="es-PE"/>
-        </w:rPr>
-        <w:t>Estafa / Fraude</w:t>
-      </w:r>
-    </w:p>
-    <w:p>
-      <w:pPr>
-        <w:pStyle w:val="Text"/>
-        <w:numPr>
-          <w:ilvl w:val="1"/>
-          <w:numId w:val="5"/>
-        </w:numPr>
-        <w:rPr>
-          <w:lang w:val="es-PE"/>
-        </w:rPr>
-      </w:pPr>
-      <w:r>
-        <w:rPr>
-          <w:lang w:val="es-PE"/>
-        </w:rPr>
-        <w:t>Financiamiento del Terrorismo</w:t>
-      </w:r>
-    </w:p>
-    <w:p>
-      <w:pPr>
-        <w:pStyle w:val="Text"/>
-        <w:numPr>
-          <w:ilvl w:val="1"/>
-          <w:numId w:val="5"/>
-        </w:numPr>
-        <w:rPr>
-          <w:lang w:val="es-PE"/>
-        </w:rPr>
-      </w:pPr>
-      <w:r>
-        <w:rPr>
-          <w:lang w:val="es-PE"/>
-        </w:rPr>
-        <w:t>Minería ilegal</w:t>
-      </w:r>
-    </w:p>
-    <w:p>
-      <w:pPr>
-        <w:pStyle w:val="Text"/>
-        <w:numPr>
-          <w:ilvl w:val="1"/>
-          <w:numId w:val="5"/>
-        </w:numPr>
-        <w:rPr>
-          <w:lang w:val="es-PE"/>
-        </w:rPr>
-      </w:pPr>
-      <w:r>
-        <w:rPr>
-          <w:lang w:val="es-PE"/>
-        </w:rPr>
-        <w:t>No se conoce delito precedente</w:t>
-      </w:r>
-    </w:p>
-    <w:p>
-      <w:pPr>
-        <w:pStyle w:val="Text"/>
-        <w:numPr>
-          <w:ilvl w:val="1"/>
-          <w:numId w:val="5"/>
-        </w:numPr>
-        <w:rPr>
-          <w:lang w:val="es-PE"/>
-        </w:rPr>
-      </w:pPr>
-      <w:r>
-        <w:rPr>
-          <w:lang w:val="es-PE"/>
-        </w:rPr>
-        <w:t>Proxenetismo</w:t>
-      </w:r>
-    </w:p>
-    <w:p>
-      <w:pPr>
-        <w:pStyle w:val="Text"/>
-        <w:numPr>
-          <w:ilvl w:val="1"/>
-          <w:numId w:val="5"/>
-        </w:numPr>
-        <w:rPr>
-          <w:lang w:val="es-PE"/>
-        </w:rPr>
-      </w:pPr>
-      <w:r>
-        <w:rPr>
-          <w:lang w:val="es-PE"/>
-        </w:rPr>
-        <w:t>Secuestro</w:t>
-      </w:r>
-    </w:p>
-    <w:p>
-      <w:pPr>
-        <w:pStyle w:val="Text"/>
-        <w:numPr>
-          <w:ilvl w:val="1"/>
-          <w:numId w:val="5"/>
-        </w:numPr>
-        <w:rPr>
-          <w:lang w:val="es-PE"/>
-        </w:rPr>
-      </w:pPr>
-      <w:r>
-        <w:rPr>
-          <w:lang w:val="es-PE"/>
-        </w:rPr>
-        <w:t>Tráfico ilícito de armas</w:t>
-      </w:r>
-    </w:p>
-    <w:p>
-      <w:pPr>
-        <w:pStyle w:val="Text"/>
-        <w:numPr>
-          <w:ilvl w:val="1"/>
-          <w:numId w:val="5"/>
-        </w:numPr>
-        <w:rPr>
-          <w:lang w:val="es-PE"/>
-        </w:rPr>
-      </w:pPr>
-      <w:r>
-        <w:rPr>
-          <w:lang w:val="es-PE"/>
-        </w:rPr>
-        <w:t>Tráfico ilícito de drogas</w:t>
-      </w:r>
-    </w:p>
-    <w:p>
-      <w:pPr>
-        <w:pStyle w:val="Text"/>
-        <w:numPr>
-          <w:ilvl w:val="1"/>
-          <w:numId w:val="5"/>
-        </w:numPr>
-        <w:rPr>
-          <w:lang w:val="es-PE"/>
-        </w:rPr>
-      </w:pPr>
-      <w:r>
-        <w:rPr>
-          <w:lang w:val="es-PE"/>
-        </w:rPr>
-        <w:t>Tráfico ilícito de migrantes</w:t>
-      </w:r>
-    </w:p>
-    <w:p>
-      <w:pPr>
-        <w:pStyle w:val="Text"/>
-        <w:numPr>
-          <w:ilvl w:val="1"/>
-          <w:numId w:val="5"/>
-        </w:numPr>
-        <w:rPr>
-          <w:lang w:val="es-PE"/>
-        </w:rPr>
-      </w:pPr>
-      <w:r>
-        <w:rPr>
-          <w:lang w:val="es-PE"/>
-        </w:rPr>
-        <w:t>Trata de personas</w:t>
-      </w:r>
-    </w:p>
-    <w:p>
-      <w:pPr>
-        <w:pStyle w:val="Text"/>
-        <w:numPr>
-          <w:ilvl w:val="1"/>
-          <w:numId w:val="5"/>
-        </w:numPr>
-        <w:rPr>
-          <w:lang w:val="es-PE"/>
-        </w:rPr>
-      </w:pPr>
-      <w:r>
-        <w:rPr>
-          <w:lang w:val="es-PE"/>
-        </w:rPr>
-        <w:t>Otros</w:t>
-      </w:r>
-    </w:p>
-    <w:p/>
-    <w:p>
-      <w:pPr>
         <w:pStyle w:val="Ttulo2"/>
       </w:pPr>
       <w:r>
-        <w:lastRenderedPageBreak/>
         <w:t>Requerimiento asociado 007 – Grupo de comunicación de Inteligencia financiera</w:t>
       </w:r>
     </w:p>
